--- a/PFC/documentacion/generando MVP graficoo.docx
+++ b/PFC/documentacion/generando MVP graficoo.docx
@@ -630,10 +630,14 @@
         </mc:AlternateContent>
       </w:r>
       <w:r>
+        <w:rPr>
+          <w:noProof/>
+          <w:lang w:eastAsia="es-ES"/>
+        </w:rPr>
         <mc:AlternateContent>
           <mc:Choice Requires="wps">
             <w:drawing>
-              <wp:anchor distT="0" distB="0" distL="114300" distR="114300" simplePos="0" relativeHeight="251711488" behindDoc="0" locked="0" layoutInCell="1" allowOverlap="1" wp14:anchorId="0DA17FCF" wp14:editId="07B0DC81">
+              <wp:anchor distT="0" distB="0" distL="114300" distR="114300" simplePos="0" relativeHeight="251711488" behindDoc="0" locked="0" layoutInCell="1" allowOverlap="1" wp14:anchorId="4FF9112D" wp14:editId="2114CA22">
                 <wp:simplePos x="0" y="0"/>
                 <wp:positionH relativeFrom="column">
                   <wp:posOffset>2282825</wp:posOffset>
@@ -717,6 +721,10 @@
         </mc:AlternateContent>
       </w:r>
       <w:r>
+        <w:rPr>
+          <w:noProof/>
+          <w:lang w:eastAsia="es-ES"/>
+        </w:rPr>
         <mc:AlternateContent>
           <mc:Choice Requires="wps">
             <w:drawing>
@@ -782,6 +790,22 @@
           </mc:Choice>
           <mc:Fallback>
             <w:pict>
+              <v:shapetype id="_x0000_t67" coordsize="21600,21600" o:spt="67" adj="16200,5400" path="m0@0l@1@0@1,0@2,0@2@0,21600@0,10800,21600xe">
+                <v:stroke joinstyle="miter"/>
+                <v:formulas>
+                  <v:f eqn="val #0"/>
+                  <v:f eqn="val #1"/>
+                  <v:f eqn="sum height 0 #1"/>
+                  <v:f eqn="sum 10800 0 #1"/>
+                  <v:f eqn="sum width 0 #0"/>
+                  <v:f eqn="prod @4 @3 10800"/>
+                  <v:f eqn="sum width 0 @5"/>
+                </v:formulas>
+                <v:path o:connecttype="custom" o:connectlocs="10800,0;0,@0;10800,21600;21600,@0" o:connectangles="270,180,90,0" textboxrect="@1,0,@2,@6"/>
+                <v:handles>
+                  <v:h position="#1,#0" xrange="0,10800" yrange="0,21600"/>
+                </v:handles>
+              </v:shapetype>
               <v:shape id="342 Flecha abajo" o:spid="_x0000_s1026" type="#_x0000_t67" style="position:absolute;margin-left:223.95pt;margin-top:46.55pt;width:34.1pt;height:29pt;rotation:180;z-index:251712512;visibility:visible;mso-wrap-style:square;mso-wrap-distance-left:9pt;mso-wrap-distance-top:0;mso-wrap-distance-right:9pt;mso-wrap-distance-bottom:0;mso-position-horizontal:absolute;mso-position-horizontal-relative:text;mso-position-vertical:absolute;mso-position-vertical-relative:text;v-text-anchor:middle" o:gfxdata="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" adj="10800" filled="f" strokecolor="black [3213]" strokeweight="2pt"/>
             </w:pict>
           </mc:Fallback>
@@ -1350,10 +1374,7 @@
                               <w:jc w:val="center"/>
                             </w:pPr>
                             <w:r>
-                              <w:t xml:space="preserve">Presenter </w:t>
-                            </w:r>
-                            <w:r>
-                              <w:t>N</w:t>
+                              <w:t>Presenter N</w:t>
                             </w:r>
                           </w:p>
                         </w:txbxContent>
@@ -1386,10 +1407,7 @@
                         <w:jc w:val="center"/>
                       </w:pPr>
                       <w:r>
-                        <w:t xml:space="preserve">Presenter </w:t>
-                      </w:r>
-                      <w:r>
-                        <w:t>N</w:t>
+                        <w:t>Presenter N</w:t>
                       </w:r>
                     </w:p>
                   </w:txbxContent>
@@ -1502,6 +1520,10 @@
         </mc:AlternateContent>
       </w:r>
       <w:r>
+        <w:rPr>
+          <w:noProof/>
+          <w:lang w:eastAsia="es-ES"/>
+        </w:rPr>
         <mc:AlternateContent>
           <mc:Choice Requires="wps">
             <w:drawing>
@@ -1932,6 +1954,10 @@
         </mc:AlternateContent>
       </w:r>
       <w:r>
+        <w:rPr>
+          <w:noProof/>
+          <w:lang w:eastAsia="es-ES"/>
+        </w:rPr>
         <mc:AlternateContent>
           <mc:Choice Requires="wps">
             <w:drawing>
@@ -2094,170 +2120,9 @@
           <w:lang w:eastAsia="es-ES"/>
         </w:rPr>
         <mc:AlternateContent>
-          <mc:Choice Requires="wps">
-            <w:drawing>
-              <wp:anchor distT="0" distB="0" distL="114300" distR="114300" simplePos="0" relativeHeight="251718656" behindDoc="0" locked="0" layoutInCell="1" allowOverlap="1" wp14:anchorId="59BB4DA8" wp14:editId="019EFA1B">
-                <wp:simplePos x="0" y="0"/>
-                <wp:positionH relativeFrom="column">
-                  <wp:posOffset>3131812</wp:posOffset>
-                </wp:positionH>
-                <wp:positionV relativeFrom="paragraph">
-                  <wp:posOffset>3817258</wp:posOffset>
-                </wp:positionV>
-                <wp:extent cx="446665" cy="1811826"/>
-                <wp:effectExtent l="0" t="0" r="10795" b="17145"/>
-                <wp:wrapNone/>
-                <wp:docPr id="358" name="358 Flecha curvada hacia la izquierda"/>
-                <wp:cNvGraphicFramePr/>
-                <a:graphic xmlns:a="http://schemas.openxmlformats.org/drawingml/2006/main">
-                  <a:graphicData uri="http://schemas.microsoft.com/office/word/2010/wordprocessingShape">
-                    <wps:wsp>
-                      <wps:cNvSpPr/>
-                      <wps:spPr>
-                        <a:xfrm flipV="1">
-                          <a:off x="0" y="0"/>
-                          <a:ext cx="446665" cy="1811826"/>
-                        </a:xfrm>
-                        <a:prstGeom prst="curvedLeftArrow">
-                          <a:avLst/>
-                        </a:prstGeom>
-                        <a:solidFill>
-                          <a:schemeClr val="bg1"/>
-                        </a:solidFill>
-                        <a:ln>
-                          <a:solidFill>
-                            <a:schemeClr val="tx1"/>
-                          </a:solidFill>
-                        </a:ln>
-                      </wps:spPr>
-                      <wps:style>
-                        <a:lnRef idx="2">
-                          <a:schemeClr val="accent1">
-                            <a:shade val="50000"/>
-                          </a:schemeClr>
-                        </a:lnRef>
-                        <a:fillRef idx="1">
-                          <a:schemeClr val="accent1"/>
-                        </a:fillRef>
-                        <a:effectRef idx="0">
-                          <a:schemeClr val="accent1"/>
-                        </a:effectRef>
-                        <a:fontRef idx="minor">
-                          <a:schemeClr val="lt1"/>
-                        </a:fontRef>
-                      </wps:style>
-                      <wps:txbx>
-                        <w:txbxContent>
-                          <w:p>
-                            <w:pPr>
-                              <w:jc w:val="center"/>
-                            </w:pPr>
-                            <w:r>
-                              <w:t>&lt;</w:t>
-                            </w:r>
-                          </w:p>
-                        </w:txbxContent>
-                      </wps:txbx>
-                      <wps:bodyPr rot="0" spcFirstLastPara="0" vertOverflow="overflow" horzOverflow="overflow" vert="horz" wrap="square" lIns="91440" tIns="45720" rIns="91440" bIns="45720" numCol="1" spcCol="0" rtlCol="0" fromWordArt="0" anchor="ctr" anchorCtr="0" forceAA="0" compatLnSpc="1">
-                        <a:prstTxWarp prst="textNoShape">
-                          <a:avLst/>
-                        </a:prstTxWarp>
-                        <a:noAutofit/>
-                      </wps:bodyPr>
-                    </wps:wsp>
-                  </a:graphicData>
-                </a:graphic>
-                <wp14:sizeRelH relativeFrom="margin">
-                  <wp14:pctWidth>0</wp14:pctWidth>
-                </wp14:sizeRelH>
-                <wp14:sizeRelV relativeFrom="margin">
-                  <wp14:pctHeight>0</wp14:pctHeight>
-                </wp14:sizeRelV>
-              </wp:anchor>
-            </w:drawing>
-          </mc:Choice>
-          <mc:Fallback>
-            <w:pict>
-              <v:shapetype id="_x0000_t103" coordsize="21600,21600" o:spt="103" adj="12960,19440,7200" path="wr@22,0@21@3,,0@21@4@22@14@21@1@21@7@2@12l@2@13,0@8@2@11at@22,0@21@3@2@10@24@16@22@14@21@1@24@16,0@14xear@22@14@21@1@21@7@24@16nfe">
-                <v:stroke joinstyle="miter"/>
-                <v:formulas>
-                  <v:f eqn="val #0"/>
-                  <v:f eqn="val #1"/>
-                  <v:f eqn="val #2"/>
-                  <v:f eqn="sum #0 width #1"/>
-                  <v:f eqn="prod @3 1 2"/>
-                  <v:f eqn="sum #1 #1 width"/>
-                  <v:f eqn="sum @5 #1 #0"/>
-                  <v:f eqn="prod @6 1 2"/>
-                  <v:f eqn="mid width #0"/>
-                  <v:f eqn="ellipse #2 height @4"/>
-                  <v:f eqn="sum @4 @9 0"/>
-                  <v:f eqn="sum @10 #1 width"/>
-                  <v:f eqn="sum @7 @9 0"/>
-                  <v:f eqn="sum @11 width #0"/>
-                  <v:f eqn="sum @5 0 #0"/>
-                  <v:f eqn="prod @14 1 2"/>
-                  <v:f eqn="mid @4 @7"/>
-                  <v:f eqn="sum #0 #1 width"/>
-                  <v:f eqn="prod @17 1 2"/>
-                  <v:f eqn="sum @16 0 @18"/>
-                  <v:f eqn="val width"/>
-                  <v:f eqn="val height"/>
-                  <v:f eqn="sum 0 0 height"/>
-                  <v:f eqn="sum @16 0 @4"/>
-                  <v:f eqn="ellipse @23 @4 height"/>
-                  <v:f eqn="sum @8 128 0"/>
-                  <v:f eqn="prod @5 1 2"/>
-                  <v:f eqn="sum @5 0 128"/>
-                  <v:f eqn="sum #0 @16 @11"/>
-                  <v:f eqn="sum width 0 #0"/>
-                  <v:f eqn="prod @29 1 2"/>
-                  <v:f eqn="prod height height 1"/>
-                  <v:f eqn="prod #2 #2 1"/>
-                  <v:f eqn="sum @31 0 @32"/>
-                  <v:f eqn="sqrt @33"/>
-                  <v:f eqn="sum @34 height 0"/>
-                  <v:f eqn="prod width height @35"/>
-                  <v:f eqn="sum @36 64 0"/>
-                  <v:f eqn="prod #0 1 2"/>
-                  <v:f eqn="ellipse @30 @38 height"/>
-                  <v:f eqn="sum @39 0 64"/>
-                  <v:f eqn="prod @4 1 2"/>
-                  <v:f eqn="sum #1 0 @41"/>
-                  <v:f eqn="prod height 4390 32768"/>
-                  <v:f eqn="prod height 28378 32768"/>
-                </v:formulas>
-                <v:path o:extrusionok="f" o:connecttype="custom" o:connectlocs="0,@15;@2,@11;0,@8;@2,@13;@21,@16" o:connectangles="180,180,180,90,0" textboxrect="@43,@41,@44,@42"/>
-                <v:handles>
-                  <v:h position="topLeft,#0" yrange="@37,@27"/>
-                  <v:h position="topLeft,#1" yrange="@25,@20"/>
-                  <v:h position="#2,bottomRight" xrange="0,@40"/>
-                </v:handles>
-                <o:complex v:ext="view"/>
-              </v:shapetype>
-              <v:shape id="358 Flecha curvada hacia la izquierda" o:spid="_x0000_s1035" type="#_x0000_t103" style="position:absolute;margin-left:246.6pt;margin-top:300.55pt;width:35.15pt;height:142.65pt;flip:y;z-index:251718656;visibility:visible;mso-wrap-style:square;mso-width-percent:0;mso-height-percent:0;mso-wrap-distance-left:9pt;mso-wrap-distance-top:0;mso-wrap-distance-right:9pt;mso-wrap-distance-bottom:0;mso-position-horizontal:absolute;mso-position-horizontal-relative:text;mso-position-vertical:absolute;mso-position-vertical-relative:text;mso-width-percent:0;mso-height-percent:0;mso-width-relative:margin;mso-height-relative:margin;v-text-anchor:middle" o:gfxdata="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" adj="18938,20935,5400" fillcolor="white [3212]" strokecolor="black [3213]" strokeweight="2pt">
-                <v:textbox>
-                  <w:txbxContent>
-                    <w:p>
-                      <w:pPr>
-                        <w:jc w:val="center"/>
-                      </w:pPr>
-                      <w:r>
-                        <w:t>&lt;</w:t>
-                      </w:r>
-                    </w:p>
-                  </w:txbxContent>
-                </v:textbox>
-              </v:shape>
-            </w:pict>
-          </mc:Fallback>
-        </mc:AlternateContent>
-      </w:r>
-      <w:r>
-        <mc:AlternateContent>
           <mc:Choice Requires="wpg">
             <w:drawing>
-              <wp:anchor distT="0" distB="0" distL="114300" distR="114300" simplePos="0" relativeHeight="251715584" behindDoc="0" locked="0" layoutInCell="1" allowOverlap="1" wp14:anchorId="528A1D85" wp14:editId="179B4A44">
+              <wp:anchor distT="0" distB="0" distL="114300" distR="114300" simplePos="0" relativeHeight="251715584" behindDoc="0" locked="0" layoutInCell="1" allowOverlap="1" wp14:anchorId="08F277CB" wp14:editId="58EA6D7A">
                 <wp:simplePos x="0" y="0"/>
                 <wp:positionH relativeFrom="column">
                   <wp:posOffset>1952625</wp:posOffset>
@@ -2551,10 +2416,14 @@
         </mc:AlternateContent>
       </w:r>
       <w:r>
+        <w:rPr>
+          <w:noProof/>
+          <w:lang w:eastAsia="es-ES"/>
+        </w:rPr>
         <mc:AlternateContent>
           <mc:Choice Requires="wps">
             <w:drawing>
-              <wp:anchor distT="0" distB="0" distL="114300" distR="114300" simplePos="0" relativeHeight="251716608" behindDoc="0" locked="0" layoutInCell="1" allowOverlap="1" wp14:anchorId="3B7CC91A" wp14:editId="3D3BBF57">
+              <wp:anchor distT="0" distB="0" distL="114300" distR="114300" simplePos="0" relativeHeight="251716608" behindDoc="0" locked="0" layoutInCell="1" allowOverlap="1" wp14:anchorId="3476CD25" wp14:editId="4CA8C687">
                 <wp:simplePos x="0" y="0"/>
                 <wp:positionH relativeFrom="column">
                   <wp:posOffset>2098867</wp:posOffset>
@@ -2615,7 +2484,7 @@
           </mc:Choice>
           <mc:Fallback>
             <w:pict>
-              <v:shape id="_x0000_s1036" type="#_x0000_t202" style="position:absolute;margin-left:165.25pt;margin-top:293.4pt;width:72.5pt;height:33.85pt;z-index:251716608;visibility:visible;mso-wrap-style:square;mso-wrap-distance-left:9pt;mso-wrap-distance-top:0;mso-wrap-distance-right:9pt;mso-wrap-distance-bottom:0;mso-position-horizontal:absolute;mso-position-horizontal-relative:text;mso-position-vertical:absolute;mso-position-vertical-relative:text;v-text-anchor:top" o:gfxdata="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" filled="f" stroked="f">
+              <v:shape id="_x0000_s1035" type="#_x0000_t202" style="position:absolute;margin-left:165.25pt;margin-top:293.4pt;width:72.5pt;height:33.85pt;z-index:251716608;visibility:visible;mso-wrap-style:square;mso-wrap-distance-left:9pt;mso-wrap-distance-top:0;mso-wrap-distance-right:9pt;mso-wrap-distance-bottom:0;mso-position-horizontal:absolute;mso-position-horizontal-relative:text;mso-position-vertical:absolute;mso-position-vertical-relative:text;v-text-anchor:top" o:gfxdata="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" filled="f" stroked="f">
                 <v:textbox>
                   <w:txbxContent>
                     <w:p>
@@ -2642,7 +2511,7 @@
         <mc:AlternateContent>
           <mc:Choice Requires="wps">
             <w:drawing>
-              <wp:anchor distT="0" distB="0" distL="114300" distR="114300" simplePos="0" relativeHeight="251684864" behindDoc="0" locked="0" layoutInCell="1" allowOverlap="1" wp14:anchorId="38283EBA" wp14:editId="7AFB4267">
+              <wp:anchor distT="0" distB="0" distL="114300" distR="114300" simplePos="0" relativeHeight="251684864" behindDoc="0" locked="0" layoutInCell="1" allowOverlap="1" wp14:anchorId="01D50AD4" wp14:editId="650D1C10">
                 <wp:simplePos x="0" y="0"/>
                 <wp:positionH relativeFrom="column">
                   <wp:posOffset>-506929</wp:posOffset>
@@ -2709,7 +2578,7 @@
         <mc:AlternateContent>
           <mc:Choice Requires="wps">
             <w:drawing>
-              <wp:anchor distT="0" distB="0" distL="114300" distR="114300" simplePos="0" relativeHeight="251685888" behindDoc="0" locked="0" layoutInCell="1" allowOverlap="1" wp14:anchorId="142F6BA5" wp14:editId="7A416717">
+              <wp:anchor distT="0" distB="0" distL="114300" distR="114300" simplePos="0" relativeHeight="251685888" behindDoc="0" locked="0" layoutInCell="1" allowOverlap="1" wp14:anchorId="42FA82BB" wp14:editId="1F762683">
                 <wp:simplePos x="0" y="0"/>
                 <wp:positionH relativeFrom="column">
                   <wp:posOffset>578921</wp:posOffset>
@@ -2778,7 +2647,7 @@
         <mc:AlternateContent>
           <mc:Choice Requires="wpg">
             <w:drawing>
-              <wp:anchor distT="0" distB="0" distL="114300" distR="114300" simplePos="0" relativeHeight="251686912" behindDoc="0" locked="0" layoutInCell="1" allowOverlap="1" wp14:anchorId="3A1CC881" wp14:editId="7D44CD1C">
+              <wp:anchor distT="0" distB="0" distL="114300" distR="114300" simplePos="0" relativeHeight="251686912" behindDoc="0" locked="0" layoutInCell="1" allowOverlap="1" wp14:anchorId="12B03C9F" wp14:editId="0E1248C0">
                 <wp:simplePos x="0" y="0"/>
                 <wp:positionH relativeFrom="column">
                   <wp:posOffset>959921</wp:posOffset>
@@ -3032,7 +2901,7 @@
         <mc:AlternateContent>
           <mc:Choice Requires="wps">
             <w:drawing>
-              <wp:anchor distT="0" distB="0" distL="114300" distR="114300" simplePos="0" relativeHeight="251687936" behindDoc="0" locked="0" layoutInCell="1" allowOverlap="1" wp14:anchorId="537D999E" wp14:editId="147B125A">
+              <wp:anchor distT="0" distB="0" distL="114300" distR="114300" simplePos="0" relativeHeight="251687936" behindDoc="0" locked="0" layoutInCell="1" allowOverlap="1" wp14:anchorId="6E7DAEEF" wp14:editId="66AD0813">
                 <wp:simplePos x="0" y="0"/>
                 <wp:positionH relativeFrom="column">
                   <wp:posOffset>2395021</wp:posOffset>
@@ -3099,7 +2968,7 @@
           </mc:Choice>
           <mc:Fallback>
             <w:pict>
-              <v:shape id="_x0000_s1037" type="#_x0000_t202" style="position:absolute;margin-left:188.6pt;margin-top:652.9pt;width:96.85pt;height:19.85pt;z-index:251687936;visibility:visible;mso-wrap-style:square;mso-wrap-distance-left:9pt;mso-wrap-distance-top:0;mso-wrap-distance-right:9pt;mso-wrap-distance-bottom:0;mso-position-horizontal:absolute;mso-position-horizontal-relative:text;mso-position-vertical:absolute;mso-position-vertical-relative:text;v-text-anchor:top" o:gfxdata="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">
+              <v:shape id="_x0000_s1036" type="#_x0000_t202" style="position:absolute;margin-left:188.6pt;margin-top:652.9pt;width:96.85pt;height:19.85pt;z-index:251687936;visibility:visible;mso-wrap-style:square;mso-wrap-distance-left:9pt;mso-wrap-distance-top:0;mso-wrap-distance-right:9pt;mso-wrap-distance-bottom:0;mso-position-horizontal:absolute;mso-position-horizontal-relative:text;mso-position-vertical:absolute;mso-position-vertical-relative:text;v-text-anchor:top" o:gfxdata="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">
                 <v:textbox>
                   <w:txbxContent>
                     <w:p>
@@ -3128,7 +2997,7 @@
         <mc:AlternateContent>
           <mc:Choice Requires="wps">
             <w:drawing>
-              <wp:anchor distT="0" distB="0" distL="114300" distR="114300" simplePos="0" relativeHeight="251688960" behindDoc="0" locked="0" layoutInCell="1" allowOverlap="1" wp14:anchorId="507BB2E7" wp14:editId="348B2834">
+              <wp:anchor distT="0" distB="0" distL="114300" distR="114300" simplePos="0" relativeHeight="251688960" behindDoc="0" locked="0" layoutInCell="1" allowOverlap="1" wp14:anchorId="171BA77B" wp14:editId="1AF4E6B6">
                 <wp:simplePos x="0" y="0"/>
                 <wp:positionH relativeFrom="column">
                   <wp:posOffset>578921</wp:posOffset>
@@ -3192,7 +3061,7 @@
           </mc:Choice>
           <mc:Fallback>
             <w:pict>
-              <v:shape id="_x0000_s1038" type="#_x0000_t202" style="position:absolute;margin-left:45.6pt;margin-top:528.9pt;width:169pt;height:21.5pt;z-index:251688960;visibility:visible;mso-wrap-style:square;mso-wrap-distance-left:9pt;mso-wrap-distance-top:0;mso-wrap-distance-right:9pt;mso-wrap-distance-bottom:0;mso-position-horizontal:absolute;mso-position-horizontal-relative:text;mso-position-vertical:absolute;mso-position-vertical-relative:text;v-text-anchor:top" o:gfxdata="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">
+              <v:shape id="_x0000_s1037" type="#_x0000_t202" style="position:absolute;margin-left:45.6pt;margin-top:528.9pt;width:169pt;height:21.5pt;z-index:251688960;visibility:visible;mso-wrap-style:square;mso-wrap-distance-left:9pt;mso-wrap-distance-top:0;mso-wrap-distance-right:9pt;mso-wrap-distance-bottom:0;mso-position-horizontal:absolute;mso-position-horizontal-relative:text;mso-position-vertical:absolute;mso-position-vertical-relative:text;v-text-anchor:top" o:gfxdata="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">
                 <v:textbox>
                   <w:txbxContent>
                     <w:p>
@@ -3218,7 +3087,7 @@
         <mc:AlternateContent>
           <mc:Choice Requires="wps">
             <w:drawing>
-              <wp:anchor distT="0" distB="0" distL="114300" distR="114300" simplePos="0" relativeHeight="251689984" behindDoc="0" locked="0" layoutInCell="1" allowOverlap="1" wp14:anchorId="59921606" wp14:editId="5463DACA">
+              <wp:anchor distT="0" distB="0" distL="114300" distR="114300" simplePos="0" relativeHeight="251689984" behindDoc="0" locked="0" layoutInCell="1" allowOverlap="1" wp14:anchorId="4043A377" wp14:editId="7DE2F3C7">
                 <wp:simplePos x="0" y="0"/>
                 <wp:positionH relativeFrom="column">
                   <wp:posOffset>2280721</wp:posOffset>
@@ -3287,7 +3156,7 @@
         <mc:AlternateContent>
           <mc:Choice Requires="wps">
             <w:drawing>
-              <wp:anchor distT="0" distB="0" distL="114300" distR="114300" simplePos="0" relativeHeight="251691008" behindDoc="0" locked="0" layoutInCell="1" allowOverlap="1" wp14:anchorId="15CD65D4" wp14:editId="03C845D1">
+              <wp:anchor distT="0" distB="0" distL="114300" distR="114300" simplePos="0" relativeHeight="251691008" behindDoc="0" locked="0" layoutInCell="1" allowOverlap="1" wp14:anchorId="06AF1A8C" wp14:editId="069A2D14">
                 <wp:simplePos x="0" y="0"/>
                 <wp:positionH relativeFrom="column">
                   <wp:posOffset>718621</wp:posOffset>
@@ -3356,7 +3225,7 @@
         <mc:AlternateContent>
           <mc:Choice Requires="wps">
             <w:drawing>
-              <wp:anchor distT="0" distB="0" distL="114300" distR="114300" simplePos="0" relativeHeight="251692032" behindDoc="0" locked="0" layoutInCell="1" allowOverlap="1" wp14:anchorId="352B2790" wp14:editId="53998179">
+              <wp:anchor distT="0" distB="0" distL="114300" distR="114300" simplePos="0" relativeHeight="251692032" behindDoc="0" locked="0" layoutInCell="1" allowOverlap="1" wp14:anchorId="63BFFEED" wp14:editId="57A3BFCF">
                 <wp:simplePos x="0" y="0"/>
                 <wp:positionH relativeFrom="column">
                   <wp:posOffset>578921</wp:posOffset>
@@ -3420,7 +3289,7 @@
           </mc:Choice>
           <mc:Fallback>
             <w:pict>
-              <v:shape id="_x0000_s1039" type="#_x0000_t202" style="position:absolute;margin-left:45.6pt;margin-top:507.9pt;width:88.2pt;height:21.25pt;z-index:251692032;visibility:visible;mso-wrap-style:square;mso-wrap-distance-left:9pt;mso-wrap-distance-top:0;mso-wrap-distance-right:9pt;mso-wrap-distance-bottom:0;mso-position-horizontal:absolute;mso-position-horizontal-relative:text;mso-position-vertical:absolute;mso-position-vertical-relative:text;v-text-anchor:top" o:gfxdata="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">
+              <v:shape id="_x0000_s1038" type="#_x0000_t202" style="position:absolute;margin-left:45.6pt;margin-top:507.9pt;width:88.2pt;height:21.25pt;z-index:251692032;visibility:visible;mso-wrap-style:square;mso-wrap-distance-left:9pt;mso-wrap-distance-top:0;mso-wrap-distance-right:9pt;mso-wrap-distance-bottom:0;mso-position-horizontal:absolute;mso-position-horizontal-relative:text;mso-position-vertical:absolute;mso-position-vertical-relative:text;v-text-anchor:top" o:gfxdata="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">
                 <v:textbox>
                   <w:txbxContent>
                     <w:p>
@@ -3446,7 +3315,7 @@
         <mc:AlternateContent>
           <mc:Choice Requires="wps">
             <w:drawing>
-              <wp:anchor distT="0" distB="0" distL="114300" distR="114300" simplePos="0" relativeHeight="251694080" behindDoc="0" locked="0" layoutInCell="1" allowOverlap="1" wp14:anchorId="4308E7B5" wp14:editId="47ADE20C">
+              <wp:anchor distT="0" distB="0" distL="114300" distR="114300" simplePos="0" relativeHeight="251694080" behindDoc="0" locked="0" layoutInCell="1" allowOverlap="1" wp14:anchorId="40024FC0" wp14:editId="33BA53A4">
                 <wp:simplePos x="0" y="0"/>
                 <wp:positionH relativeFrom="column">
                   <wp:posOffset>578921</wp:posOffset>
@@ -3526,7 +3395,7 @@
           </mc:Choice>
           <mc:Fallback>
             <w:pict>
-              <v:shape id="_x0000_s1040" type="#_x0000_t202" style="position:absolute;margin-left:45.6pt;margin-top:456.9pt;width:88.1pt;height:53.2pt;z-index:251694080;visibility:visible;mso-wrap-style:square;mso-wrap-distance-left:9pt;mso-wrap-distance-top:0;mso-wrap-distance-right:9pt;mso-wrap-distance-bottom:0;mso-position-horizontal:absolute;mso-position-horizontal-relative:text;mso-position-vertical:absolute;mso-position-vertical-relative:text;v-text-anchor:top" o:gfxdata="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">
+              <v:shape id="_x0000_s1039" type="#_x0000_t202" style="position:absolute;margin-left:45.6pt;margin-top:456.9pt;width:88.1pt;height:53.2pt;z-index:251694080;visibility:visible;mso-wrap-style:square;mso-wrap-distance-left:9pt;mso-wrap-distance-top:0;mso-wrap-distance-right:9pt;mso-wrap-distance-bottom:0;mso-position-horizontal:absolute;mso-position-horizontal-relative:text;mso-position-vertical:absolute;mso-position-vertical-relative:text;v-text-anchor:top" o:gfxdata="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">
                 <v:textbox>
                   <w:txbxContent>
                     <w:p>
@@ -3568,7 +3437,7 @@
         <mc:AlternateContent>
           <mc:Choice Requires="wps">
             <w:drawing>
-              <wp:anchor distT="0" distB="0" distL="114300" distR="114300" simplePos="0" relativeHeight="251695104" behindDoc="0" locked="0" layoutInCell="1" allowOverlap="1" wp14:anchorId="74C5B149" wp14:editId="5F2F2FEF">
+              <wp:anchor distT="0" distB="0" distL="114300" distR="114300" simplePos="0" relativeHeight="251695104" behindDoc="0" locked="0" layoutInCell="1" allowOverlap="1" wp14:anchorId="0E277AB8" wp14:editId="1B9BAAE7">
                 <wp:simplePos x="0" y="0"/>
                 <wp:positionH relativeFrom="column">
                   <wp:posOffset>458271</wp:posOffset>
@@ -3630,7 +3499,7 @@
         <mc:AlternateContent>
           <mc:Choice Requires="wps">
             <w:drawing>
-              <wp:anchor distT="0" distB="0" distL="114300" distR="114300" simplePos="0" relativeHeight="251696128" behindDoc="0" locked="0" layoutInCell="1" allowOverlap="1" wp14:anchorId="304ECBC0" wp14:editId="59EB5C1D">
+              <wp:anchor distT="0" distB="0" distL="114300" distR="114300" simplePos="0" relativeHeight="251696128" behindDoc="0" locked="0" layoutInCell="1" allowOverlap="1" wp14:anchorId="3DF83363" wp14:editId="75D84423">
                 <wp:simplePos x="0" y="0"/>
                 <wp:positionH relativeFrom="column">
                   <wp:posOffset>458271</wp:posOffset>
@@ -3692,7 +3561,7 @@
         <mc:AlternateContent>
           <mc:Choice Requires="wps">
             <w:drawing>
-              <wp:anchor distT="0" distB="0" distL="114300" distR="114300" simplePos="0" relativeHeight="251697152" behindDoc="0" locked="0" layoutInCell="1" allowOverlap="1" wp14:anchorId="3539BCCC" wp14:editId="030CA60B">
+              <wp:anchor distT="0" distB="0" distL="114300" distR="114300" simplePos="0" relativeHeight="251697152" behindDoc="0" locked="0" layoutInCell="1" allowOverlap="1" wp14:anchorId="04BAF77E" wp14:editId="13B54B28">
                 <wp:simplePos x="0" y="0"/>
                 <wp:positionH relativeFrom="column">
                   <wp:posOffset>458271</wp:posOffset>
@@ -3759,7 +3628,7 @@
         <mc:AlternateContent>
           <mc:Choice Requires="wps">
             <w:drawing>
-              <wp:anchor distT="0" distB="0" distL="114300" distR="114300" simplePos="0" relativeHeight="251698176" behindDoc="0" locked="0" layoutInCell="1" allowOverlap="1" wp14:anchorId="174AB5DC" wp14:editId="282F85CD">
+              <wp:anchor distT="0" distB="0" distL="114300" distR="114300" simplePos="0" relativeHeight="251698176" behindDoc="0" locked="0" layoutInCell="1" allowOverlap="1" wp14:anchorId="2D1101B8" wp14:editId="007BAE90">
                 <wp:simplePos x="0" y="0"/>
                 <wp:positionH relativeFrom="column">
                   <wp:posOffset>451921</wp:posOffset>
@@ -3821,7 +3690,7 @@
         <mc:AlternateContent>
           <mc:Choice Requires="wps">
             <w:drawing>
-              <wp:anchor distT="0" distB="0" distL="114300" distR="114300" simplePos="0" relativeHeight="251699200" behindDoc="0" locked="0" layoutInCell="1" allowOverlap="1" wp14:anchorId="422CE1E3" wp14:editId="4EE2A831">
+              <wp:anchor distT="0" distB="0" distL="114300" distR="114300" simplePos="0" relativeHeight="251699200" behindDoc="0" locked="0" layoutInCell="1" allowOverlap="1" wp14:anchorId="23E47F10" wp14:editId="0FEB5DDC">
                 <wp:simplePos x="0" y="0"/>
                 <wp:positionH relativeFrom="column">
                   <wp:posOffset>451921</wp:posOffset>
@@ -3883,7 +3752,7 @@
         <mc:AlternateContent>
           <mc:Choice Requires="wps">
             <w:drawing>
-              <wp:anchor distT="0" distB="0" distL="114300" distR="114300" simplePos="0" relativeHeight="251700224" behindDoc="0" locked="0" layoutInCell="1" allowOverlap="1" wp14:anchorId="685B3AC3" wp14:editId="0EEA3850">
+              <wp:anchor distT="0" distB="0" distL="114300" distR="114300" simplePos="0" relativeHeight="251700224" behindDoc="0" locked="0" layoutInCell="1" allowOverlap="1" wp14:anchorId="537C861E" wp14:editId="6B321023">
                 <wp:simplePos x="0" y="0"/>
                 <wp:positionH relativeFrom="column">
                   <wp:posOffset>451921</wp:posOffset>
@@ -3950,7 +3819,7 @@
         <mc:AlternateContent>
           <mc:Choice Requires="wpg">
             <w:drawing>
-              <wp:anchor distT="0" distB="0" distL="114300" distR="114300" simplePos="0" relativeHeight="251701248" behindDoc="0" locked="0" layoutInCell="1" allowOverlap="1" wp14:anchorId="4A7F1700" wp14:editId="08A22ED9">
+              <wp:anchor distT="0" distB="0" distL="114300" distR="114300" simplePos="0" relativeHeight="251701248" behindDoc="0" locked="0" layoutInCell="1" allowOverlap="1" wp14:anchorId="7AA21223" wp14:editId="369EB9A2">
                 <wp:simplePos x="0" y="0"/>
                 <wp:positionH relativeFrom="column">
                   <wp:posOffset>1137721</wp:posOffset>
@@ -4089,7 +3958,7 @@
         <mc:AlternateContent>
           <mc:Choice Requires="wps">
             <w:drawing>
-              <wp:anchor distT="0" distB="0" distL="114300" distR="114300" simplePos="0" relativeHeight="251702272" behindDoc="0" locked="0" layoutInCell="1" allowOverlap="1" wp14:anchorId="50EBF81F" wp14:editId="079AAD6F">
+              <wp:anchor distT="0" distB="0" distL="114300" distR="114300" simplePos="0" relativeHeight="251702272" behindDoc="0" locked="0" layoutInCell="1" allowOverlap="1" wp14:anchorId="02444B81" wp14:editId="11114A90">
                 <wp:simplePos x="0" y="0"/>
                 <wp:positionH relativeFrom="column">
                   <wp:posOffset>1594921</wp:posOffset>
@@ -4172,7 +4041,7 @@
         <mc:AlternateContent>
           <mc:Choice Requires="wps">
             <w:drawing>
-              <wp:anchor distT="0" distB="0" distL="114300" distR="114300" simplePos="0" relativeHeight="251703296" behindDoc="0" locked="0" layoutInCell="1" allowOverlap="1" wp14:anchorId="53FC2B94" wp14:editId="0C20A5B6">
+              <wp:anchor distT="0" distB="0" distL="114300" distR="114300" simplePos="0" relativeHeight="251703296" behindDoc="0" locked="0" layoutInCell="1" allowOverlap="1" wp14:anchorId="5F6640B8" wp14:editId="70CDAB7B">
                 <wp:simplePos x="0" y="0"/>
                 <wp:positionH relativeFrom="column">
                   <wp:posOffset>1252021</wp:posOffset>
@@ -4236,7 +4105,7 @@
           </mc:Choice>
           <mc:Fallback>
             <w:pict>
-              <v:shape id="_x0000_s1041" type="#_x0000_t202" style="position:absolute;margin-left:98.6pt;margin-top:457.4pt;width:34.7pt;height:26.05pt;z-index:251703296;visibility:visible;mso-wrap-style:square;mso-wrap-distance-left:9pt;mso-wrap-distance-top:0;mso-wrap-distance-right:9pt;mso-wrap-distance-bottom:0;mso-position-horizontal:absolute;mso-position-horizontal-relative:text;mso-position-vertical:absolute;mso-position-vertical-relative:text;v-text-anchor:top" o:gfxdata="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">
+              <v:shape id="_x0000_s1040" type="#_x0000_t202" style="position:absolute;margin-left:98.6pt;margin-top:457.4pt;width:34.7pt;height:26.05pt;z-index:251703296;visibility:visible;mso-wrap-style:square;mso-wrap-distance-left:9pt;mso-wrap-distance-top:0;mso-wrap-distance-right:9pt;mso-wrap-distance-bottom:0;mso-position-horizontal:absolute;mso-position-horizontal-relative:text;mso-position-vertical:absolute;mso-position-vertical-relative:text;v-text-anchor:top" o:gfxdata="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">
                 <v:textbox>
                   <w:txbxContent>
                     <w:p>
@@ -4262,7 +4131,7 @@
         <mc:AlternateContent>
           <mc:Choice Requires="wpg">
             <w:drawing>
-              <wp:anchor distT="0" distB="0" distL="114300" distR="114300" simplePos="0" relativeHeight="251704320" behindDoc="0" locked="0" layoutInCell="1" allowOverlap="1" wp14:anchorId="5B81DB88" wp14:editId="1FCFD4E3">
+              <wp:anchor distT="0" distB="0" distL="114300" distR="114300" simplePos="0" relativeHeight="251704320" behindDoc="0" locked="0" layoutInCell="1" allowOverlap="1" wp14:anchorId="1D388951" wp14:editId="1CF8B72E">
                 <wp:simplePos x="0" y="0"/>
                 <wp:positionH relativeFrom="column">
                   <wp:posOffset>1937821</wp:posOffset>
@@ -4555,7 +4424,7 @@
         <mc:AlternateContent>
           <mc:Choice Requires="wps">
             <w:drawing>
-              <wp:anchor distT="0" distB="0" distL="114300" distR="114300" simplePos="0" relativeHeight="251705344" behindDoc="0" locked="0" layoutInCell="1" allowOverlap="1" wp14:anchorId="0326D233" wp14:editId="035A97D1">
+              <wp:anchor distT="0" distB="0" distL="114300" distR="114300" simplePos="0" relativeHeight="251705344" behindDoc="0" locked="0" layoutInCell="1" allowOverlap="1" wp14:anchorId="0C980F85" wp14:editId="40981072">
                 <wp:simplePos x="0" y="0"/>
                 <wp:positionH relativeFrom="column">
                   <wp:posOffset>2083871</wp:posOffset>
@@ -4625,7 +4494,7 @@
           </mc:Choice>
           <mc:Fallback>
             <w:pict>
-              <v:shape id="_x0000_s1042" type="#_x0000_t202" style="position:absolute;margin-left:164.1pt;margin-top:402.4pt;width:72.55pt;height:33.9pt;z-index:251705344;visibility:visible;mso-wrap-style:square;mso-wrap-distance-left:9pt;mso-wrap-distance-top:0;mso-wrap-distance-right:9pt;mso-wrap-distance-bottom:0;mso-position-horizontal:absolute;mso-position-horizontal-relative:text;mso-position-vertical:absolute;mso-position-vertical-relative:text;v-text-anchor:top" o:gfxdata="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" filled="f" stroked="f">
+              <v:shape id="_x0000_s1041" type="#_x0000_t202" style="position:absolute;margin-left:164.1pt;margin-top:402.4pt;width:72.55pt;height:33.9pt;z-index:251705344;visibility:visible;mso-wrap-style:square;mso-wrap-distance-left:9pt;mso-wrap-distance-top:0;mso-wrap-distance-right:9pt;mso-wrap-distance-bottom:0;mso-position-horizontal:absolute;mso-position-horizontal-relative:text;mso-position-vertical:absolute;mso-position-vertical-relative:text;v-text-anchor:top" o:gfxdata="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" filled="f" stroked="f">
                 <v:textbox>
                   <w:txbxContent>
                     <w:p>
@@ -4661,7 +4530,7 @@
         <mc:AlternateContent>
           <mc:Choice Requires="wps">
             <w:drawing>
-              <wp:anchor distT="0" distB="0" distL="114300" distR="114300" simplePos="0" relativeHeight="251706368" behindDoc="0" locked="0" layoutInCell="1" allowOverlap="1" wp14:anchorId="457EE3A0" wp14:editId="2FEF5286">
+              <wp:anchor distT="0" distB="0" distL="114300" distR="114300" simplePos="0" relativeHeight="251706368" behindDoc="0" locked="0" layoutInCell="1" allowOverlap="1" wp14:anchorId="24BBC8EC" wp14:editId="5317C19A">
                 <wp:simplePos x="0" y="0"/>
                 <wp:positionH relativeFrom="column">
                   <wp:posOffset>3931721</wp:posOffset>
@@ -4718,7 +4587,7 @@
           </mc:Choice>
           <mc:Fallback>
             <w:pict>
-              <v:shape id="_x0000_s1043" type="#_x0000_t202" style="position:absolute;margin-left:309.6pt;margin-top:474.9pt;width:170pt;height:33.5pt;z-index:251706368;visibility:visible;mso-wrap-style:square;mso-wrap-distance-left:9pt;mso-wrap-distance-top:0;mso-wrap-distance-right:9pt;mso-wrap-distance-bottom:0;mso-position-horizontal:absolute;mso-position-horizontal-relative:text;mso-position-vertical:absolute;mso-position-vertical-relative:text;v-text-anchor:top" o:gfxdata="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" filled="f" stroked="f">
+              <v:shape id="_x0000_s1042" type="#_x0000_t202" style="position:absolute;margin-left:309.6pt;margin-top:474.9pt;width:170pt;height:33.5pt;z-index:251706368;visibility:visible;mso-wrap-style:square;mso-wrap-distance-left:9pt;mso-wrap-distance-top:0;mso-wrap-distance-right:9pt;mso-wrap-distance-bottom:0;mso-position-horizontal:absolute;mso-position-horizontal-relative:text;mso-position-vertical:absolute;mso-position-vertical-relative:text;v-text-anchor:top" o:gfxdata="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" filled="f" stroked="f">
                 <v:textbox style="mso-fit-shape-to-text:t">
                   <w:txbxContent>
                     <w:p>
@@ -4738,7 +4607,178 @@
       </w:r>
     </w:p>
     <w:p>
+      <w:bookmarkStart w:id="0" w:name="_GoBack"/>
+      <w:bookmarkEnd w:id="0"/>
       <w:r>
+        <w:rPr>
+          <w:noProof/>
+          <w:lang w:eastAsia="es-ES"/>
+        </w:rPr>
+        <mc:AlternateContent>
+          <mc:Choice Requires="wps">
+            <w:drawing>
+              <wp:anchor distT="0" distB="0" distL="114300" distR="114300" simplePos="0" relativeHeight="251718656" behindDoc="0" locked="0" layoutInCell="1" allowOverlap="1" wp14:anchorId="690FADFE" wp14:editId="1992CECE">
+                <wp:simplePos x="0" y="0"/>
+                <wp:positionH relativeFrom="column">
+                  <wp:posOffset>5351780</wp:posOffset>
+                </wp:positionH>
+                <wp:positionV relativeFrom="paragraph">
+                  <wp:posOffset>3361055</wp:posOffset>
+                </wp:positionV>
+                <wp:extent cx="446405" cy="1811655"/>
+                <wp:effectExtent l="0" t="0" r="10795" b="17145"/>
+                <wp:wrapNone/>
+                <wp:docPr id="358" name="358 Flecha curvada hacia la izquierda"/>
+                <wp:cNvGraphicFramePr/>
+                <a:graphic xmlns:a="http://schemas.openxmlformats.org/drawingml/2006/main">
+                  <a:graphicData uri="http://schemas.microsoft.com/office/word/2010/wordprocessingShape">
+                    <wps:wsp>
+                      <wps:cNvSpPr/>
+                      <wps:spPr>
+                        <a:xfrm flipV="1">
+                          <a:off x="0" y="0"/>
+                          <a:ext cx="446405" cy="1811655"/>
+                        </a:xfrm>
+                        <a:prstGeom prst="curvedLeftArrow">
+                          <a:avLst/>
+                        </a:prstGeom>
+                        <a:solidFill>
+                          <a:schemeClr val="bg1"/>
+                        </a:solidFill>
+                        <a:ln>
+                          <a:solidFill>
+                            <a:schemeClr val="tx1"/>
+                          </a:solidFill>
+                        </a:ln>
+                      </wps:spPr>
+                      <wps:style>
+                        <a:lnRef idx="2">
+                          <a:schemeClr val="accent1">
+                            <a:shade val="50000"/>
+                          </a:schemeClr>
+                        </a:lnRef>
+                        <a:fillRef idx="1">
+                          <a:schemeClr val="accent1"/>
+                        </a:fillRef>
+                        <a:effectRef idx="0">
+                          <a:schemeClr val="accent1"/>
+                        </a:effectRef>
+                        <a:fontRef idx="minor">
+                          <a:schemeClr val="lt1"/>
+                        </a:fontRef>
+                      </wps:style>
+                      <wps:txbx>
+                        <w:txbxContent>
+                          <w:p>
+                            <w:pPr>
+                              <w:jc w:val="center"/>
+                            </w:pPr>
+                            <w:r>
+                              <w:t>&lt;</w:t>
+                            </w:r>
+                          </w:p>
+                        </w:txbxContent>
+                      </wps:txbx>
+                      <wps:bodyPr rot="0" spcFirstLastPara="0" vertOverflow="overflow" horzOverflow="overflow" vert="horz" wrap="square" lIns="91440" tIns="45720" rIns="91440" bIns="45720" numCol="1" spcCol="0" rtlCol="0" fromWordArt="0" anchor="ctr" anchorCtr="0" forceAA="0" compatLnSpc="1">
+                        <a:prstTxWarp prst="textNoShape">
+                          <a:avLst/>
+                        </a:prstTxWarp>
+                        <a:noAutofit/>
+                      </wps:bodyPr>
+                    </wps:wsp>
+                  </a:graphicData>
+                </a:graphic>
+                <wp14:sizeRelH relativeFrom="margin">
+                  <wp14:pctWidth>0</wp14:pctWidth>
+                </wp14:sizeRelH>
+                <wp14:sizeRelV relativeFrom="margin">
+                  <wp14:pctHeight>0</wp14:pctHeight>
+                </wp14:sizeRelV>
+              </wp:anchor>
+            </w:drawing>
+          </mc:Choice>
+          <mc:Fallback>
+            <w:pict>
+              <v:shapetype id="_x0000_t103" coordsize="21600,21600" o:spt="103" adj="12960,19440,7200" path="wr@22,0@21@3,,0@21@4@22@14@21@1@21@7@2@12l@2@13,0@8@2@11at@22,0@21@3@2@10@24@16@22@14@21@1@24@16,0@14xear@22@14@21@1@21@7@24@16nfe">
+                <v:stroke joinstyle="miter"/>
+                <v:formulas>
+                  <v:f eqn="val #0"/>
+                  <v:f eqn="val #1"/>
+                  <v:f eqn="val #2"/>
+                  <v:f eqn="sum #0 width #1"/>
+                  <v:f eqn="prod @3 1 2"/>
+                  <v:f eqn="sum #1 #1 width"/>
+                  <v:f eqn="sum @5 #1 #0"/>
+                  <v:f eqn="prod @6 1 2"/>
+                  <v:f eqn="mid width #0"/>
+                  <v:f eqn="ellipse #2 height @4"/>
+                  <v:f eqn="sum @4 @9 0"/>
+                  <v:f eqn="sum @10 #1 width"/>
+                  <v:f eqn="sum @7 @9 0"/>
+                  <v:f eqn="sum @11 width #0"/>
+                  <v:f eqn="sum @5 0 #0"/>
+                  <v:f eqn="prod @14 1 2"/>
+                  <v:f eqn="mid @4 @7"/>
+                  <v:f eqn="sum #0 #1 width"/>
+                  <v:f eqn="prod @17 1 2"/>
+                  <v:f eqn="sum @16 0 @18"/>
+                  <v:f eqn="val width"/>
+                  <v:f eqn="val height"/>
+                  <v:f eqn="sum 0 0 height"/>
+                  <v:f eqn="sum @16 0 @4"/>
+                  <v:f eqn="ellipse @23 @4 height"/>
+                  <v:f eqn="sum @8 128 0"/>
+                  <v:f eqn="prod @5 1 2"/>
+                  <v:f eqn="sum @5 0 128"/>
+                  <v:f eqn="sum #0 @16 @11"/>
+                  <v:f eqn="sum width 0 #0"/>
+                  <v:f eqn="prod @29 1 2"/>
+                  <v:f eqn="prod height height 1"/>
+                  <v:f eqn="prod #2 #2 1"/>
+                  <v:f eqn="sum @31 0 @32"/>
+                  <v:f eqn="sqrt @33"/>
+                  <v:f eqn="sum @34 height 0"/>
+                  <v:f eqn="prod width height @35"/>
+                  <v:f eqn="sum @36 64 0"/>
+                  <v:f eqn="prod #0 1 2"/>
+                  <v:f eqn="ellipse @30 @38 height"/>
+                  <v:f eqn="sum @39 0 64"/>
+                  <v:f eqn="prod @4 1 2"/>
+                  <v:f eqn="sum #1 0 @41"/>
+                  <v:f eqn="prod height 4390 32768"/>
+                  <v:f eqn="prod height 28378 32768"/>
+                </v:formulas>
+                <v:path o:extrusionok="f" o:connecttype="custom" o:connectlocs="0,@15;@2,@11;0,@8;@2,@13;@21,@16" o:connectangles="180,180,180,90,0" textboxrect="@43,@41,@44,@42"/>
+                <v:handles>
+                  <v:h position="topLeft,#0" yrange="@37,@27"/>
+                  <v:h position="topLeft,#1" yrange="@25,@20"/>
+                  <v:h position="#2,bottomRight" xrange="0,@40"/>
+                </v:handles>
+                <o:complex v:ext="view"/>
+              </v:shapetype>
+              <v:shape id="358 Flecha curvada hacia la izquierda" o:spid="_x0000_s1043" type="#_x0000_t103" style="position:absolute;margin-left:421.4pt;margin-top:264.65pt;width:35.15pt;height:142.65pt;flip:y;z-index:251718656;visibility:visible;mso-wrap-style:square;mso-width-percent:0;mso-height-percent:0;mso-wrap-distance-left:9pt;mso-wrap-distance-top:0;mso-wrap-distance-right:9pt;mso-wrap-distance-bottom:0;mso-position-horizontal:absolute;mso-position-horizontal-relative:text;mso-position-vertical:absolute;mso-position-vertical-relative:text;mso-width-percent:0;mso-height-percent:0;mso-width-relative:margin;mso-height-relative:margin;v-text-anchor:middle" o:gfxdata="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" adj="18939,20935,5400" fillcolor="white [3212]" strokecolor="black [3213]" strokeweight="2pt">
+                <v:textbox>
+                  <w:txbxContent>
+                    <w:p>
+                      <w:pPr>
+                        <w:jc w:val="center"/>
+                      </w:pPr>
+                      <w:r>
+                        <w:t>&lt;</w:t>
+                      </w:r>
+                    </w:p>
+                  </w:txbxContent>
+                </v:textbox>
+              </v:shape>
+            </w:pict>
+          </mc:Fallback>
+        </mc:AlternateContent>
+      </w:r>
+      <w:r>
+        <w:rPr>
+          <w:noProof/>
+          <w:lang w:eastAsia="es-ES"/>
+        </w:rPr>
         <mc:AlternateContent>
           <mc:Choice Requires="wps">
             <w:drawing>
@@ -4783,19 +4823,7 @@
                         <w:txbxContent>
                           <w:p>
                             <w:r>
-                              <w:t xml:space="preserve">CAPA </w:t>
-                            </w:r>
-                            <w:r>
-                              <w:t>LÓGICA</w:t>
-                            </w:r>
-                            <w:r>
-                              <w:t xml:space="preserve"> (</w:t>
-                            </w:r>
-                            <w:r>
-                              <w:t>PRESENTADOR</w:t>
-                            </w:r>
-                            <w:r>
-                              <w:t>)</w:t>
+                              <w:t>CAPA LÓGICA (PRESENTADOR)</w:t>
                             </w:r>
                           </w:p>
                         </w:txbxContent>
@@ -4816,16 +4844,112 @@
                   <w:txbxContent>
                     <w:p>
                       <w:r>
+                        <w:t>CAPA LÓGICA (PRESENTADOR)</w:t>
+                      </w:r>
+                    </w:p>
+                  </w:txbxContent>
+                </v:textbox>
+              </v:shape>
+            </w:pict>
+          </mc:Fallback>
+        </mc:AlternateContent>
+      </w:r>
+      <w:r>
+        <w:br w:type="page"/>
+      </w:r>
+      <w:r>
+        <w:rPr>
+          <w:noProof/>
+          <w:lang w:eastAsia="es-ES"/>
+        </w:rPr>
+        <w:lastRenderedPageBreak/>
+        <mc:AlternateContent>
+          <mc:Choice Requires="wps">
+            <w:drawing>
+              <wp:anchor distT="0" distB="0" distL="114300" distR="114300" simplePos="0" relativeHeight="251815936" behindDoc="0" locked="0" layoutInCell="1" allowOverlap="1" wp14:anchorId="19944019" wp14:editId="676BC6A3">
+                <wp:simplePos x="0" y="0"/>
+                <wp:positionH relativeFrom="column">
+                  <wp:posOffset>4122903</wp:posOffset>
+                </wp:positionH>
+                <wp:positionV relativeFrom="paragraph">
+                  <wp:posOffset>2786177</wp:posOffset>
+                </wp:positionV>
+                <wp:extent cx="2159000" cy="425450"/>
+                <wp:effectExtent l="0" t="0" r="0" b="0"/>
+                <wp:wrapNone/>
+                <wp:docPr id="337" name="Cuadro de texto 2"/>
+                <wp:cNvGraphicFramePr>
+                  <a:graphicFrameLocks xmlns:a="http://schemas.openxmlformats.org/drawingml/2006/main"/>
+                </wp:cNvGraphicFramePr>
+                <a:graphic xmlns:a="http://schemas.openxmlformats.org/drawingml/2006/main">
+                  <a:graphicData uri="http://schemas.microsoft.com/office/word/2010/wordprocessingShape">
+                    <wps:wsp>
+                      <wps:cNvSpPr txBox="1">
+                        <a:spLocks noChangeArrowheads="1"/>
+                      </wps:cNvSpPr>
+                      <wps:spPr bwMode="auto">
+                        <a:xfrm>
+                          <a:off x="0" y="0"/>
+                          <a:ext cx="2159000" cy="425450"/>
+                        </a:xfrm>
+                        <a:prstGeom prst="rect">
+                          <a:avLst/>
+                        </a:prstGeom>
+                        <a:noFill/>
+                        <a:ln w="9525">
+                          <a:noFill/>
+                          <a:miter lim="800000"/>
+                          <a:headEnd/>
+                          <a:tailEnd/>
+                        </a:ln>
+                      </wps:spPr>
+                      <wps:txbx>
+                        <w:txbxContent>
+                          <w:p>
+                            <w:r>
+                              <w:t xml:space="preserve">CAPA </w:t>
+                            </w:r>
+                            <w:r>
+                              <w:t>PRESENTACIÓN</w:t>
+                            </w:r>
+                            <w:r>
+                              <w:t xml:space="preserve"> (</w:t>
+                            </w:r>
+                            <w:r>
+                              <w:t>VISTA</w:t>
+                            </w:r>
+                            <w:r>
+                              <w:t>)</w:t>
+                            </w:r>
+                          </w:p>
+                        </w:txbxContent>
+                      </wps:txbx>
+                      <wps:bodyPr rot="0" vert="horz" wrap="square" lIns="91440" tIns="45720" rIns="91440" bIns="45720" anchor="t" anchorCtr="0">
+                        <a:spAutoFit/>
+                      </wps:bodyPr>
+                    </wps:wsp>
+                  </a:graphicData>
+                </a:graphic>
+              </wp:anchor>
+            </w:drawing>
+          </mc:Choice>
+          <mc:Fallback>
+            <w:pict>
+              <v:shape id="_x0000_s1045" type="#_x0000_t202" style="position:absolute;margin-left:324.65pt;margin-top:219.4pt;width:170pt;height:33.5pt;z-index:251815936;visibility:visible;mso-wrap-style:square;mso-wrap-distance-left:9pt;mso-wrap-distance-top:0;mso-wrap-distance-right:9pt;mso-wrap-distance-bottom:0;mso-position-horizontal:absolute;mso-position-horizontal-relative:text;mso-position-vertical:absolute;mso-position-vertical-relative:text;v-text-anchor:top" o:gfxdata="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" filled="f" stroked="f">
+                <v:textbox style="mso-fit-shape-to-text:t">
+                  <w:txbxContent>
+                    <w:p>
+                      <w:r>
                         <w:t xml:space="preserve">CAPA </w:t>
                       </w:r>
                       <w:r>
-                        <w:t>LÓGICA</w:t>
+                        <w:t>PRESENTACIÓN</w:t>
                       </w:r>
                       <w:r>
                         <w:t xml:space="preserve"> (</w:t>
                       </w:r>
                       <w:r>
-                        <w:t>PRESENTADOR</w:t>
+                        <w:t>VISTA</w:t>
                       </w:r>
                       <w:r>
                         <w:t>)</w:t>
@@ -4839,29 +4963,25 @@
         </mc:AlternateContent>
       </w:r>
       <w:r>
-        <w:br w:type="page"/>
-      </w:r>
-    </w:p>
-    <w:p>
-      <w:bookmarkStart w:id="0" w:name="_GoBack"/>
-      <w:bookmarkEnd w:id="0"/>
-      <w:r>
-        <w:lastRenderedPageBreak/>
+        <w:rPr>
+          <w:noProof/>
+          <w:lang w:eastAsia="es-ES"/>
+        </w:rPr>
         <mc:AlternateContent>
           <mc:Choice Requires="wps">
             <w:drawing>
-              <wp:anchor distT="0" distB="0" distL="114300" distR="114300" simplePos="0" relativeHeight="251783168" behindDoc="0" locked="0" layoutInCell="1" allowOverlap="1" wp14:anchorId="0B3D0506" wp14:editId="3EF66B08">
+              <wp:anchor distT="0" distB="0" distL="114300" distR="114300" simplePos="0" relativeHeight="251659263" behindDoc="0" locked="0" layoutInCell="1" allowOverlap="1" wp14:anchorId="3597DFFD" wp14:editId="1E78BA6D">
                 <wp:simplePos x="0" y="0"/>
                 <wp:positionH relativeFrom="column">
-                  <wp:posOffset>2160208</wp:posOffset>
+                  <wp:posOffset>-363855</wp:posOffset>
                 </wp:positionH>
                 <wp:positionV relativeFrom="paragraph">
-                  <wp:posOffset>2923540</wp:posOffset>
+                  <wp:posOffset>1403985</wp:posOffset>
                 </wp:positionV>
-                <wp:extent cx="774595" cy="295275"/>
-                <wp:effectExtent l="0" t="0" r="0" b="0"/>
+                <wp:extent cx="4366895" cy="3048635"/>
+                <wp:effectExtent l="0" t="0" r="14605" b="18415"/>
                 <wp:wrapNone/>
-                <wp:docPr id="434" name="434 Rectángulo"/>
+                <wp:docPr id="423" name="423 Rectángulo"/>
                 <wp:cNvGraphicFramePr/>
                 <a:graphic xmlns:a="http://schemas.openxmlformats.org/drawingml/2006/main">
                   <a:graphicData uri="http://schemas.microsoft.com/office/word/2010/wordprocessingShape">
@@ -4870,7 +4990,447 @@
                       <wps:spPr>
                         <a:xfrm>
                           <a:off x="0" y="0"/>
-                          <a:ext cx="774595" cy="295275"/>
+                          <a:ext cx="4366895" cy="3048635"/>
+                        </a:xfrm>
+                        <a:prstGeom prst="rect">
+                          <a:avLst/>
+                        </a:prstGeom>
+                      </wps:spPr>
+                      <wps:style>
+                        <a:lnRef idx="2">
+                          <a:schemeClr val="dk1"/>
+                        </a:lnRef>
+                        <a:fillRef idx="1">
+                          <a:schemeClr val="lt1"/>
+                        </a:fillRef>
+                        <a:effectRef idx="0">
+                          <a:schemeClr val="dk1"/>
+                        </a:effectRef>
+                        <a:fontRef idx="minor">
+                          <a:schemeClr val="dk1"/>
+                        </a:fontRef>
+                      </wps:style>
+                      <wps:bodyPr rot="0" spcFirstLastPara="0" vertOverflow="overflow" horzOverflow="overflow" vert="horz" wrap="square" lIns="91440" tIns="45720" rIns="91440" bIns="45720" numCol="1" spcCol="0" rtlCol="0" fromWordArt="0" anchor="ctr" anchorCtr="0" forceAA="0" compatLnSpc="1">
+                        <a:prstTxWarp prst="textNoShape">
+                          <a:avLst/>
+                        </a:prstTxWarp>
+                        <a:noAutofit/>
+                      </wps:bodyPr>
+                    </wps:wsp>
+                  </a:graphicData>
+                </a:graphic>
+                <wp14:sizeRelV relativeFrom="margin">
+                  <wp14:pctHeight>0</wp14:pctHeight>
+                </wp14:sizeRelV>
+              </wp:anchor>
+            </w:drawing>
+          </mc:Choice>
+          <mc:Fallback>
+            <w:pict>
+              <v:rect id="423 Rectángulo" o:spid="_x0000_s1026" style="position:absolute;margin-left:-28.65pt;margin-top:110.55pt;width:343.85pt;height:240.05pt;z-index:251659263;visibility:visible;mso-wrap-style:square;mso-height-percent:0;mso-wrap-distance-left:9pt;mso-wrap-distance-top:0;mso-wrap-distance-right:9pt;mso-wrap-distance-bottom:0;mso-position-horizontal:absolute;mso-position-horizontal-relative:text;mso-position-vertical:absolute;mso-position-vertical-relative:text;mso-height-percent:0;mso-height-relative:margin;v-text-anchor:middle" o:gfxdata="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" fillcolor="white [3201]" strokecolor="black [3200]" strokeweight="2pt"/>
+            </w:pict>
+          </mc:Fallback>
+        </mc:AlternateContent>
+      </w:r>
+      <w:r>
+        <w:rPr>
+          <w:noProof/>
+          <w:lang w:eastAsia="es-ES"/>
+        </w:rPr>
+        <mc:AlternateContent>
+          <mc:Choice Requires="wps">
+            <w:drawing>
+              <wp:anchor distT="0" distB="0" distL="114300" distR="114300" simplePos="0" relativeHeight="251778048" behindDoc="0" locked="0" layoutInCell="1" allowOverlap="1" wp14:anchorId="5276DCD3" wp14:editId="35025C07">
+                <wp:simplePos x="0" y="0"/>
+                <wp:positionH relativeFrom="column">
+                  <wp:posOffset>3889375</wp:posOffset>
+                </wp:positionH>
+                <wp:positionV relativeFrom="paragraph">
+                  <wp:posOffset>4129405</wp:posOffset>
+                </wp:positionV>
+                <wp:extent cx="6350" cy="1981200"/>
+                <wp:effectExtent l="19050" t="19050" r="31750" b="19050"/>
+                <wp:wrapNone/>
+                <wp:docPr id="429" name="429 Conector recto"/>
+                <wp:cNvGraphicFramePr/>
+                <a:graphic xmlns:a="http://schemas.openxmlformats.org/drawingml/2006/main">
+                  <a:graphicData uri="http://schemas.microsoft.com/office/word/2010/wordprocessingShape">
+                    <wps:wsp>
+                      <wps:cNvCnPr/>
+                      <wps:spPr>
+                        <a:xfrm flipH="1" flipV="1">
+                          <a:off x="0" y="0"/>
+                          <a:ext cx="6350" cy="1981200"/>
+                        </a:xfrm>
+                        <a:prstGeom prst="line">
+                          <a:avLst/>
+                        </a:prstGeom>
+                        <a:ln w="38100"/>
+                      </wps:spPr>
+                      <wps:style>
+                        <a:lnRef idx="1">
+                          <a:schemeClr val="dk1"/>
+                        </a:lnRef>
+                        <a:fillRef idx="0">
+                          <a:schemeClr val="dk1"/>
+                        </a:fillRef>
+                        <a:effectRef idx="0">
+                          <a:schemeClr val="dk1"/>
+                        </a:effectRef>
+                        <a:fontRef idx="minor">
+                          <a:schemeClr val="tx1"/>
+                        </a:fontRef>
+                      </wps:style>
+                      <wps:bodyPr/>
+                    </wps:wsp>
+                  </a:graphicData>
+                </a:graphic>
+                <wp14:sizeRelV relativeFrom="margin">
+                  <wp14:pctHeight>0</wp14:pctHeight>
+                </wp14:sizeRelV>
+              </wp:anchor>
+            </w:drawing>
+          </mc:Choice>
+          <mc:Fallback>
+            <w:pict>
+              <v:line id="429 Conector recto" o:spid="_x0000_s1026" style="position:absolute;flip:x y;z-index:251778048;visibility:visible;mso-wrap-style:square;mso-height-percent:0;mso-wrap-distance-left:9pt;mso-wrap-distance-top:0;mso-wrap-distance-right:9pt;mso-wrap-distance-bottom:0;mso-position-horizontal:absolute;mso-position-horizontal-relative:text;mso-position-vertical:absolute;mso-position-vertical-relative:text;mso-height-percent:0;mso-height-relative:margin" from="306.25pt,325.15pt" to="306.75pt,481.15pt" o:gfxdata="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" strokecolor="black [3040]" strokeweight="3pt"/>
+            </w:pict>
+          </mc:Fallback>
+        </mc:AlternateContent>
+      </w:r>
+      <w:r>
+        <w:rPr>
+          <w:noProof/>
+          <w:lang w:eastAsia="es-ES"/>
+        </w:rPr>
+        <mc:AlternateContent>
+          <mc:Choice Requires="wps">
+            <w:drawing>
+              <wp:anchor distT="0" distB="0" distL="114300" distR="114300" simplePos="0" relativeHeight="251772928" behindDoc="0" locked="0" layoutInCell="1" allowOverlap="1" wp14:anchorId="3691360F" wp14:editId="7BD3BC28">
+                <wp:simplePos x="0" y="0"/>
+                <wp:positionH relativeFrom="column">
+                  <wp:posOffset>3194685</wp:posOffset>
+                </wp:positionH>
+                <wp:positionV relativeFrom="paragraph">
+                  <wp:posOffset>3505835</wp:posOffset>
+                </wp:positionV>
+                <wp:extent cx="368300" cy="0"/>
+                <wp:effectExtent l="38100" t="133350" r="0" b="133350"/>
+                <wp:wrapNone/>
+                <wp:docPr id="23" name="23 Conector recto de flecha"/>
+                <wp:cNvGraphicFramePr/>
+                <a:graphic xmlns:a="http://schemas.openxmlformats.org/drawingml/2006/main">
+                  <a:graphicData uri="http://schemas.microsoft.com/office/word/2010/wordprocessingShape">
+                    <wps:wsp>
+                      <wps:cNvCnPr/>
+                      <wps:spPr>
+                        <a:xfrm flipH="1">
+                          <a:off x="0" y="0"/>
+                          <a:ext cx="368300" cy="0"/>
+                        </a:xfrm>
+                        <a:prstGeom prst="straightConnector1">
+                          <a:avLst/>
+                        </a:prstGeom>
+                        <a:ln w="38100">
+                          <a:tailEnd type="arrow"/>
+                        </a:ln>
+                      </wps:spPr>
+                      <wps:style>
+                        <a:lnRef idx="1">
+                          <a:schemeClr val="dk1"/>
+                        </a:lnRef>
+                        <a:fillRef idx="0">
+                          <a:schemeClr val="dk1"/>
+                        </a:fillRef>
+                        <a:effectRef idx="0">
+                          <a:schemeClr val="dk1"/>
+                        </a:effectRef>
+                        <a:fontRef idx="minor">
+                          <a:schemeClr val="tx1"/>
+                        </a:fontRef>
+                      </wps:style>
+                      <wps:bodyPr/>
+                    </wps:wsp>
+                  </a:graphicData>
+                </a:graphic>
+                <wp14:sizeRelH relativeFrom="margin">
+                  <wp14:pctWidth>0</wp14:pctWidth>
+                </wp14:sizeRelH>
+                <wp14:sizeRelV relativeFrom="margin">
+                  <wp14:pctHeight>0</wp14:pctHeight>
+                </wp14:sizeRelV>
+              </wp:anchor>
+            </w:drawing>
+          </mc:Choice>
+          <mc:Fallback>
+            <w:pict>
+              <v:shapetype id="_x0000_t32" coordsize="21600,21600" o:spt="32" o:oned="t" path="m,l21600,21600e" filled="f">
+                <v:path arrowok="t" fillok="f" o:connecttype="none"/>
+                <o:lock v:ext="edit" shapetype="t"/>
+              </v:shapetype>
+              <v:shape id="23 Conector recto de flecha" o:spid="_x0000_s1026" type="#_x0000_t32" style="position:absolute;margin-left:251.55pt;margin-top:276.05pt;width:29pt;height:0;flip:x;z-index:251772928;visibility:visible;mso-wrap-style:square;mso-width-percent:0;mso-height-percent:0;mso-wrap-distance-left:9pt;mso-wrap-distance-top:0;mso-wrap-distance-right:9pt;mso-wrap-distance-bottom:0;mso-position-horizontal:absolute;mso-position-horizontal-relative:text;mso-position-vertical:absolute;mso-position-vertical-relative:text;mso-width-percent:0;mso-height-percent:0;mso-width-relative:margin;mso-height-relative:margin" o:gfxdata="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" strokecolor="black [3040]" strokeweight="3pt">
+                <v:stroke endarrow="open"/>
+              </v:shape>
+            </w:pict>
+          </mc:Fallback>
+        </mc:AlternateContent>
+      </w:r>
+      <w:r>
+        <w:rPr>
+          <w:noProof/>
+          <w:lang w:eastAsia="es-ES"/>
+        </w:rPr>
+        <mc:AlternateContent>
+          <mc:Choice Requires="wps">
+            <w:drawing>
+              <wp:anchor distT="0" distB="0" distL="114300" distR="114300" simplePos="0" relativeHeight="251779072" behindDoc="0" locked="0" layoutInCell="1" allowOverlap="1" wp14:anchorId="04E63B27" wp14:editId="0F77FAF2">
+                <wp:simplePos x="0" y="0"/>
+                <wp:positionH relativeFrom="column">
+                  <wp:posOffset>3216910</wp:posOffset>
+                </wp:positionH>
+                <wp:positionV relativeFrom="paragraph">
+                  <wp:posOffset>4132580</wp:posOffset>
+                </wp:positionV>
+                <wp:extent cx="678180" cy="0"/>
+                <wp:effectExtent l="38100" t="133350" r="0" b="133350"/>
+                <wp:wrapNone/>
+                <wp:docPr id="430" name="430 Conector recto de flecha"/>
+                <wp:cNvGraphicFramePr/>
+                <a:graphic xmlns:a="http://schemas.openxmlformats.org/drawingml/2006/main">
+                  <a:graphicData uri="http://schemas.microsoft.com/office/word/2010/wordprocessingShape">
+                    <wps:wsp>
+                      <wps:cNvCnPr/>
+                      <wps:spPr>
+                        <a:xfrm flipH="1">
+                          <a:off x="0" y="0"/>
+                          <a:ext cx="678180" cy="0"/>
+                        </a:xfrm>
+                        <a:prstGeom prst="straightConnector1">
+                          <a:avLst/>
+                        </a:prstGeom>
+                        <a:ln w="38100">
+                          <a:tailEnd type="arrow"/>
+                        </a:ln>
+                      </wps:spPr>
+                      <wps:style>
+                        <a:lnRef idx="1">
+                          <a:schemeClr val="dk1"/>
+                        </a:lnRef>
+                        <a:fillRef idx="0">
+                          <a:schemeClr val="dk1"/>
+                        </a:fillRef>
+                        <a:effectRef idx="0">
+                          <a:schemeClr val="dk1"/>
+                        </a:effectRef>
+                        <a:fontRef idx="minor">
+                          <a:schemeClr val="tx1"/>
+                        </a:fontRef>
+                      </wps:style>
+                      <wps:bodyPr/>
+                    </wps:wsp>
+                  </a:graphicData>
+                </a:graphic>
+                <wp14:sizeRelH relativeFrom="margin">
+                  <wp14:pctWidth>0</wp14:pctWidth>
+                </wp14:sizeRelH>
+              </wp:anchor>
+            </w:drawing>
+          </mc:Choice>
+          <mc:Fallback>
+            <w:pict>
+              <v:shape id="430 Conector recto de flecha" o:spid="_x0000_s1026" type="#_x0000_t32" style="position:absolute;margin-left:253.3pt;margin-top:325.4pt;width:53.4pt;height:0;flip:x;z-index:251779072;visibility:visible;mso-wrap-style:square;mso-width-percent:0;mso-wrap-distance-left:9pt;mso-wrap-distance-top:0;mso-wrap-distance-right:9pt;mso-wrap-distance-bottom:0;mso-position-horizontal:absolute;mso-position-horizontal-relative:text;mso-position-vertical:absolute;mso-position-vertical-relative:text;mso-width-percent:0;mso-width-relative:margin" o:gfxdata="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" strokecolor="black [3040]" strokeweight="3pt">
+                <v:stroke endarrow="open"/>
+              </v:shape>
+            </w:pict>
+          </mc:Fallback>
+        </mc:AlternateContent>
+      </w:r>
+      <w:r>
+        <w:rPr>
+          <w:noProof/>
+          <w:lang w:eastAsia="es-ES"/>
+        </w:rPr>
+        <mc:AlternateContent>
+          <mc:Choice Requires="wps">
+            <w:drawing>
+              <wp:anchor distT="0" distB="0" distL="114300" distR="114300" simplePos="0" relativeHeight="251771904" behindDoc="0" locked="0" layoutInCell="1" allowOverlap="1" wp14:anchorId="08E2DD1A" wp14:editId="0248D0FE">
+                <wp:simplePos x="0" y="0"/>
+                <wp:positionH relativeFrom="column">
+                  <wp:posOffset>3556635</wp:posOffset>
+                </wp:positionH>
+                <wp:positionV relativeFrom="paragraph">
+                  <wp:posOffset>3505835</wp:posOffset>
+                </wp:positionV>
+                <wp:extent cx="6350" cy="2129790"/>
+                <wp:effectExtent l="19050" t="19050" r="31750" b="3810"/>
+                <wp:wrapNone/>
+                <wp:docPr id="22" name="22 Conector recto"/>
+                <wp:cNvGraphicFramePr/>
+                <a:graphic xmlns:a="http://schemas.openxmlformats.org/drawingml/2006/main">
+                  <a:graphicData uri="http://schemas.microsoft.com/office/word/2010/wordprocessingShape">
+                    <wps:wsp>
+                      <wps:cNvCnPr/>
+                      <wps:spPr>
+                        <a:xfrm flipH="1" flipV="1">
+                          <a:off x="0" y="0"/>
+                          <a:ext cx="6350" cy="2129790"/>
+                        </a:xfrm>
+                        <a:prstGeom prst="line">
+                          <a:avLst/>
+                        </a:prstGeom>
+                        <a:ln w="38100"/>
+                      </wps:spPr>
+                      <wps:style>
+                        <a:lnRef idx="1">
+                          <a:schemeClr val="dk1"/>
+                        </a:lnRef>
+                        <a:fillRef idx="0">
+                          <a:schemeClr val="dk1"/>
+                        </a:fillRef>
+                        <a:effectRef idx="0">
+                          <a:schemeClr val="dk1"/>
+                        </a:effectRef>
+                        <a:fontRef idx="minor">
+                          <a:schemeClr val="tx1"/>
+                        </a:fontRef>
+                      </wps:style>
+                      <wps:bodyPr/>
+                    </wps:wsp>
+                  </a:graphicData>
+                </a:graphic>
+                <wp14:sizeRelV relativeFrom="margin">
+                  <wp14:pctHeight>0</wp14:pctHeight>
+                </wp14:sizeRelV>
+              </wp:anchor>
+            </w:drawing>
+          </mc:Choice>
+          <mc:Fallback>
+            <w:pict>
+              <v:line id="22 Conector recto" o:spid="_x0000_s1026" style="position:absolute;flip:x y;z-index:251771904;visibility:visible;mso-wrap-style:square;mso-height-percent:0;mso-wrap-distance-left:9pt;mso-wrap-distance-top:0;mso-wrap-distance-right:9pt;mso-wrap-distance-bottom:0;mso-position-horizontal:absolute;mso-position-horizontal-relative:text;mso-position-vertical:absolute;mso-position-vertical-relative:text;mso-height-percent:0;mso-height-relative:margin" from="280.05pt,276.05pt" to="280.55pt,443.75pt" o:gfxdata="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" strokecolor="black [3040]" strokeweight="3pt"/>
+            </w:pict>
+          </mc:Fallback>
+        </mc:AlternateContent>
+      </w:r>
+      <w:r>
+        <mc:AlternateContent>
+          <mc:Choice Requires="wps">
+            <w:drawing>
+              <wp:anchor distT="0" distB="0" distL="114300" distR="114300" simplePos="0" relativeHeight="251666431" behindDoc="0" locked="0" layoutInCell="1" allowOverlap="1" wp14:anchorId="3E8649A2" wp14:editId="40C3AFE2">
+                <wp:simplePos x="0" y="0"/>
+                <wp:positionH relativeFrom="column">
+                  <wp:posOffset>2153222</wp:posOffset>
+                </wp:positionH>
+                <wp:positionV relativeFrom="paragraph">
+                  <wp:posOffset>2791551</wp:posOffset>
+                </wp:positionV>
+                <wp:extent cx="1095375" cy="295275"/>
+                <wp:effectExtent l="0" t="0" r="28575" b="28575"/>
+                <wp:wrapNone/>
+                <wp:docPr id="31" name="31 Rectángulo"/>
+                <wp:cNvGraphicFramePr/>
+                <a:graphic xmlns:a="http://schemas.openxmlformats.org/drawingml/2006/main">
+                  <a:graphicData uri="http://schemas.microsoft.com/office/word/2010/wordprocessingShape">
+                    <wps:wsp>
+                      <wps:cNvSpPr/>
+                      <wps:spPr>
+                        <a:xfrm>
+                          <a:off x="0" y="0"/>
+                          <a:ext cx="1095375" cy="295275"/>
+                        </a:xfrm>
+                        <a:prstGeom prst="rect">
+                          <a:avLst/>
+                        </a:prstGeom>
+                      </wps:spPr>
+                      <wps:style>
+                        <a:lnRef idx="2">
+                          <a:schemeClr val="dk1"/>
+                        </a:lnRef>
+                        <a:fillRef idx="1">
+                          <a:schemeClr val="lt1"/>
+                        </a:fillRef>
+                        <a:effectRef idx="0">
+                          <a:schemeClr val="dk1"/>
+                        </a:effectRef>
+                        <a:fontRef idx="minor">
+                          <a:schemeClr val="dk1"/>
+                        </a:fontRef>
+                      </wps:style>
+                      <wps:txbx>
+                        <w:txbxContent>
+                          <w:p>
+                            <w:pPr>
+                              <w:jc w:val="center"/>
+                            </w:pPr>
+                            <w:r>
+                              <w:t>View_N.ui.xml</w:t>
+                            </w:r>
+                          </w:p>
+                        </w:txbxContent>
+                      </wps:txbx>
+                      <wps:bodyPr rot="0" spcFirstLastPara="0" vertOverflow="overflow" horzOverflow="overflow" vert="horz" wrap="square" lIns="91440" tIns="45720" rIns="91440" bIns="45720" numCol="1" spcCol="0" rtlCol="0" fromWordArt="0" anchor="ctr" anchorCtr="0" forceAA="0" compatLnSpc="1">
+                        <a:prstTxWarp prst="textNoShape">
+                          <a:avLst/>
+                        </a:prstTxWarp>
+                        <a:noAutofit/>
+                      </wps:bodyPr>
+                    </wps:wsp>
+                  </a:graphicData>
+                </a:graphic>
+                <wp14:sizeRelH relativeFrom="margin">
+                  <wp14:pctWidth>0</wp14:pctWidth>
+                </wp14:sizeRelH>
+              </wp:anchor>
+            </w:drawing>
+          </mc:Choice>
+          <mc:Fallback>
+            <w:pict>
+              <v:rect id="31 Rectángulo" o:spid="_x0000_s1046" style="position:absolute;margin-left:169.55pt;margin-top:219.8pt;width:86.25pt;height:23.25pt;z-index:251666431;visibility:visible;mso-wrap-style:square;mso-width-percent:0;mso-wrap-distance-left:9pt;mso-wrap-distance-top:0;mso-wrap-distance-right:9pt;mso-wrap-distance-bottom:0;mso-position-horizontal:absolute;mso-position-horizontal-relative:text;mso-position-vertical:absolute;mso-position-vertical-relative:text;mso-width-percent:0;mso-width-relative:margin;v-text-anchor:middle" o:gfxdata="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" fillcolor="white [3201]" strokecolor="black [3200]" strokeweight="2pt">
+                <v:textbox>
+                  <w:txbxContent>
+                    <w:p>
+                      <w:pPr>
+                        <w:jc w:val="center"/>
+                      </w:pPr>
+                      <w:r>
+                        <w:t>View_N.ui.xml</w:t>
+                      </w:r>
+                    </w:p>
+                  </w:txbxContent>
+                </v:textbox>
+              </v:rect>
+            </w:pict>
+          </mc:Fallback>
+        </mc:AlternateContent>
+      </w:r>
+      <w:r>
+        <w:rPr>
+          <w:noProof/>
+          <w:lang w:eastAsia="es-ES"/>
+        </w:rPr>
+        <mc:AlternateContent>
+          <mc:Choice Requires="wps">
+            <w:drawing>
+              <wp:anchor distT="0" distB="0" distL="114300" distR="114300" simplePos="0" relativeHeight="251813888" behindDoc="0" locked="0" layoutInCell="1" allowOverlap="1" wp14:anchorId="2E3F4E64" wp14:editId="4DAF0B46">
+                <wp:simplePos x="0" y="0"/>
+                <wp:positionH relativeFrom="column">
+                  <wp:posOffset>2440940</wp:posOffset>
+                </wp:positionH>
+                <wp:positionV relativeFrom="paragraph">
+                  <wp:posOffset>2430557</wp:posOffset>
+                </wp:positionV>
+                <wp:extent cx="527685" cy="295275"/>
+                <wp:effectExtent l="0" t="0" r="0" b="0"/>
+                <wp:wrapNone/>
+                <wp:docPr id="310" name="310 Rectángulo"/>
+                <wp:cNvGraphicFramePr/>
+                <a:graphic xmlns:a="http://schemas.openxmlformats.org/drawingml/2006/main">
+                  <a:graphicData uri="http://schemas.microsoft.com/office/word/2010/wordprocessingShape">
+                    <wps:wsp>
+                      <wps:cNvSpPr/>
+                      <wps:spPr>
+                        <a:xfrm>
+                          <a:off x="0" y="0"/>
+                          <a:ext cx="527685" cy="295275"/>
                         </a:xfrm>
                         <a:prstGeom prst="rect">
                           <a:avLst/>
@@ -4923,7 +5483,7 @@
           </mc:Choice>
           <mc:Fallback>
             <w:pict>
-              <v:rect id="434 Rectángulo" o:spid="_x0000_s1045" style="position:absolute;margin-left:170.1pt;margin-top:230.2pt;width:61pt;height:23.25pt;z-index:251783168;visibility:visible;mso-wrap-style:square;mso-width-percent:0;mso-wrap-distance-left:9pt;mso-wrap-distance-top:0;mso-wrap-distance-right:9pt;mso-wrap-distance-bottom:0;mso-position-horizontal:absolute;mso-position-horizontal-relative:text;mso-position-vertical:absolute;mso-position-vertical-relative:text;mso-width-percent:0;mso-width-relative:margin;v-text-anchor:middle" o:gfxdata="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" filled="f" stroked="f" strokeweight="2pt">
+              <v:rect id="310 Rectángulo" o:spid="_x0000_s1047" style="position:absolute;margin-left:192.2pt;margin-top:191.4pt;width:41.55pt;height:23.25pt;z-index:251813888;visibility:visible;mso-wrap-style:square;mso-width-percent:0;mso-wrap-distance-left:9pt;mso-wrap-distance-top:0;mso-wrap-distance-right:9pt;mso-wrap-distance-bottom:0;mso-position-horizontal:absolute;mso-position-horizontal-relative:text;mso-position-vertical:absolute;mso-position-vertical-relative:text;mso-width-percent:0;mso-width-relative:margin;v-text-anchor:middle" o:gfxdata="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" filled="f" stroked="f" strokeweight="2pt">
                 <v:textbox>
                   <w:txbxContent>
                     <w:p>
@@ -4942,16 +5502,2082 @@
         </mc:AlternateContent>
       </w:r>
       <w:r>
+        <w:rPr>
+          <w:noProof/>
+          <w:lang w:eastAsia="es-ES"/>
+        </w:rPr>
         <mc:AlternateContent>
           <mc:Choice Requires="wps">
             <w:drawing>
-              <wp:anchor distT="0" distB="0" distL="114300" distR="114300" simplePos="0" relativeHeight="251782144" behindDoc="0" locked="0" layoutInCell="1" allowOverlap="1" wp14:anchorId="59C364D0" wp14:editId="37FF7400">
+              <wp:anchor distT="0" distB="0" distL="114300" distR="114300" simplePos="0" relativeHeight="251793408" behindDoc="0" locked="0" layoutInCell="1" allowOverlap="1" wp14:anchorId="4F505811" wp14:editId="584F63A2">
                 <wp:simplePos x="0" y="0"/>
                 <wp:positionH relativeFrom="column">
-                  <wp:posOffset>1901190</wp:posOffset>
+                  <wp:posOffset>366807</wp:posOffset>
                 </wp:positionH>
                 <wp:positionV relativeFrom="paragraph">
-                  <wp:posOffset>3253105</wp:posOffset>
+                  <wp:posOffset>3655695</wp:posOffset>
+                </wp:positionV>
+                <wp:extent cx="527685" cy="295275"/>
+                <wp:effectExtent l="0" t="0" r="0" b="0"/>
+                <wp:wrapNone/>
+                <wp:docPr id="27" name="27 Rectángulo"/>
+                <wp:cNvGraphicFramePr/>
+                <a:graphic xmlns:a="http://schemas.openxmlformats.org/drawingml/2006/main">
+                  <a:graphicData uri="http://schemas.microsoft.com/office/word/2010/wordprocessingShape">
+                    <wps:wsp>
+                      <wps:cNvSpPr/>
+                      <wps:spPr>
+                        <a:xfrm>
+                          <a:off x="0" y="0"/>
+                          <a:ext cx="527685" cy="295275"/>
+                        </a:xfrm>
+                        <a:prstGeom prst="rect">
+                          <a:avLst/>
+                        </a:prstGeom>
+                        <a:noFill/>
+                        <a:ln>
+                          <a:noFill/>
+                        </a:ln>
+                      </wps:spPr>
+                      <wps:style>
+                        <a:lnRef idx="2">
+                          <a:schemeClr val="dk1"/>
+                        </a:lnRef>
+                        <a:fillRef idx="1">
+                          <a:schemeClr val="lt1"/>
+                        </a:fillRef>
+                        <a:effectRef idx="0">
+                          <a:schemeClr val="dk1"/>
+                        </a:effectRef>
+                        <a:fontRef idx="minor">
+                          <a:schemeClr val="dk1"/>
+                        </a:fontRef>
+                      </wps:style>
+                      <wps:txbx>
+                        <w:txbxContent>
+                          <w:p>
+                            <w:pPr>
+                              <w:jc w:val="center"/>
+                            </w:pPr>
+                            <w:r>
+                              <w:t>...</w:t>
+                            </w:r>
+                          </w:p>
+                        </w:txbxContent>
+                      </wps:txbx>
+                      <wps:bodyPr rot="0" spcFirstLastPara="0" vertOverflow="overflow" horzOverflow="overflow" vert="horz" wrap="square" lIns="91440" tIns="45720" rIns="91440" bIns="45720" numCol="1" spcCol="0" rtlCol="0" fromWordArt="0" anchor="ctr" anchorCtr="0" forceAA="0" compatLnSpc="1">
+                        <a:prstTxWarp prst="textNoShape">
+                          <a:avLst/>
+                        </a:prstTxWarp>
+                        <a:noAutofit/>
+                      </wps:bodyPr>
+                    </wps:wsp>
+                  </a:graphicData>
+                </a:graphic>
+                <wp14:sizeRelH relativeFrom="margin">
+                  <wp14:pctWidth>0</wp14:pctWidth>
+                </wp14:sizeRelH>
+              </wp:anchor>
+            </w:drawing>
+          </mc:Choice>
+          <mc:Fallback>
+            <w:pict>
+              <v:rect id="27 Rectángulo" o:spid="_x0000_s1048" style="position:absolute;margin-left:28.9pt;margin-top:287.85pt;width:41.55pt;height:23.25pt;z-index:251793408;visibility:visible;mso-wrap-style:square;mso-width-percent:0;mso-wrap-distance-left:9pt;mso-wrap-distance-top:0;mso-wrap-distance-right:9pt;mso-wrap-distance-bottom:0;mso-position-horizontal:absolute;mso-position-horizontal-relative:text;mso-position-vertical:absolute;mso-position-vertical-relative:text;mso-width-percent:0;mso-width-relative:margin;v-text-anchor:middle" o:gfxdata="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" filled="f" stroked="f" strokeweight="2pt">
+                <v:textbox>
+                  <w:txbxContent>
+                    <w:p>
+                      <w:pPr>
+                        <w:jc w:val="center"/>
+                      </w:pPr>
+                      <w:r>
+                        <w:t>...</w:t>
+                      </w:r>
+                    </w:p>
+                  </w:txbxContent>
+                </v:textbox>
+              </v:rect>
+            </w:pict>
+          </mc:Fallback>
+        </mc:AlternateContent>
+      </w:r>
+      <w:r>
+        <w:rPr>
+          <w:noProof/>
+          <w:lang w:eastAsia="es-ES"/>
+        </w:rPr>
+        <mc:AlternateContent>
+          <mc:Choice Requires="wps">
+            <w:drawing>
+              <wp:anchor distT="0" distB="0" distL="114300" distR="114300" simplePos="0" relativeHeight="251783168" behindDoc="0" locked="0" layoutInCell="1" allowOverlap="1" wp14:anchorId="78AE276C" wp14:editId="4C2B57D0">
+                <wp:simplePos x="0" y="0"/>
+                <wp:positionH relativeFrom="column">
+                  <wp:posOffset>2131695</wp:posOffset>
+                </wp:positionH>
+                <wp:positionV relativeFrom="paragraph">
+                  <wp:posOffset>3675792</wp:posOffset>
+                </wp:positionV>
+                <wp:extent cx="774065" cy="295275"/>
+                <wp:effectExtent l="0" t="0" r="0" b="0"/>
+                <wp:wrapNone/>
+                <wp:docPr id="434" name="434 Rectángulo"/>
+                <wp:cNvGraphicFramePr/>
+                <a:graphic xmlns:a="http://schemas.openxmlformats.org/drawingml/2006/main">
+                  <a:graphicData uri="http://schemas.microsoft.com/office/word/2010/wordprocessingShape">
+                    <wps:wsp>
+                      <wps:cNvSpPr/>
+                      <wps:spPr>
+                        <a:xfrm>
+                          <a:off x="0" y="0"/>
+                          <a:ext cx="774065" cy="295275"/>
+                        </a:xfrm>
+                        <a:prstGeom prst="rect">
+                          <a:avLst/>
+                        </a:prstGeom>
+                        <a:noFill/>
+                        <a:ln>
+                          <a:noFill/>
+                        </a:ln>
+                      </wps:spPr>
+                      <wps:style>
+                        <a:lnRef idx="2">
+                          <a:schemeClr val="dk1"/>
+                        </a:lnRef>
+                        <a:fillRef idx="1">
+                          <a:schemeClr val="lt1"/>
+                        </a:fillRef>
+                        <a:effectRef idx="0">
+                          <a:schemeClr val="dk1"/>
+                        </a:effectRef>
+                        <a:fontRef idx="minor">
+                          <a:schemeClr val="dk1"/>
+                        </a:fontRef>
+                      </wps:style>
+                      <wps:txbx>
+                        <w:txbxContent>
+                          <w:p>
+                            <w:pPr>
+                              <w:jc w:val="center"/>
+                            </w:pPr>
+                            <w:r>
+                              <w:t>...</w:t>
+                            </w:r>
+                          </w:p>
+                        </w:txbxContent>
+                      </wps:txbx>
+                      <wps:bodyPr rot="0" spcFirstLastPara="0" vertOverflow="overflow" horzOverflow="overflow" vert="horz" wrap="square" lIns="91440" tIns="45720" rIns="91440" bIns="45720" numCol="1" spcCol="0" rtlCol="0" fromWordArt="0" anchor="ctr" anchorCtr="0" forceAA="0" compatLnSpc="1">
+                        <a:prstTxWarp prst="textNoShape">
+                          <a:avLst/>
+                        </a:prstTxWarp>
+                        <a:noAutofit/>
+                      </wps:bodyPr>
+                    </wps:wsp>
+                  </a:graphicData>
+                </a:graphic>
+                <wp14:sizeRelH relativeFrom="margin">
+                  <wp14:pctWidth>0</wp14:pctWidth>
+                </wp14:sizeRelH>
+              </wp:anchor>
+            </w:drawing>
+          </mc:Choice>
+          <mc:Fallback>
+            <w:pict>
+              <v:rect id="434 Rectángulo" o:spid="_x0000_s1049" style="position:absolute;margin-left:167.85pt;margin-top:289.45pt;width:60.95pt;height:23.25pt;z-index:251783168;visibility:visible;mso-wrap-style:square;mso-width-percent:0;mso-wrap-distance-left:9pt;mso-wrap-distance-top:0;mso-wrap-distance-right:9pt;mso-wrap-distance-bottom:0;mso-position-horizontal:absolute;mso-position-horizontal-relative:text;mso-position-vertical:absolute;mso-position-vertical-relative:text;mso-width-percent:0;mso-width-relative:margin;v-text-anchor:middle" o:gfxdata="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" filled="f" stroked="f" strokeweight="2pt">
+                <v:textbox>
+                  <w:txbxContent>
+                    <w:p>
+                      <w:pPr>
+                        <w:jc w:val="center"/>
+                      </w:pPr>
+                      <w:r>
+                        <w:t>...</w:t>
+                      </w:r>
+                    </w:p>
+                  </w:txbxContent>
+                </v:textbox>
+              </v:rect>
+            </w:pict>
+          </mc:Fallback>
+        </mc:AlternateContent>
+      </w:r>
+      <w:r>
+        <w:rPr>
+          <w:noProof/>
+          <w:lang w:eastAsia="es-ES"/>
+        </w:rPr>
+        <mc:AlternateContent>
+          <mc:Choice Requires="wps">
+            <w:drawing>
+              <wp:anchor distT="0" distB="0" distL="114300" distR="114300" simplePos="0" relativeHeight="251791360" behindDoc="0" locked="0" layoutInCell="1" allowOverlap="1" wp14:anchorId="35D4B0E3" wp14:editId="3B92C4A4">
+                <wp:simplePos x="0" y="0"/>
+                <wp:positionH relativeFrom="column">
+                  <wp:posOffset>1062990</wp:posOffset>
+                </wp:positionH>
+                <wp:positionV relativeFrom="paragraph">
+                  <wp:posOffset>4125595</wp:posOffset>
+                </wp:positionV>
+                <wp:extent cx="828675" cy="0"/>
+                <wp:effectExtent l="0" t="95250" r="0" b="95250"/>
+                <wp:wrapNone/>
+                <wp:docPr id="26" name="26 Conector recto de flecha"/>
+                <wp:cNvGraphicFramePr/>
+                <a:graphic xmlns:a="http://schemas.openxmlformats.org/drawingml/2006/main">
+                  <a:graphicData uri="http://schemas.microsoft.com/office/word/2010/wordprocessingShape">
+                    <wps:wsp>
+                      <wps:cNvCnPr/>
+                      <wps:spPr>
+                        <a:xfrm>
+                          <a:off x="0" y="0"/>
+                          <a:ext cx="828675" cy="0"/>
+                        </a:xfrm>
+                        <a:prstGeom prst="straightConnector1">
+                          <a:avLst/>
+                        </a:prstGeom>
+                        <a:ln w="28575">
+                          <a:headEnd type="none" w="med" len="med"/>
+                          <a:tailEnd type="triangle" w="med" len="med"/>
+                        </a:ln>
+                      </wps:spPr>
+                      <wps:style>
+                        <a:lnRef idx="1">
+                          <a:schemeClr val="dk1"/>
+                        </a:lnRef>
+                        <a:fillRef idx="0">
+                          <a:schemeClr val="dk1"/>
+                        </a:fillRef>
+                        <a:effectRef idx="0">
+                          <a:schemeClr val="dk1"/>
+                        </a:effectRef>
+                        <a:fontRef idx="minor">
+                          <a:schemeClr val="tx1"/>
+                        </a:fontRef>
+                      </wps:style>
+                      <wps:bodyPr/>
+                    </wps:wsp>
+                  </a:graphicData>
+                </a:graphic>
+                <wp14:sizeRelH relativeFrom="margin">
+                  <wp14:pctWidth>0</wp14:pctWidth>
+                </wp14:sizeRelH>
+                <wp14:sizeRelV relativeFrom="margin">
+                  <wp14:pctHeight>0</wp14:pctHeight>
+                </wp14:sizeRelV>
+              </wp:anchor>
+            </w:drawing>
+          </mc:Choice>
+          <mc:Fallback>
+            <w:pict>
+              <v:shape id="26 Conector recto de flecha" o:spid="_x0000_s1026" type="#_x0000_t32" style="position:absolute;margin-left:83.7pt;margin-top:324.85pt;width:65.25pt;height:0;z-index:251791360;visibility:visible;mso-wrap-style:square;mso-width-percent:0;mso-height-percent:0;mso-wrap-distance-left:9pt;mso-wrap-distance-top:0;mso-wrap-distance-right:9pt;mso-wrap-distance-bottom:0;mso-position-horizontal:absolute;mso-position-horizontal-relative:text;mso-position-vertical:absolute;mso-position-vertical-relative:text;mso-width-percent:0;mso-height-percent:0;mso-width-relative:margin;mso-height-relative:margin" o:gfxdata="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" strokecolor="black [3040]" strokeweight="2.25pt">
+                <v:stroke endarrow="block"/>
+              </v:shape>
+            </w:pict>
+          </mc:Fallback>
+        </mc:AlternateContent>
+      </w:r>
+      <w:r>
+        <w:rPr>
+          <w:noProof/>
+          <w:lang w:eastAsia="es-ES"/>
+        </w:rPr>
+        <mc:AlternateContent>
+          <mc:Choice Requires="wps">
+            <w:drawing>
+              <wp:anchor distT="0" distB="0" distL="114300" distR="114300" simplePos="0" relativeHeight="251789312" behindDoc="0" locked="0" layoutInCell="1" allowOverlap="1" wp14:anchorId="088E88B2" wp14:editId="5F1EC238">
+                <wp:simplePos x="0" y="0"/>
+                <wp:positionH relativeFrom="column">
+                  <wp:posOffset>1061564</wp:posOffset>
+                </wp:positionH>
+                <wp:positionV relativeFrom="paragraph">
+                  <wp:posOffset>3504318</wp:posOffset>
+                </wp:positionV>
+                <wp:extent cx="826770" cy="0"/>
+                <wp:effectExtent l="0" t="95250" r="0" b="95250"/>
+                <wp:wrapNone/>
+                <wp:docPr id="25" name="25 Conector recto de flecha"/>
+                <wp:cNvGraphicFramePr/>
+                <a:graphic xmlns:a="http://schemas.openxmlformats.org/drawingml/2006/main">
+                  <a:graphicData uri="http://schemas.microsoft.com/office/word/2010/wordprocessingShape">
+                    <wps:wsp>
+                      <wps:cNvCnPr/>
+                      <wps:spPr>
+                        <a:xfrm>
+                          <a:off x="0" y="0"/>
+                          <a:ext cx="826770" cy="0"/>
+                        </a:xfrm>
+                        <a:prstGeom prst="straightConnector1">
+                          <a:avLst/>
+                        </a:prstGeom>
+                        <a:ln w="28575">
+                          <a:headEnd type="none" w="med" len="med"/>
+                          <a:tailEnd type="triangle" w="med" len="med"/>
+                        </a:ln>
+                      </wps:spPr>
+                      <wps:style>
+                        <a:lnRef idx="1">
+                          <a:schemeClr val="dk1"/>
+                        </a:lnRef>
+                        <a:fillRef idx="0">
+                          <a:schemeClr val="dk1"/>
+                        </a:fillRef>
+                        <a:effectRef idx="0">
+                          <a:schemeClr val="dk1"/>
+                        </a:effectRef>
+                        <a:fontRef idx="minor">
+                          <a:schemeClr val="tx1"/>
+                        </a:fontRef>
+                      </wps:style>
+                      <wps:bodyPr/>
+                    </wps:wsp>
+                  </a:graphicData>
+                </a:graphic>
+                <wp14:sizeRelH relativeFrom="margin">
+                  <wp14:pctWidth>0</wp14:pctWidth>
+                </wp14:sizeRelH>
+                <wp14:sizeRelV relativeFrom="margin">
+                  <wp14:pctHeight>0</wp14:pctHeight>
+                </wp14:sizeRelV>
+              </wp:anchor>
+            </w:drawing>
+          </mc:Choice>
+          <mc:Fallback>
+            <w:pict>
+              <v:shape id="25 Conector recto de flecha" o:spid="_x0000_s1026" type="#_x0000_t32" style="position:absolute;margin-left:83.6pt;margin-top:275.95pt;width:65.1pt;height:0;z-index:251789312;visibility:visible;mso-wrap-style:square;mso-width-percent:0;mso-height-percent:0;mso-wrap-distance-left:9pt;mso-wrap-distance-top:0;mso-wrap-distance-right:9pt;mso-wrap-distance-bottom:0;mso-position-horizontal:absolute;mso-position-horizontal-relative:text;mso-position-vertical:absolute;mso-position-vertical-relative:text;mso-width-percent:0;mso-height-percent:0;mso-width-relative:margin;mso-height-relative:margin" o:gfxdata="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" strokecolor="black [3040]" strokeweight="2.25pt">
+                <v:stroke endarrow="block"/>
+              </v:shape>
+            </w:pict>
+          </mc:Fallback>
+        </mc:AlternateContent>
+      </w:r>
+      <w:r>
+        <w:rPr>
+          <w:noProof/>
+          <w:lang w:eastAsia="es-ES"/>
+        </w:rPr>
+        <mc:AlternateContent>
+          <mc:Choice Requires="wps">
+            <w:drawing>
+              <wp:anchor distT="0" distB="0" distL="114300" distR="114300" simplePos="0" relativeHeight="251683839" behindDoc="0" locked="0" layoutInCell="1" allowOverlap="1" wp14:anchorId="3A0DC8F8" wp14:editId="3DE397C7">
+                <wp:simplePos x="0" y="0"/>
+                <wp:positionH relativeFrom="column">
+                  <wp:posOffset>-100965</wp:posOffset>
+                </wp:positionH>
+                <wp:positionV relativeFrom="paragraph">
+                  <wp:posOffset>1936115</wp:posOffset>
+                </wp:positionV>
+                <wp:extent cx="10160" cy="2188210"/>
+                <wp:effectExtent l="0" t="0" r="27940" b="21590"/>
+                <wp:wrapNone/>
+                <wp:docPr id="336" name="336 Conector recto de flecha"/>
+                <wp:cNvGraphicFramePr/>
+                <a:graphic xmlns:a="http://schemas.openxmlformats.org/drawingml/2006/main">
+                  <a:graphicData uri="http://schemas.microsoft.com/office/word/2010/wordprocessingShape">
+                    <wps:wsp>
+                      <wps:cNvCnPr/>
+                      <wps:spPr>
+                        <a:xfrm flipH="1">
+                          <a:off x="0" y="0"/>
+                          <a:ext cx="10160" cy="2188210"/>
+                        </a:xfrm>
+                        <a:prstGeom prst="straightConnector1">
+                          <a:avLst/>
+                        </a:prstGeom>
+                        <a:ln>
+                          <a:prstDash val="lgDash"/>
+                          <a:headEnd type="none" w="med" len="med"/>
+                          <a:tailEnd type="none" w="med" len="med"/>
+                        </a:ln>
+                      </wps:spPr>
+                      <wps:style>
+                        <a:lnRef idx="1">
+                          <a:schemeClr val="dk1"/>
+                        </a:lnRef>
+                        <a:fillRef idx="0">
+                          <a:schemeClr val="dk1"/>
+                        </a:fillRef>
+                        <a:effectRef idx="0">
+                          <a:schemeClr val="dk1"/>
+                        </a:effectRef>
+                        <a:fontRef idx="minor">
+                          <a:schemeClr val="tx1"/>
+                        </a:fontRef>
+                      </wps:style>
+                      <wps:bodyPr/>
+                    </wps:wsp>
+                  </a:graphicData>
+                </a:graphic>
+                <wp14:sizeRelH relativeFrom="margin">
+                  <wp14:pctWidth>0</wp14:pctWidth>
+                </wp14:sizeRelH>
+                <wp14:sizeRelV relativeFrom="margin">
+                  <wp14:pctHeight>0</wp14:pctHeight>
+                </wp14:sizeRelV>
+              </wp:anchor>
+            </w:drawing>
+          </mc:Choice>
+          <mc:Fallback>
+            <w:pict>
+              <v:shape id="336 Conector recto de flecha" o:spid="_x0000_s1026" type="#_x0000_t32" style="position:absolute;margin-left:-7.95pt;margin-top:152.45pt;width:.8pt;height:172.3pt;flip:x;z-index:251683839;visibility:visible;mso-wrap-style:square;mso-width-percent:0;mso-height-percent:0;mso-wrap-distance-left:9pt;mso-wrap-distance-top:0;mso-wrap-distance-right:9pt;mso-wrap-distance-bottom:0;mso-position-horizontal:absolute;mso-position-horizontal-relative:text;mso-position-vertical:absolute;mso-position-vertical-relative:text;mso-width-percent:0;mso-height-percent:0;mso-width-relative:margin;mso-height-relative:margin" o:gfxdata="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" strokecolor="black [3040]">
+                <v:stroke dashstyle="longDash"/>
+              </v:shape>
+            </w:pict>
+          </mc:Fallback>
+        </mc:AlternateContent>
+      </w:r>
+      <w:r>
+        <w:rPr>
+          <w:noProof/>
+          <w:lang w:eastAsia="es-ES"/>
+        </w:rPr>
+        <mc:AlternateContent>
+          <mc:Choice Requires="wps">
+            <w:drawing>
+              <wp:anchor distT="0" distB="0" distL="114300" distR="114300" simplePos="0" relativeHeight="251682815" behindDoc="0" locked="0" layoutInCell="1" allowOverlap="1" wp14:anchorId="5F428448" wp14:editId="15D9B9F1">
+                <wp:simplePos x="0" y="0"/>
+                <wp:positionH relativeFrom="column">
+                  <wp:posOffset>-1270</wp:posOffset>
+                </wp:positionH>
+                <wp:positionV relativeFrom="paragraph">
+                  <wp:posOffset>1936750</wp:posOffset>
+                </wp:positionV>
+                <wp:extent cx="10160" cy="1568450"/>
+                <wp:effectExtent l="0" t="0" r="27940" b="12700"/>
+                <wp:wrapNone/>
+                <wp:docPr id="335" name="335 Conector recto de flecha"/>
+                <wp:cNvGraphicFramePr/>
+                <a:graphic xmlns:a="http://schemas.openxmlformats.org/drawingml/2006/main">
+                  <a:graphicData uri="http://schemas.microsoft.com/office/word/2010/wordprocessingShape">
+                    <wps:wsp>
+                      <wps:cNvCnPr/>
+                      <wps:spPr>
+                        <a:xfrm flipH="1">
+                          <a:off x="0" y="0"/>
+                          <a:ext cx="10160" cy="1568450"/>
+                        </a:xfrm>
+                        <a:prstGeom prst="straightConnector1">
+                          <a:avLst/>
+                        </a:prstGeom>
+                        <a:ln>
+                          <a:prstDash val="lgDash"/>
+                          <a:headEnd type="none" w="med" len="med"/>
+                          <a:tailEnd type="none" w="med" len="med"/>
+                        </a:ln>
+                      </wps:spPr>
+                      <wps:style>
+                        <a:lnRef idx="1">
+                          <a:schemeClr val="dk1"/>
+                        </a:lnRef>
+                        <a:fillRef idx="0">
+                          <a:schemeClr val="dk1"/>
+                        </a:fillRef>
+                        <a:effectRef idx="0">
+                          <a:schemeClr val="dk1"/>
+                        </a:effectRef>
+                        <a:fontRef idx="minor">
+                          <a:schemeClr val="tx1"/>
+                        </a:fontRef>
+                      </wps:style>
+                      <wps:bodyPr/>
+                    </wps:wsp>
+                  </a:graphicData>
+                </a:graphic>
+                <wp14:sizeRelH relativeFrom="margin">
+                  <wp14:pctWidth>0</wp14:pctWidth>
+                </wp14:sizeRelH>
+                <wp14:sizeRelV relativeFrom="margin">
+                  <wp14:pctHeight>0</wp14:pctHeight>
+                </wp14:sizeRelV>
+              </wp:anchor>
+            </w:drawing>
+          </mc:Choice>
+          <mc:Fallback>
+            <w:pict>
+              <v:shape id="335 Conector recto de flecha" o:spid="_x0000_s1026" type="#_x0000_t32" style="position:absolute;margin-left:-.1pt;margin-top:152.5pt;width:.8pt;height:123.5pt;flip:x;z-index:251682815;visibility:visible;mso-wrap-style:square;mso-width-percent:0;mso-height-percent:0;mso-wrap-distance-left:9pt;mso-wrap-distance-top:0;mso-wrap-distance-right:9pt;mso-wrap-distance-bottom:0;mso-position-horizontal:absolute;mso-position-horizontal-relative:text;mso-position-vertical:absolute;mso-position-vertical-relative:text;mso-width-percent:0;mso-height-percent:0;mso-width-relative:margin;mso-height-relative:margin" o:gfxdata="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" strokecolor="black [3040]">
+                <v:stroke dashstyle="longDash"/>
+              </v:shape>
+            </w:pict>
+          </mc:Fallback>
+        </mc:AlternateContent>
+      </w:r>
+      <w:r>
+        <w:rPr>
+          <w:noProof/>
+          <w:lang w:eastAsia="es-ES"/>
+        </w:rPr>
+        <mc:AlternateContent>
+          <mc:Choice Requires="wps">
+            <w:drawing>
+              <wp:anchor distT="0" distB="0" distL="114300" distR="114300" simplePos="0" relativeHeight="251681791" behindDoc="0" locked="0" layoutInCell="1" allowOverlap="1" wp14:anchorId="5CBF08B9" wp14:editId="27BE8790">
+                <wp:simplePos x="0" y="0"/>
+                <wp:positionH relativeFrom="column">
+                  <wp:posOffset>-101600</wp:posOffset>
+                </wp:positionH>
+                <wp:positionV relativeFrom="paragraph">
+                  <wp:posOffset>4124325</wp:posOffset>
+                </wp:positionV>
+                <wp:extent cx="289560" cy="0"/>
+                <wp:effectExtent l="0" t="76200" r="15240" b="114300"/>
+                <wp:wrapNone/>
+                <wp:docPr id="334" name="334 Conector recto de flecha"/>
+                <wp:cNvGraphicFramePr/>
+                <a:graphic xmlns:a="http://schemas.openxmlformats.org/drawingml/2006/main">
+                  <a:graphicData uri="http://schemas.microsoft.com/office/word/2010/wordprocessingShape">
+                    <wps:wsp>
+                      <wps:cNvCnPr/>
+                      <wps:spPr>
+                        <a:xfrm>
+                          <a:off x="0" y="0"/>
+                          <a:ext cx="289560" cy="0"/>
+                        </a:xfrm>
+                        <a:prstGeom prst="straightConnector1">
+                          <a:avLst/>
+                        </a:prstGeom>
+                        <a:ln>
+                          <a:prstDash val="lgDash"/>
+                          <a:tailEnd type="arrow"/>
+                        </a:ln>
+                      </wps:spPr>
+                      <wps:style>
+                        <a:lnRef idx="1">
+                          <a:schemeClr val="dk1"/>
+                        </a:lnRef>
+                        <a:fillRef idx="0">
+                          <a:schemeClr val="dk1"/>
+                        </a:fillRef>
+                        <a:effectRef idx="0">
+                          <a:schemeClr val="dk1"/>
+                        </a:effectRef>
+                        <a:fontRef idx="minor">
+                          <a:schemeClr val="tx1"/>
+                        </a:fontRef>
+                      </wps:style>
+                      <wps:bodyPr/>
+                    </wps:wsp>
+                  </a:graphicData>
+                </a:graphic>
+                <wp14:sizeRelH relativeFrom="margin">
+                  <wp14:pctWidth>0</wp14:pctWidth>
+                </wp14:sizeRelH>
+                <wp14:sizeRelV relativeFrom="margin">
+                  <wp14:pctHeight>0</wp14:pctHeight>
+                </wp14:sizeRelV>
+              </wp:anchor>
+            </w:drawing>
+          </mc:Choice>
+          <mc:Fallback>
+            <w:pict>
+              <v:shape id="334 Conector recto de flecha" o:spid="_x0000_s1026" type="#_x0000_t32" style="position:absolute;margin-left:-8pt;margin-top:324.75pt;width:22.8pt;height:0;z-index:251681791;visibility:visible;mso-wrap-style:square;mso-width-percent:0;mso-height-percent:0;mso-wrap-distance-left:9pt;mso-wrap-distance-top:0;mso-wrap-distance-right:9pt;mso-wrap-distance-bottom:0;mso-position-horizontal:absolute;mso-position-horizontal-relative:text;mso-position-vertical:absolute;mso-position-vertical-relative:text;mso-width-percent:0;mso-height-percent:0;mso-width-relative:margin;mso-height-relative:margin" o:gfxdata="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" strokecolor="black [3040]">
+                <v:stroke dashstyle="longDash" endarrow="open"/>
+              </v:shape>
+            </w:pict>
+          </mc:Fallback>
+        </mc:AlternateContent>
+      </w:r>
+      <w:r>
+        <w:rPr>
+          <w:noProof/>
+          <w:lang w:eastAsia="es-ES"/>
+        </w:rPr>
+        <mc:AlternateContent>
+          <mc:Choice Requires="wps">
+            <w:drawing>
+              <wp:anchor distT="0" distB="0" distL="114300" distR="114300" simplePos="0" relativeHeight="251680767" behindDoc="0" locked="0" layoutInCell="1" allowOverlap="1" wp14:anchorId="5363576F" wp14:editId="251E190A">
+                <wp:simplePos x="0" y="0"/>
+                <wp:positionH relativeFrom="column">
+                  <wp:posOffset>8890</wp:posOffset>
+                </wp:positionH>
+                <wp:positionV relativeFrom="paragraph">
+                  <wp:posOffset>3505835</wp:posOffset>
+                </wp:positionV>
+                <wp:extent cx="179705" cy="0"/>
+                <wp:effectExtent l="0" t="76200" r="10795" b="114300"/>
+                <wp:wrapNone/>
+                <wp:docPr id="333" name="333 Conector recto de flecha"/>
+                <wp:cNvGraphicFramePr/>
+                <a:graphic xmlns:a="http://schemas.openxmlformats.org/drawingml/2006/main">
+                  <a:graphicData uri="http://schemas.microsoft.com/office/word/2010/wordprocessingShape">
+                    <wps:wsp>
+                      <wps:cNvCnPr/>
+                      <wps:spPr>
+                        <a:xfrm>
+                          <a:off x="0" y="0"/>
+                          <a:ext cx="179705" cy="0"/>
+                        </a:xfrm>
+                        <a:prstGeom prst="straightConnector1">
+                          <a:avLst/>
+                        </a:prstGeom>
+                        <a:ln>
+                          <a:prstDash val="lgDash"/>
+                          <a:tailEnd type="arrow"/>
+                        </a:ln>
+                      </wps:spPr>
+                      <wps:style>
+                        <a:lnRef idx="1">
+                          <a:schemeClr val="dk1"/>
+                        </a:lnRef>
+                        <a:fillRef idx="0">
+                          <a:schemeClr val="dk1"/>
+                        </a:fillRef>
+                        <a:effectRef idx="0">
+                          <a:schemeClr val="dk1"/>
+                        </a:effectRef>
+                        <a:fontRef idx="minor">
+                          <a:schemeClr val="tx1"/>
+                        </a:fontRef>
+                      </wps:style>
+                      <wps:bodyPr/>
+                    </wps:wsp>
+                  </a:graphicData>
+                </a:graphic>
+                <wp14:sizeRelH relativeFrom="margin">
+                  <wp14:pctWidth>0</wp14:pctWidth>
+                </wp14:sizeRelH>
+                <wp14:sizeRelV relativeFrom="margin">
+                  <wp14:pctHeight>0</wp14:pctHeight>
+                </wp14:sizeRelV>
+              </wp:anchor>
+            </w:drawing>
+          </mc:Choice>
+          <mc:Fallback>
+            <w:pict>
+              <v:shape id="333 Conector recto de flecha" o:spid="_x0000_s1026" type="#_x0000_t32" style="position:absolute;margin-left:.7pt;margin-top:276.05pt;width:14.15pt;height:0;z-index:251680767;visibility:visible;mso-wrap-style:square;mso-width-percent:0;mso-height-percent:0;mso-wrap-distance-left:9pt;mso-wrap-distance-top:0;mso-wrap-distance-right:9pt;mso-wrap-distance-bottom:0;mso-position-horizontal:absolute;mso-position-horizontal-relative:text;mso-position-vertical:absolute;mso-position-vertical-relative:text;mso-width-percent:0;mso-height-percent:0;mso-width-relative:margin;mso-height-relative:margin" o:gfxdata="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" strokecolor="black [3040]">
+                <v:stroke dashstyle="longDash" endarrow="open"/>
+              </v:shape>
+            </w:pict>
+          </mc:Fallback>
+        </mc:AlternateContent>
+      </w:r>
+      <w:r>
+        <w:rPr>
+          <w:noProof/>
+          <w:lang w:eastAsia="es-ES"/>
+        </w:rPr>
+        <mc:AlternateContent>
+          <mc:Choice Requires="wps">
+            <w:drawing>
+              <wp:anchor distT="0" distB="0" distL="114300" distR="114300" simplePos="0" relativeHeight="251679743" behindDoc="0" locked="0" layoutInCell="1" allowOverlap="1" wp14:anchorId="0EB354B3" wp14:editId="10C5161F">
+                <wp:simplePos x="0" y="0"/>
+                <wp:positionH relativeFrom="column">
+                  <wp:posOffset>191770</wp:posOffset>
+                </wp:positionH>
+                <wp:positionV relativeFrom="paragraph">
+                  <wp:posOffset>3362325</wp:posOffset>
+                </wp:positionV>
+                <wp:extent cx="871855" cy="295275"/>
+                <wp:effectExtent l="0" t="0" r="23495" b="28575"/>
+                <wp:wrapNone/>
+                <wp:docPr id="18" name="18 Rectángulo"/>
+                <wp:cNvGraphicFramePr/>
+                <a:graphic xmlns:a="http://schemas.openxmlformats.org/drawingml/2006/main">
+                  <a:graphicData uri="http://schemas.microsoft.com/office/word/2010/wordprocessingShape">
+                    <wps:wsp>
+                      <wps:cNvSpPr/>
+                      <wps:spPr>
+                        <a:xfrm>
+                          <a:off x="0" y="0"/>
+                          <a:ext cx="871855" cy="295275"/>
+                        </a:xfrm>
+                        <a:prstGeom prst="rect">
+                          <a:avLst/>
+                        </a:prstGeom>
+                        <a:solidFill>
+                          <a:schemeClr val="bg1"/>
+                        </a:solidFill>
+                      </wps:spPr>
+                      <wps:style>
+                        <a:lnRef idx="2">
+                          <a:schemeClr val="dk1"/>
+                        </a:lnRef>
+                        <a:fillRef idx="1">
+                          <a:schemeClr val="lt1"/>
+                        </a:fillRef>
+                        <a:effectRef idx="0">
+                          <a:schemeClr val="dk1"/>
+                        </a:effectRef>
+                        <a:fontRef idx="minor">
+                          <a:schemeClr val="dk1"/>
+                        </a:fontRef>
+                      </wps:style>
+                      <wps:txbx>
+                        <w:txbxContent>
+                          <w:p>
+                            <w:pPr>
+                              <w:jc w:val="center"/>
+                            </w:pPr>
+                            <w:r>
+                              <w:t>View  1</w:t>
+                            </w:r>
+                          </w:p>
+                        </w:txbxContent>
+                      </wps:txbx>
+                      <wps:bodyPr rot="0" spcFirstLastPara="0" vertOverflow="overflow" horzOverflow="overflow" vert="horz" wrap="square" lIns="91440" tIns="45720" rIns="91440" bIns="45720" numCol="1" spcCol="0" rtlCol="0" fromWordArt="0" anchor="ctr" anchorCtr="0" forceAA="0" compatLnSpc="1">
+                        <a:prstTxWarp prst="textNoShape">
+                          <a:avLst/>
+                        </a:prstTxWarp>
+                        <a:noAutofit/>
+                      </wps:bodyPr>
+                    </wps:wsp>
+                  </a:graphicData>
+                </a:graphic>
+                <wp14:sizeRelH relativeFrom="margin">
+                  <wp14:pctWidth>0</wp14:pctWidth>
+                </wp14:sizeRelH>
+              </wp:anchor>
+            </w:drawing>
+          </mc:Choice>
+          <mc:Fallback>
+            <w:pict>
+              <v:rect id="18 Rectángulo" o:spid="_x0000_s1050" style="position:absolute;margin-left:15.1pt;margin-top:264.75pt;width:68.65pt;height:23.25pt;z-index:251679743;visibility:visible;mso-wrap-style:square;mso-width-percent:0;mso-wrap-distance-left:9pt;mso-wrap-distance-top:0;mso-wrap-distance-right:9pt;mso-wrap-distance-bottom:0;mso-position-horizontal:absolute;mso-position-horizontal-relative:text;mso-position-vertical:absolute;mso-position-vertical-relative:text;mso-width-percent:0;mso-width-relative:margin;v-text-anchor:middle" o:gfxdata="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" fillcolor="white [3212]" strokecolor="black [3200]" strokeweight="2pt">
+                <v:textbox>
+                  <w:txbxContent>
+                    <w:p>
+                      <w:pPr>
+                        <w:jc w:val="center"/>
+                      </w:pPr>
+                      <w:r>
+                        <w:t>View  1</w:t>
+                      </w:r>
+                    </w:p>
+                  </w:txbxContent>
+                </v:textbox>
+              </v:rect>
+            </w:pict>
+          </mc:Fallback>
+        </mc:AlternateContent>
+      </w:r>
+      <w:r>
+        <w:rPr>
+          <w:noProof/>
+          <w:lang w:eastAsia="es-ES"/>
+        </w:rPr>
+        <mc:AlternateContent>
+          <mc:Choice Requires="wps">
+            <w:drawing>
+              <wp:anchor distT="0" distB="0" distL="114300" distR="114300" simplePos="0" relativeHeight="251678719" behindDoc="0" locked="0" layoutInCell="1" allowOverlap="1" wp14:anchorId="73EE547D" wp14:editId="192C2637">
+                <wp:simplePos x="0" y="0"/>
+                <wp:positionH relativeFrom="column">
+                  <wp:posOffset>262890</wp:posOffset>
+                </wp:positionH>
+                <wp:positionV relativeFrom="paragraph">
+                  <wp:posOffset>1926590</wp:posOffset>
+                </wp:positionV>
+                <wp:extent cx="5080" cy="2052955"/>
+                <wp:effectExtent l="95250" t="38100" r="71120" b="23495"/>
+                <wp:wrapNone/>
+                <wp:docPr id="332" name="332 Conector recto de flecha"/>
+                <wp:cNvGraphicFramePr/>
+                <a:graphic xmlns:a="http://schemas.openxmlformats.org/drawingml/2006/main">
+                  <a:graphicData uri="http://schemas.microsoft.com/office/word/2010/wordprocessingShape">
+                    <wps:wsp>
+                      <wps:cNvCnPr/>
+                      <wps:spPr>
+                        <a:xfrm flipH="1" flipV="1">
+                          <a:off x="0" y="0"/>
+                          <a:ext cx="5080" cy="2052955"/>
+                        </a:xfrm>
+                        <a:prstGeom prst="straightConnector1">
+                          <a:avLst/>
+                        </a:prstGeom>
+                        <a:ln>
+                          <a:prstDash val="lgDash"/>
+                          <a:tailEnd type="arrow"/>
+                        </a:ln>
+                      </wps:spPr>
+                      <wps:style>
+                        <a:lnRef idx="1">
+                          <a:schemeClr val="dk1"/>
+                        </a:lnRef>
+                        <a:fillRef idx="0">
+                          <a:schemeClr val="dk1"/>
+                        </a:fillRef>
+                        <a:effectRef idx="0">
+                          <a:schemeClr val="dk1"/>
+                        </a:effectRef>
+                        <a:fontRef idx="minor">
+                          <a:schemeClr val="tx1"/>
+                        </a:fontRef>
+                      </wps:style>
+                      <wps:bodyPr/>
+                    </wps:wsp>
+                  </a:graphicData>
+                </a:graphic>
+                <wp14:sizeRelH relativeFrom="margin">
+                  <wp14:pctWidth>0</wp14:pctWidth>
+                </wp14:sizeRelH>
+                <wp14:sizeRelV relativeFrom="margin">
+                  <wp14:pctHeight>0</wp14:pctHeight>
+                </wp14:sizeRelV>
+              </wp:anchor>
+            </w:drawing>
+          </mc:Choice>
+          <mc:Fallback>
+            <w:pict>
+              <v:shape id="332 Conector recto de flecha" o:spid="_x0000_s1026" type="#_x0000_t32" style="position:absolute;margin-left:20.7pt;margin-top:151.7pt;width:.4pt;height:161.65pt;flip:x y;z-index:251678719;visibility:visible;mso-wrap-style:square;mso-width-percent:0;mso-height-percent:0;mso-wrap-distance-left:9pt;mso-wrap-distance-top:0;mso-wrap-distance-right:9pt;mso-wrap-distance-bottom:0;mso-position-horizontal:absolute;mso-position-horizontal-relative:text;mso-position-vertical:absolute;mso-position-vertical-relative:text;mso-width-percent:0;mso-height-percent:0;mso-width-relative:margin;mso-height-relative:margin" o:gfxdata="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" strokecolor="black [3040]">
+                <v:stroke dashstyle="longDash" endarrow="open"/>
+              </v:shape>
+            </w:pict>
+          </mc:Fallback>
+        </mc:AlternateContent>
+      </w:r>
+      <w:r>
+        <w:rPr>
+          <w:noProof/>
+          <w:lang w:eastAsia="es-ES"/>
+        </w:rPr>
+        <mc:AlternateContent>
+          <mc:Choice Requires="wps">
+            <w:drawing>
+              <wp:anchor distT="0" distB="0" distL="114300" distR="114300" simplePos="0" relativeHeight="251677695" behindDoc="0" locked="0" layoutInCell="1" allowOverlap="1" wp14:anchorId="4DC2C78C" wp14:editId="446E2F35">
+                <wp:simplePos x="0" y="0"/>
+                <wp:positionH relativeFrom="column">
+                  <wp:posOffset>378460</wp:posOffset>
+                </wp:positionH>
+                <wp:positionV relativeFrom="paragraph">
+                  <wp:posOffset>1926590</wp:posOffset>
+                </wp:positionV>
+                <wp:extent cx="0" cy="1430655"/>
+                <wp:effectExtent l="95250" t="38100" r="57150" b="17145"/>
+                <wp:wrapNone/>
+                <wp:docPr id="331" name="331 Conector recto de flecha"/>
+                <wp:cNvGraphicFramePr/>
+                <a:graphic xmlns:a="http://schemas.openxmlformats.org/drawingml/2006/main">
+                  <a:graphicData uri="http://schemas.microsoft.com/office/word/2010/wordprocessingShape">
+                    <wps:wsp>
+                      <wps:cNvCnPr/>
+                      <wps:spPr>
+                        <a:xfrm flipV="1">
+                          <a:off x="0" y="0"/>
+                          <a:ext cx="0" cy="1430655"/>
+                        </a:xfrm>
+                        <a:prstGeom prst="straightConnector1">
+                          <a:avLst/>
+                        </a:prstGeom>
+                        <a:ln>
+                          <a:prstDash val="lgDash"/>
+                          <a:tailEnd type="arrow"/>
+                        </a:ln>
+                      </wps:spPr>
+                      <wps:style>
+                        <a:lnRef idx="1">
+                          <a:schemeClr val="dk1"/>
+                        </a:lnRef>
+                        <a:fillRef idx="0">
+                          <a:schemeClr val="dk1"/>
+                        </a:fillRef>
+                        <a:effectRef idx="0">
+                          <a:schemeClr val="dk1"/>
+                        </a:effectRef>
+                        <a:fontRef idx="minor">
+                          <a:schemeClr val="tx1"/>
+                        </a:fontRef>
+                      </wps:style>
+                      <wps:bodyPr/>
+                    </wps:wsp>
+                  </a:graphicData>
+                </a:graphic>
+                <wp14:sizeRelH relativeFrom="margin">
+                  <wp14:pctWidth>0</wp14:pctWidth>
+                </wp14:sizeRelH>
+                <wp14:sizeRelV relativeFrom="margin">
+                  <wp14:pctHeight>0</wp14:pctHeight>
+                </wp14:sizeRelV>
+              </wp:anchor>
+            </w:drawing>
+          </mc:Choice>
+          <mc:Fallback>
+            <w:pict>
+              <v:shape id="331 Conector recto de flecha" o:spid="_x0000_s1026" type="#_x0000_t32" style="position:absolute;margin-left:29.8pt;margin-top:151.7pt;width:0;height:112.65pt;flip:y;z-index:251677695;visibility:visible;mso-wrap-style:square;mso-width-percent:0;mso-height-percent:0;mso-wrap-distance-left:9pt;mso-wrap-distance-top:0;mso-wrap-distance-right:9pt;mso-wrap-distance-bottom:0;mso-position-horizontal:absolute;mso-position-horizontal-relative:text;mso-position-vertical:absolute;mso-position-vertical-relative:text;mso-width-percent:0;mso-height-percent:0;mso-width-relative:margin;mso-height-relative:margin" o:gfxdata="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" strokecolor="black [3040]">
+                <v:stroke dashstyle="longDash" endarrow="open"/>
+              </v:shape>
+            </w:pict>
+          </mc:Fallback>
+        </mc:AlternateContent>
+      </w:r>
+      <w:r>
+        <mc:AlternateContent>
+          <mc:Choice Requires="wps">
+            <w:drawing>
+              <wp:anchor distT="0" distB="0" distL="114300" distR="114300" simplePos="0" relativeHeight="251676671" behindDoc="0" locked="0" layoutInCell="1" allowOverlap="1" wp14:anchorId="5215ECEE" wp14:editId="2E2F36C9">
+                <wp:simplePos x="0" y="0"/>
+                <wp:positionH relativeFrom="column">
+                  <wp:posOffset>-137795</wp:posOffset>
+                </wp:positionH>
+                <wp:positionV relativeFrom="paragraph">
+                  <wp:posOffset>1637665</wp:posOffset>
+                </wp:positionV>
+                <wp:extent cx="744855" cy="276225"/>
+                <wp:effectExtent l="0" t="0" r="0" b="0"/>
+                <wp:wrapNone/>
+                <wp:docPr id="324" name="Cuadro de texto 2"/>
+                <wp:cNvGraphicFramePr>
+                  <a:graphicFrameLocks xmlns:a="http://schemas.openxmlformats.org/drawingml/2006/main"/>
+                </wp:cNvGraphicFramePr>
+                <a:graphic xmlns:a="http://schemas.openxmlformats.org/drawingml/2006/main">
+                  <a:graphicData uri="http://schemas.microsoft.com/office/word/2010/wordprocessingShape">
+                    <wps:wsp>
+                      <wps:cNvSpPr txBox="1">
+                        <a:spLocks noChangeArrowheads="1"/>
+                      </wps:cNvSpPr>
+                      <wps:spPr bwMode="auto">
+                        <a:xfrm>
+                          <a:off x="0" y="0"/>
+                          <a:ext cx="744855" cy="276225"/>
+                        </a:xfrm>
+                        <a:prstGeom prst="rect">
+                          <a:avLst/>
+                        </a:prstGeom>
+                        <a:noFill/>
+                        <a:ln w="9525">
+                          <a:noFill/>
+                          <a:miter lim="800000"/>
+                          <a:headEnd/>
+                          <a:tailEnd/>
+                        </a:ln>
+                      </wps:spPr>
+                      <wps:txbx>
+                        <w:txbxContent>
+                          <w:p>
+                            <w:r>
+                              <w:t>GWT GUI</w:t>
+                            </w:r>
+                          </w:p>
+                        </w:txbxContent>
+                      </wps:txbx>
+                      <wps:bodyPr rot="0" vert="horz" wrap="square" lIns="91440" tIns="45720" rIns="91440" bIns="45720" anchor="t" anchorCtr="0">
+                        <a:noAutofit/>
+                      </wps:bodyPr>
+                    </wps:wsp>
+                  </a:graphicData>
+                </a:graphic>
+                <wp14:sizeRelH relativeFrom="margin">
+                  <wp14:pctWidth>0</wp14:pctWidth>
+                </wp14:sizeRelH>
+                <wp14:sizeRelV relativeFrom="margin">
+                  <wp14:pctHeight>0</wp14:pctHeight>
+                </wp14:sizeRelV>
+              </wp:anchor>
+            </w:drawing>
+          </mc:Choice>
+          <mc:Fallback>
+            <w:pict>
+              <v:shape id="_x0000_s1051" type="#_x0000_t202" style="position:absolute;margin-left:-10.85pt;margin-top:128.95pt;width:58.65pt;height:21.75pt;z-index:251676671;visibility:visible;mso-wrap-style:square;mso-width-percent:0;mso-height-percent:0;mso-wrap-distance-left:9pt;mso-wrap-distance-top:0;mso-wrap-distance-right:9pt;mso-wrap-distance-bottom:0;mso-position-horizontal:absolute;mso-position-horizontal-relative:text;mso-position-vertical:absolute;mso-position-vertical-relative:text;mso-width-percent:0;mso-height-percent:0;mso-width-relative:margin;mso-height-relative:margin;v-text-anchor:top" o:gfxdata="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" filled="f" stroked="f">
+                <v:textbox>
+                  <w:txbxContent>
+                    <w:p>
+                      <w:r>
+                        <w:t>GWT GUI</w:t>
+                      </w:r>
+                    </w:p>
+                  </w:txbxContent>
+                </v:textbox>
+              </v:shape>
+            </w:pict>
+          </mc:Fallback>
+        </mc:AlternateContent>
+      </w:r>
+      <w:r>
+        <mc:AlternateContent>
+          <mc:Choice Requires="wps">
+            <w:drawing>
+              <wp:anchor distT="0" distB="0" distL="114300" distR="114300" simplePos="0" relativeHeight="251675647" behindDoc="0" locked="0" layoutInCell="1" allowOverlap="1" wp14:anchorId="64558C11" wp14:editId="40EB5A38">
+                <wp:simplePos x="0" y="0"/>
+                <wp:positionH relativeFrom="column">
+                  <wp:posOffset>-132080</wp:posOffset>
+                </wp:positionH>
+                <wp:positionV relativeFrom="paragraph">
+                  <wp:posOffset>1612900</wp:posOffset>
+                </wp:positionV>
+                <wp:extent cx="697230" cy="313055"/>
+                <wp:effectExtent l="0" t="0" r="26670" b="10795"/>
+                <wp:wrapNone/>
+                <wp:docPr id="323" name="323 Rectángulo"/>
+                <wp:cNvGraphicFramePr/>
+                <a:graphic xmlns:a="http://schemas.openxmlformats.org/drawingml/2006/main">
+                  <a:graphicData uri="http://schemas.microsoft.com/office/word/2010/wordprocessingShape">
+                    <wps:wsp>
+                      <wps:cNvSpPr/>
+                      <wps:spPr>
+                        <a:xfrm>
+                          <a:off x="0" y="0"/>
+                          <a:ext cx="697230" cy="313055"/>
+                        </a:xfrm>
+                        <a:prstGeom prst="rect">
+                          <a:avLst/>
+                        </a:prstGeom>
+                      </wps:spPr>
+                      <wps:style>
+                        <a:lnRef idx="2">
+                          <a:schemeClr val="dk1"/>
+                        </a:lnRef>
+                        <a:fillRef idx="1">
+                          <a:schemeClr val="lt1"/>
+                        </a:fillRef>
+                        <a:effectRef idx="0">
+                          <a:schemeClr val="dk1"/>
+                        </a:effectRef>
+                        <a:fontRef idx="minor">
+                          <a:schemeClr val="dk1"/>
+                        </a:fontRef>
+                      </wps:style>
+                      <wps:bodyPr rot="0" spcFirstLastPara="0" vertOverflow="overflow" horzOverflow="overflow" vert="horz" wrap="square" lIns="91440" tIns="45720" rIns="91440" bIns="45720" numCol="1" spcCol="0" rtlCol="0" fromWordArt="0" anchor="ctr" anchorCtr="0" forceAA="0" compatLnSpc="1">
+                        <a:prstTxWarp prst="textNoShape">
+                          <a:avLst/>
+                        </a:prstTxWarp>
+                        <a:noAutofit/>
+                      </wps:bodyPr>
+                    </wps:wsp>
+                  </a:graphicData>
+                </a:graphic>
+                <wp14:sizeRelH relativeFrom="margin">
+                  <wp14:pctWidth>0</wp14:pctWidth>
+                </wp14:sizeRelH>
+                <wp14:sizeRelV relativeFrom="margin">
+                  <wp14:pctHeight>0</wp14:pctHeight>
+                </wp14:sizeRelV>
+              </wp:anchor>
+            </w:drawing>
+          </mc:Choice>
+          <mc:Fallback>
+            <w:pict>
+              <v:rect id="323 Rectángulo" o:spid="_x0000_s1026" style="position:absolute;margin-left:-10.4pt;margin-top:127pt;width:54.9pt;height:24.65pt;z-index:251675647;visibility:visible;mso-wrap-style:square;mso-width-percent:0;mso-height-percent:0;mso-wrap-distance-left:9pt;mso-wrap-distance-top:0;mso-wrap-distance-right:9pt;mso-wrap-distance-bottom:0;mso-position-horizontal:absolute;mso-position-horizontal-relative:text;mso-position-vertical:absolute;mso-position-vertical-relative:text;mso-width-percent:0;mso-height-percent:0;mso-width-relative:margin;mso-height-relative:margin;v-text-anchor:middle" o:gfxdata="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" fillcolor="white [3201]" strokecolor="black [3200]" strokeweight="2pt"/>
+            </w:pict>
+          </mc:Fallback>
+        </mc:AlternateContent>
+      </w:r>
+      <w:r>
+        <w:rPr>
+          <w:noProof/>
+        </w:rPr>
+        <mc:AlternateContent>
+          <mc:Choice Requires="wps">
+            <w:drawing>
+              <wp:anchor distT="0" distB="0" distL="114300" distR="114300" simplePos="0" relativeHeight="251674623" behindDoc="0" locked="0" layoutInCell="1" allowOverlap="1" wp14:anchorId="1FF0DB5B" wp14:editId="761BF0B2">
+                <wp:simplePos x="0" y="0"/>
+                <wp:positionH relativeFrom="column">
+                  <wp:posOffset>884555</wp:posOffset>
+                </wp:positionH>
+                <wp:positionV relativeFrom="paragraph">
+                  <wp:posOffset>2795270</wp:posOffset>
+                </wp:positionV>
+                <wp:extent cx="1193800" cy="266700"/>
+                <wp:effectExtent l="0" t="0" r="0" b="0"/>
+                <wp:wrapNone/>
+                <wp:docPr id="322" name="Cuadro de texto 2"/>
+                <wp:cNvGraphicFramePr>
+                  <a:graphicFrameLocks xmlns:a="http://schemas.openxmlformats.org/drawingml/2006/main"/>
+                </wp:cNvGraphicFramePr>
+                <a:graphic xmlns:a="http://schemas.openxmlformats.org/drawingml/2006/main">
+                  <a:graphicData uri="http://schemas.microsoft.com/office/word/2010/wordprocessingShape">
+                    <wps:wsp>
+                      <wps:cNvSpPr txBox="1">
+                        <a:spLocks noChangeArrowheads="1"/>
+                      </wps:cNvSpPr>
+                      <wps:spPr bwMode="auto">
+                        <a:xfrm>
+                          <a:off x="0" y="0"/>
+                          <a:ext cx="1193800" cy="266700"/>
+                        </a:xfrm>
+                        <a:prstGeom prst="rect">
+                          <a:avLst/>
+                        </a:prstGeom>
+                        <a:noFill/>
+                        <a:ln w="9525">
+                          <a:noFill/>
+                          <a:miter lim="800000"/>
+                          <a:headEnd/>
+                          <a:tailEnd/>
+                        </a:ln>
+                      </wps:spPr>
+                      <wps:txbx>
+                        <w:txbxContent>
+                          <w:p>
+                            <w:pPr>
+                              <w:rPr>
+                                <w:sz w:val="14"/>
+                              </w:rPr>
+                            </w:pPr>
+                            <w:r>
+                              <w:rPr>
+                                <w:sz w:val="14"/>
+                              </w:rPr>
+                              <w:t>&lt;&lt;</w:t>
+                            </w:r>
+                            <w:r>
+                              <w:rPr>
+                                <w:sz w:val="14"/>
+                              </w:rPr>
+                              <w:t>inject UI comments</w:t>
+                            </w:r>
+                            <w:r>
+                              <w:rPr>
+                                <w:sz w:val="14"/>
+                              </w:rPr>
+                              <w:t>&gt;&gt;</w:t>
+                            </w:r>
+                          </w:p>
+                        </w:txbxContent>
+                      </wps:txbx>
+                      <wps:bodyPr rot="0" vert="horz" wrap="square" lIns="91440" tIns="45720" rIns="91440" bIns="45720" anchor="t" anchorCtr="0">
+                        <a:noAutofit/>
+                      </wps:bodyPr>
+                    </wps:wsp>
+                  </a:graphicData>
+                </a:graphic>
+                <wp14:sizeRelH relativeFrom="margin">
+                  <wp14:pctWidth>0</wp14:pctWidth>
+                </wp14:sizeRelH>
+                <wp14:sizeRelV relativeFrom="margin">
+                  <wp14:pctHeight>0</wp14:pctHeight>
+                </wp14:sizeRelV>
+              </wp:anchor>
+            </w:drawing>
+          </mc:Choice>
+          <mc:Fallback>
+            <w:pict>
+              <v:shape id="_x0000_s1052" type="#_x0000_t202" style="position:absolute;margin-left:69.65pt;margin-top:220.1pt;width:94pt;height:21pt;z-index:251674623;visibility:visible;mso-wrap-style:square;mso-width-percent:0;mso-height-percent:0;mso-wrap-distance-left:9pt;mso-wrap-distance-top:0;mso-wrap-distance-right:9pt;mso-wrap-distance-bottom:0;mso-position-horizontal:absolute;mso-position-horizontal-relative:text;mso-position-vertical:absolute;mso-position-vertical-relative:text;mso-width-percent:0;mso-height-percent:0;mso-width-relative:margin;mso-height-relative:margin;v-text-anchor:top" o:gfxdata="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" filled="f" stroked="f">
+                <v:textbox>
+                  <w:txbxContent>
+                    <w:p>
+                      <w:pPr>
+                        <w:rPr>
+                          <w:sz w:val="14"/>
+                        </w:rPr>
+                      </w:pPr>
+                      <w:r>
+                        <w:rPr>
+                          <w:sz w:val="14"/>
+                        </w:rPr>
+                        <w:t>&lt;&lt;</w:t>
+                      </w:r>
+                      <w:r>
+                        <w:rPr>
+                          <w:sz w:val="14"/>
+                        </w:rPr>
+                        <w:t>inject UI comments</w:t>
+                      </w:r>
+                      <w:r>
+                        <w:rPr>
+                          <w:sz w:val="14"/>
+                        </w:rPr>
+                        <w:t>&gt;&gt;</w:t>
+                      </w:r>
+                    </w:p>
+                  </w:txbxContent>
+                </v:textbox>
+              </v:shape>
+            </w:pict>
+          </mc:Fallback>
+        </mc:AlternateContent>
+      </w:r>
+      <w:r>
+        <w:rPr>
+          <w:noProof/>
+        </w:rPr>
+        <mc:AlternateContent>
+          <mc:Choice Requires="wps">
+            <w:drawing>
+              <wp:anchor distT="0" distB="0" distL="114300" distR="114300" simplePos="0" relativeHeight="251673599" behindDoc="0" locked="0" layoutInCell="1" allowOverlap="1" wp14:anchorId="28EDD72C" wp14:editId="47648C39">
+                <wp:simplePos x="0" y="0"/>
+                <wp:positionH relativeFrom="column">
+                  <wp:posOffset>1093470</wp:posOffset>
+                </wp:positionH>
+                <wp:positionV relativeFrom="paragraph">
+                  <wp:posOffset>3919220</wp:posOffset>
+                </wp:positionV>
+                <wp:extent cx="1193800" cy="266700"/>
+                <wp:effectExtent l="0" t="0" r="0" b="0"/>
+                <wp:wrapNone/>
+                <wp:docPr id="312" name="Cuadro de texto 2"/>
+                <wp:cNvGraphicFramePr>
+                  <a:graphicFrameLocks xmlns:a="http://schemas.openxmlformats.org/drawingml/2006/main"/>
+                </wp:cNvGraphicFramePr>
+                <a:graphic xmlns:a="http://schemas.openxmlformats.org/drawingml/2006/main">
+                  <a:graphicData uri="http://schemas.microsoft.com/office/word/2010/wordprocessingShape">
+                    <wps:wsp>
+                      <wps:cNvSpPr txBox="1">
+                        <a:spLocks noChangeArrowheads="1"/>
+                      </wps:cNvSpPr>
+                      <wps:spPr bwMode="auto">
+                        <a:xfrm>
+                          <a:off x="0" y="0"/>
+                          <a:ext cx="1193800" cy="266700"/>
+                        </a:xfrm>
+                        <a:prstGeom prst="rect">
+                          <a:avLst/>
+                        </a:prstGeom>
+                        <a:noFill/>
+                        <a:ln w="9525">
+                          <a:noFill/>
+                          <a:miter lim="800000"/>
+                          <a:headEnd/>
+                          <a:tailEnd/>
+                        </a:ln>
+                      </wps:spPr>
+                      <wps:txbx>
+                        <w:txbxContent>
+                          <w:p>
+                            <w:pPr>
+                              <w:rPr>
+                                <w:sz w:val="14"/>
+                              </w:rPr>
+                            </w:pPr>
+                            <w:r>
+                              <w:rPr>
+                                <w:sz w:val="14"/>
+                              </w:rPr>
+                              <w:t>&lt;&lt;implements&gt;&gt;</w:t>
+                            </w:r>
+                          </w:p>
+                        </w:txbxContent>
+                      </wps:txbx>
+                      <wps:bodyPr rot="0" vert="horz" wrap="square" lIns="91440" tIns="45720" rIns="91440" bIns="45720" anchor="t" anchorCtr="0">
+                        <a:noAutofit/>
+                      </wps:bodyPr>
+                    </wps:wsp>
+                  </a:graphicData>
+                </a:graphic>
+                <wp14:sizeRelH relativeFrom="margin">
+                  <wp14:pctWidth>0</wp14:pctWidth>
+                </wp14:sizeRelH>
+                <wp14:sizeRelV relativeFrom="margin">
+                  <wp14:pctHeight>0</wp14:pctHeight>
+                </wp14:sizeRelV>
+              </wp:anchor>
+            </w:drawing>
+          </mc:Choice>
+          <mc:Fallback>
+            <w:pict>
+              <v:shape id="_x0000_s1053" type="#_x0000_t202" style="position:absolute;margin-left:86.1pt;margin-top:308.6pt;width:94pt;height:21pt;z-index:251673599;visibility:visible;mso-wrap-style:square;mso-width-percent:0;mso-height-percent:0;mso-wrap-distance-left:9pt;mso-wrap-distance-top:0;mso-wrap-distance-right:9pt;mso-wrap-distance-bottom:0;mso-position-horizontal:absolute;mso-position-horizontal-relative:text;mso-position-vertical:absolute;mso-position-vertical-relative:text;mso-width-percent:0;mso-height-percent:0;mso-width-relative:margin;mso-height-relative:margin;v-text-anchor:top" o:gfxdata="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" filled="f" stroked="f">
+                <v:textbox>
+                  <w:txbxContent>
+                    <w:p>
+                      <w:pPr>
+                        <w:rPr>
+                          <w:sz w:val="14"/>
+                        </w:rPr>
+                      </w:pPr>
+                      <w:r>
+                        <w:rPr>
+                          <w:sz w:val="14"/>
+                        </w:rPr>
+                        <w:t>&lt;&lt;implements&gt;&gt;</w:t>
+                      </w:r>
+                    </w:p>
+                  </w:txbxContent>
+                </v:textbox>
+              </v:shape>
+            </w:pict>
+          </mc:Fallback>
+        </mc:AlternateContent>
+      </w:r>
+      <w:r>
+        <w:rPr>
+          <w:noProof/>
+        </w:rPr>
+        <mc:AlternateContent>
+          <mc:Choice Requires="wps">
+            <w:drawing>
+              <wp:anchor distT="0" distB="0" distL="114300" distR="114300" simplePos="0" relativeHeight="251672575" behindDoc="0" locked="0" layoutInCell="1" allowOverlap="1" wp14:anchorId="77644D5B" wp14:editId="5DF8966A">
+                <wp:simplePos x="0" y="0"/>
+                <wp:positionH relativeFrom="column">
+                  <wp:posOffset>884555</wp:posOffset>
+                </wp:positionH>
+                <wp:positionV relativeFrom="paragraph">
+                  <wp:posOffset>2185670</wp:posOffset>
+                </wp:positionV>
+                <wp:extent cx="1193800" cy="266700"/>
+                <wp:effectExtent l="0" t="0" r="0" b="0"/>
+                <wp:wrapNone/>
+                <wp:docPr id="311" name="Cuadro de texto 2"/>
+                <wp:cNvGraphicFramePr>
+                  <a:graphicFrameLocks xmlns:a="http://schemas.openxmlformats.org/drawingml/2006/main"/>
+                </wp:cNvGraphicFramePr>
+                <a:graphic xmlns:a="http://schemas.openxmlformats.org/drawingml/2006/main">
+                  <a:graphicData uri="http://schemas.microsoft.com/office/word/2010/wordprocessingShape">
+                    <wps:wsp>
+                      <wps:cNvSpPr txBox="1">
+                        <a:spLocks noChangeArrowheads="1"/>
+                      </wps:cNvSpPr>
+                      <wps:spPr bwMode="auto">
+                        <a:xfrm>
+                          <a:off x="0" y="0"/>
+                          <a:ext cx="1193800" cy="266700"/>
+                        </a:xfrm>
+                        <a:prstGeom prst="rect">
+                          <a:avLst/>
+                        </a:prstGeom>
+                        <a:noFill/>
+                        <a:ln w="9525">
+                          <a:noFill/>
+                          <a:miter lim="800000"/>
+                          <a:headEnd/>
+                          <a:tailEnd/>
+                        </a:ln>
+                      </wps:spPr>
+                      <wps:txbx>
+                        <w:txbxContent>
+                          <w:p>
+                            <w:pPr>
+                              <w:rPr>
+                                <w:sz w:val="14"/>
+                              </w:rPr>
+                            </w:pPr>
+                            <w:r>
+                              <w:rPr>
+                                <w:sz w:val="14"/>
+                              </w:rPr>
+                              <w:t>&lt;&lt;</w:t>
+                            </w:r>
+                            <w:r>
+                              <w:rPr>
+                                <w:sz w:val="14"/>
+                              </w:rPr>
+                              <w:t>inject UI comments</w:t>
+                            </w:r>
+                            <w:r>
+                              <w:rPr>
+                                <w:sz w:val="14"/>
+                              </w:rPr>
+                              <w:t>&gt;&gt;</w:t>
+                            </w:r>
+                          </w:p>
+                        </w:txbxContent>
+                      </wps:txbx>
+                      <wps:bodyPr rot="0" vert="horz" wrap="square" lIns="91440" tIns="45720" rIns="91440" bIns="45720" anchor="t" anchorCtr="0">
+                        <a:noAutofit/>
+                      </wps:bodyPr>
+                    </wps:wsp>
+                  </a:graphicData>
+                </a:graphic>
+                <wp14:sizeRelH relativeFrom="margin">
+                  <wp14:pctWidth>0</wp14:pctWidth>
+                </wp14:sizeRelH>
+                <wp14:sizeRelV relativeFrom="margin">
+                  <wp14:pctHeight>0</wp14:pctHeight>
+                </wp14:sizeRelV>
+              </wp:anchor>
+            </w:drawing>
+          </mc:Choice>
+          <mc:Fallback>
+            <w:pict>
+              <v:shape id="_x0000_s1054" type="#_x0000_t202" style="position:absolute;margin-left:69.65pt;margin-top:172.1pt;width:94pt;height:21pt;z-index:251672575;visibility:visible;mso-wrap-style:square;mso-width-percent:0;mso-height-percent:0;mso-wrap-distance-left:9pt;mso-wrap-distance-top:0;mso-wrap-distance-right:9pt;mso-wrap-distance-bottom:0;mso-position-horizontal:absolute;mso-position-horizontal-relative:text;mso-position-vertical:absolute;mso-position-vertical-relative:text;mso-width-percent:0;mso-height-percent:0;mso-width-relative:margin;mso-height-relative:margin;v-text-anchor:top" o:gfxdata="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" filled="f" stroked="f">
+                <v:textbox>
+                  <w:txbxContent>
+                    <w:p>
+                      <w:pPr>
+                        <w:rPr>
+                          <w:sz w:val="14"/>
+                        </w:rPr>
+                      </w:pPr>
+                      <w:r>
+                        <w:rPr>
+                          <w:sz w:val="14"/>
+                        </w:rPr>
+                        <w:t>&lt;&lt;</w:t>
+                      </w:r>
+                      <w:r>
+                        <w:rPr>
+                          <w:sz w:val="14"/>
+                        </w:rPr>
+                        <w:t>inject UI comments</w:t>
+                      </w:r>
+                      <w:r>
+                        <w:rPr>
+                          <w:sz w:val="14"/>
+                        </w:rPr>
+                        <w:t>&gt;&gt;</w:t>
+                      </w:r>
+                    </w:p>
+                  </w:txbxContent>
+                </v:textbox>
+              </v:shape>
+            </w:pict>
+          </mc:Fallback>
+        </mc:AlternateContent>
+      </w:r>
+      <w:r>
+        <w:rPr>
+          <w:noProof/>
+          <w:lang w:eastAsia="es-ES"/>
+        </w:rPr>
+        <mc:AlternateContent>
+          <mc:Choice Requires="wps">
+            <w:drawing>
+              <wp:anchor distT="0" distB="0" distL="114300" distR="114300" simplePos="0" relativeHeight="251671551" behindDoc="0" locked="0" layoutInCell="1" allowOverlap="1" wp14:anchorId="24AF522D" wp14:editId="74F050E0">
+                <wp:simplePos x="0" y="0"/>
+                <wp:positionH relativeFrom="column">
+                  <wp:posOffset>1010920</wp:posOffset>
+                </wp:positionH>
+                <wp:positionV relativeFrom="paragraph">
+                  <wp:posOffset>2973070</wp:posOffset>
+                </wp:positionV>
+                <wp:extent cx="0" cy="1007745"/>
+                <wp:effectExtent l="95250" t="0" r="114300" b="59055"/>
+                <wp:wrapNone/>
+                <wp:docPr id="309" name="309 Conector recto de flecha"/>
+                <wp:cNvGraphicFramePr/>
+                <a:graphic xmlns:a="http://schemas.openxmlformats.org/drawingml/2006/main">
+                  <a:graphicData uri="http://schemas.microsoft.com/office/word/2010/wordprocessingShape">
+                    <wps:wsp>
+                      <wps:cNvCnPr/>
+                      <wps:spPr>
+                        <a:xfrm>
+                          <a:off x="0" y="0"/>
+                          <a:ext cx="0" cy="1007745"/>
+                        </a:xfrm>
+                        <a:prstGeom prst="straightConnector1">
+                          <a:avLst/>
+                        </a:prstGeom>
+                        <a:ln>
+                          <a:prstDash val="lgDash"/>
+                          <a:tailEnd type="arrow"/>
+                        </a:ln>
+                      </wps:spPr>
+                      <wps:style>
+                        <a:lnRef idx="1">
+                          <a:schemeClr val="dk1"/>
+                        </a:lnRef>
+                        <a:fillRef idx="0">
+                          <a:schemeClr val="dk1"/>
+                        </a:fillRef>
+                        <a:effectRef idx="0">
+                          <a:schemeClr val="dk1"/>
+                        </a:effectRef>
+                        <a:fontRef idx="minor">
+                          <a:schemeClr val="tx1"/>
+                        </a:fontRef>
+                      </wps:style>
+                      <wps:bodyPr/>
+                    </wps:wsp>
+                  </a:graphicData>
+                </a:graphic>
+                <wp14:sizeRelH relativeFrom="margin">
+                  <wp14:pctWidth>0</wp14:pctWidth>
+                </wp14:sizeRelH>
+                <wp14:sizeRelV relativeFrom="margin">
+                  <wp14:pctHeight>0</wp14:pctHeight>
+                </wp14:sizeRelV>
+              </wp:anchor>
+            </w:drawing>
+          </mc:Choice>
+          <mc:Fallback>
+            <w:pict>
+              <v:shape id="309 Conector recto de flecha" o:spid="_x0000_s1026" type="#_x0000_t32" style="position:absolute;margin-left:79.6pt;margin-top:234.1pt;width:0;height:79.35pt;z-index:251671551;visibility:visible;mso-wrap-style:square;mso-width-percent:0;mso-height-percent:0;mso-wrap-distance-left:9pt;mso-wrap-distance-top:0;mso-wrap-distance-right:9pt;mso-wrap-distance-bottom:0;mso-position-horizontal:absolute;mso-position-horizontal-relative:text;mso-position-vertical:absolute;mso-position-vertical-relative:text;mso-width-percent:0;mso-height-percent:0;mso-width-relative:margin;mso-height-relative:margin" o:gfxdata="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" strokecolor="black [3040]">
+                <v:stroke dashstyle="longDash" endarrow="open"/>
+              </v:shape>
+            </w:pict>
+          </mc:Fallback>
+        </mc:AlternateContent>
+      </w:r>
+      <w:r>
+        <w:rPr>
+          <w:noProof/>
+          <w:lang w:eastAsia="es-ES"/>
+        </w:rPr>
+        <mc:AlternateContent>
+          <mc:Choice Requires="wps">
+            <w:drawing>
+              <wp:anchor distT="0" distB="0" distL="114300" distR="114300" simplePos="0" relativeHeight="251670527" behindDoc="0" locked="0" layoutInCell="1" allowOverlap="1" wp14:anchorId="425B9AFC" wp14:editId="4F5587E4">
+                <wp:simplePos x="0" y="0"/>
+                <wp:positionH relativeFrom="column">
+                  <wp:posOffset>862330</wp:posOffset>
+                </wp:positionH>
+                <wp:positionV relativeFrom="paragraph">
+                  <wp:posOffset>2355850</wp:posOffset>
+                </wp:positionV>
+                <wp:extent cx="0" cy="1007745"/>
+                <wp:effectExtent l="95250" t="0" r="114300" b="59055"/>
+                <wp:wrapNone/>
+                <wp:docPr id="308" name="308 Conector recto de flecha"/>
+                <wp:cNvGraphicFramePr/>
+                <a:graphic xmlns:a="http://schemas.openxmlformats.org/drawingml/2006/main">
+                  <a:graphicData uri="http://schemas.microsoft.com/office/word/2010/wordprocessingShape">
+                    <wps:wsp>
+                      <wps:cNvCnPr/>
+                      <wps:spPr>
+                        <a:xfrm>
+                          <a:off x="0" y="0"/>
+                          <a:ext cx="0" cy="1007745"/>
+                        </a:xfrm>
+                        <a:prstGeom prst="straightConnector1">
+                          <a:avLst/>
+                        </a:prstGeom>
+                        <a:ln>
+                          <a:prstDash val="lgDash"/>
+                          <a:tailEnd type="arrow"/>
+                        </a:ln>
+                      </wps:spPr>
+                      <wps:style>
+                        <a:lnRef idx="1">
+                          <a:schemeClr val="dk1"/>
+                        </a:lnRef>
+                        <a:fillRef idx="0">
+                          <a:schemeClr val="dk1"/>
+                        </a:fillRef>
+                        <a:effectRef idx="0">
+                          <a:schemeClr val="dk1"/>
+                        </a:effectRef>
+                        <a:fontRef idx="minor">
+                          <a:schemeClr val="tx1"/>
+                        </a:fontRef>
+                      </wps:style>
+                      <wps:bodyPr/>
+                    </wps:wsp>
+                  </a:graphicData>
+                </a:graphic>
+                <wp14:sizeRelH relativeFrom="margin">
+                  <wp14:pctWidth>0</wp14:pctWidth>
+                </wp14:sizeRelH>
+                <wp14:sizeRelV relativeFrom="margin">
+                  <wp14:pctHeight>0</wp14:pctHeight>
+                </wp14:sizeRelV>
+              </wp:anchor>
+            </w:drawing>
+          </mc:Choice>
+          <mc:Fallback>
+            <w:pict>
+              <v:shape id="308 Conector recto de flecha" o:spid="_x0000_s1026" type="#_x0000_t32" style="position:absolute;margin-left:67.9pt;margin-top:185.5pt;width:0;height:79.35pt;z-index:251670527;visibility:visible;mso-wrap-style:square;mso-width-percent:0;mso-height-percent:0;mso-wrap-distance-left:9pt;mso-wrap-distance-top:0;mso-wrap-distance-right:9pt;mso-wrap-distance-bottom:0;mso-position-horizontal:absolute;mso-position-horizontal-relative:text;mso-position-vertical:absolute;mso-position-vertical-relative:text;mso-width-percent:0;mso-height-percent:0;mso-width-relative:margin;mso-height-relative:margin" o:gfxdata="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" strokecolor="black [3040]">
+                <v:stroke dashstyle="longDash" endarrow="open"/>
+              </v:shape>
+            </w:pict>
+          </mc:Fallback>
+        </mc:AlternateContent>
+      </w:r>
+      <w:r>
+        <w:rPr>
+          <w:noProof/>
+          <w:lang w:eastAsia="es-ES"/>
+        </w:rPr>
+        <mc:AlternateContent>
+          <mc:Choice Requires="wps">
+            <w:drawing>
+              <wp:anchor distT="0" distB="0" distL="114300" distR="114300" simplePos="0" relativeHeight="251669503" behindDoc="0" locked="0" layoutInCell="1" allowOverlap="1" wp14:anchorId="1F4B2792" wp14:editId="2139DB8A">
+                <wp:simplePos x="0" y="0"/>
+                <wp:positionH relativeFrom="column">
+                  <wp:posOffset>1010920</wp:posOffset>
+                </wp:positionH>
+                <wp:positionV relativeFrom="paragraph">
+                  <wp:posOffset>2971800</wp:posOffset>
+                </wp:positionV>
+                <wp:extent cx="1108075" cy="0"/>
+                <wp:effectExtent l="0" t="0" r="15875" b="19050"/>
+                <wp:wrapNone/>
+                <wp:docPr id="305" name="305 Conector recto de flecha"/>
+                <wp:cNvGraphicFramePr/>
+                <a:graphic xmlns:a="http://schemas.openxmlformats.org/drawingml/2006/main">
+                  <a:graphicData uri="http://schemas.microsoft.com/office/word/2010/wordprocessingShape">
+                    <wps:wsp>
+                      <wps:cNvCnPr/>
+                      <wps:spPr>
+                        <a:xfrm flipH="1">
+                          <a:off x="0" y="0"/>
+                          <a:ext cx="1108075" cy="0"/>
+                        </a:xfrm>
+                        <a:prstGeom prst="straightConnector1">
+                          <a:avLst/>
+                        </a:prstGeom>
+                        <a:ln>
+                          <a:prstDash val="lgDash"/>
+                          <a:headEnd type="none" w="med" len="med"/>
+                          <a:tailEnd type="none" w="med" len="med"/>
+                        </a:ln>
+                      </wps:spPr>
+                      <wps:style>
+                        <a:lnRef idx="1">
+                          <a:schemeClr val="dk1"/>
+                        </a:lnRef>
+                        <a:fillRef idx="0">
+                          <a:schemeClr val="dk1"/>
+                        </a:fillRef>
+                        <a:effectRef idx="0">
+                          <a:schemeClr val="dk1"/>
+                        </a:effectRef>
+                        <a:fontRef idx="minor">
+                          <a:schemeClr val="tx1"/>
+                        </a:fontRef>
+                      </wps:style>
+                      <wps:bodyPr/>
+                    </wps:wsp>
+                  </a:graphicData>
+                </a:graphic>
+                <wp14:sizeRelH relativeFrom="margin">
+                  <wp14:pctWidth>0</wp14:pctWidth>
+                </wp14:sizeRelH>
+                <wp14:sizeRelV relativeFrom="margin">
+                  <wp14:pctHeight>0</wp14:pctHeight>
+                </wp14:sizeRelV>
+              </wp:anchor>
+            </w:drawing>
+          </mc:Choice>
+          <mc:Fallback>
+            <w:pict>
+              <v:shape id="305 Conector recto de flecha" o:spid="_x0000_s1026" type="#_x0000_t32" style="position:absolute;margin-left:79.6pt;margin-top:234pt;width:87.25pt;height:0;flip:x;z-index:251669503;visibility:visible;mso-wrap-style:square;mso-width-percent:0;mso-height-percent:0;mso-wrap-distance-left:9pt;mso-wrap-distance-top:0;mso-wrap-distance-right:9pt;mso-wrap-distance-bottom:0;mso-position-horizontal:absolute;mso-position-horizontal-relative:text;mso-position-vertical:absolute;mso-position-vertical-relative:text;mso-width-percent:0;mso-height-percent:0;mso-width-relative:margin;mso-height-relative:margin" o:gfxdata="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" strokecolor="black [3040]">
+                <v:stroke dashstyle="longDash"/>
+              </v:shape>
+            </w:pict>
+          </mc:Fallback>
+        </mc:AlternateContent>
+      </w:r>
+      <w:r>
+        <w:rPr>
+          <w:noProof/>
+          <w:lang w:eastAsia="es-ES"/>
+        </w:rPr>
+        <mc:AlternateContent>
+          <mc:Choice Requires="wps">
+            <w:drawing>
+              <wp:anchor distT="0" distB="0" distL="114300" distR="114300" simplePos="0" relativeHeight="251668479" behindDoc="0" locked="0" layoutInCell="1" allowOverlap="1" wp14:anchorId="43A80C42" wp14:editId="20EB12A0">
+                <wp:simplePos x="0" y="0"/>
+                <wp:positionH relativeFrom="column">
+                  <wp:posOffset>858520</wp:posOffset>
+                </wp:positionH>
+                <wp:positionV relativeFrom="paragraph">
+                  <wp:posOffset>2352675</wp:posOffset>
+                </wp:positionV>
+                <wp:extent cx="1285875" cy="0"/>
+                <wp:effectExtent l="0" t="0" r="9525" b="19050"/>
+                <wp:wrapNone/>
+                <wp:docPr id="304" name="304 Conector recto de flecha"/>
+                <wp:cNvGraphicFramePr/>
+                <a:graphic xmlns:a="http://schemas.openxmlformats.org/drawingml/2006/main">
+                  <a:graphicData uri="http://schemas.microsoft.com/office/word/2010/wordprocessingShape">
+                    <wps:wsp>
+                      <wps:cNvCnPr/>
+                      <wps:spPr>
+                        <a:xfrm flipH="1">
+                          <a:off x="0" y="0"/>
+                          <a:ext cx="1285875" cy="0"/>
+                        </a:xfrm>
+                        <a:prstGeom prst="straightConnector1">
+                          <a:avLst/>
+                        </a:prstGeom>
+                        <a:ln>
+                          <a:prstDash val="lgDash"/>
+                          <a:headEnd type="none" w="med" len="med"/>
+                          <a:tailEnd type="none" w="med" len="med"/>
+                        </a:ln>
+                      </wps:spPr>
+                      <wps:style>
+                        <a:lnRef idx="1">
+                          <a:schemeClr val="dk1"/>
+                        </a:lnRef>
+                        <a:fillRef idx="0">
+                          <a:schemeClr val="dk1"/>
+                        </a:fillRef>
+                        <a:effectRef idx="0">
+                          <a:schemeClr val="dk1"/>
+                        </a:effectRef>
+                        <a:fontRef idx="minor">
+                          <a:schemeClr val="tx1"/>
+                        </a:fontRef>
+                      </wps:style>
+                      <wps:bodyPr/>
+                    </wps:wsp>
+                  </a:graphicData>
+                </a:graphic>
+                <wp14:sizeRelH relativeFrom="margin">
+                  <wp14:pctWidth>0</wp14:pctWidth>
+                </wp14:sizeRelH>
+                <wp14:sizeRelV relativeFrom="margin">
+                  <wp14:pctHeight>0</wp14:pctHeight>
+                </wp14:sizeRelV>
+              </wp:anchor>
+            </w:drawing>
+          </mc:Choice>
+          <mc:Fallback>
+            <w:pict>
+              <v:shape id="304 Conector recto de flecha" o:spid="_x0000_s1026" type="#_x0000_t32" style="position:absolute;margin-left:67.6pt;margin-top:185.25pt;width:101.25pt;height:0;flip:x;z-index:251668479;visibility:visible;mso-wrap-style:square;mso-width-percent:0;mso-height-percent:0;mso-wrap-distance-left:9pt;mso-wrap-distance-top:0;mso-wrap-distance-right:9pt;mso-wrap-distance-bottom:0;mso-position-horizontal:absolute;mso-position-horizontal-relative:text;mso-position-vertical:absolute;mso-position-vertical-relative:text;mso-width-percent:0;mso-height-percent:0;mso-width-relative:margin;mso-height-relative:margin" o:gfxdata="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" strokecolor="black [3040]">
+                <v:stroke dashstyle="longDash"/>
+              </v:shape>
+            </w:pict>
+          </mc:Fallback>
+        </mc:AlternateContent>
+      </w:r>
+      <w:r>
+        <w:rPr>
+          <w:noProof/>
+        </w:rPr>
+        <mc:AlternateContent>
+          <mc:Choice Requires="wps">
+            <w:drawing>
+              <wp:anchor distT="0" distB="0" distL="114300" distR="114300" simplePos="0" relativeHeight="251667455" behindDoc="0" locked="0" layoutInCell="1" allowOverlap="1" wp14:anchorId="75364503" wp14:editId="3E026978">
+                <wp:simplePos x="0" y="0"/>
+                <wp:positionH relativeFrom="column">
+                  <wp:posOffset>2332990</wp:posOffset>
+                </wp:positionH>
+                <wp:positionV relativeFrom="paragraph">
+                  <wp:posOffset>1861820</wp:posOffset>
+                </wp:positionV>
+                <wp:extent cx="744855" cy="276225"/>
+                <wp:effectExtent l="0" t="0" r="0" b="0"/>
+                <wp:wrapNone/>
+                <wp:docPr id="303" name="Cuadro de texto 2"/>
+                <wp:cNvGraphicFramePr>
+                  <a:graphicFrameLocks xmlns:a="http://schemas.openxmlformats.org/drawingml/2006/main"/>
+                </wp:cNvGraphicFramePr>
+                <a:graphic xmlns:a="http://schemas.openxmlformats.org/drawingml/2006/main">
+                  <a:graphicData uri="http://schemas.microsoft.com/office/word/2010/wordprocessingShape">
+                    <wps:wsp>
+                      <wps:cNvSpPr txBox="1">
+                        <a:spLocks noChangeArrowheads="1"/>
+                      </wps:cNvSpPr>
+                      <wps:spPr bwMode="auto">
+                        <a:xfrm>
+                          <a:off x="0" y="0"/>
+                          <a:ext cx="744855" cy="276225"/>
+                        </a:xfrm>
+                        <a:prstGeom prst="rect">
+                          <a:avLst/>
+                        </a:prstGeom>
+                        <a:noFill/>
+                        <a:ln w="9525">
+                          <a:noFill/>
+                          <a:miter lim="800000"/>
+                          <a:headEnd/>
+                          <a:tailEnd/>
+                        </a:ln>
+                      </wps:spPr>
+                      <wps:txbx>
+                        <w:txbxContent>
+                          <w:p>
+                            <w:r>
+                              <w:t>UiBinder</w:t>
+                            </w:r>
+                          </w:p>
+                        </w:txbxContent>
+                      </wps:txbx>
+                      <wps:bodyPr rot="0" vert="horz" wrap="square" lIns="91440" tIns="45720" rIns="91440" bIns="45720" anchor="t" anchorCtr="0">
+                        <a:noAutofit/>
+                      </wps:bodyPr>
+                    </wps:wsp>
+                  </a:graphicData>
+                </a:graphic>
+                <wp14:sizeRelH relativeFrom="margin">
+                  <wp14:pctWidth>0</wp14:pctWidth>
+                </wp14:sizeRelH>
+                <wp14:sizeRelV relativeFrom="margin">
+                  <wp14:pctHeight>0</wp14:pctHeight>
+                </wp14:sizeRelV>
+              </wp:anchor>
+            </w:drawing>
+          </mc:Choice>
+          <mc:Fallback>
+            <w:pict>
+              <v:shape id="_x0000_s1055" type="#_x0000_t202" style="position:absolute;margin-left:183.7pt;margin-top:146.6pt;width:58.65pt;height:21.75pt;z-index:251667455;visibility:visible;mso-wrap-style:square;mso-width-percent:0;mso-height-percent:0;mso-wrap-distance-left:9pt;mso-wrap-distance-top:0;mso-wrap-distance-right:9pt;mso-wrap-distance-bottom:0;mso-position-horizontal:absolute;mso-position-horizontal-relative:text;mso-position-vertical:absolute;mso-position-vertical-relative:text;mso-width-percent:0;mso-height-percent:0;mso-width-relative:margin;mso-height-relative:margin;v-text-anchor:top" o:gfxdata="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" filled="f" stroked="f">
+                <v:textbox>
+                  <w:txbxContent>
+                    <w:p>
+                      <w:r>
+                        <w:t>UiBinder</w:t>
+                      </w:r>
+                    </w:p>
+                  </w:txbxContent>
+                </v:textbox>
+              </v:shape>
+            </w:pict>
+          </mc:Fallback>
+        </mc:AlternateContent>
+      </w:r>
+      <w:r>
+        <mc:AlternateContent>
+          <mc:Choice Requires="wps">
+            <w:drawing>
+              <wp:anchor distT="0" distB="0" distL="114300" distR="114300" simplePos="0" relativeHeight="251665407" behindDoc="0" locked="0" layoutInCell="1" allowOverlap="1" wp14:anchorId="7D94F14A" wp14:editId="55F995C6">
+                <wp:simplePos x="0" y="0"/>
+                <wp:positionH relativeFrom="column">
+                  <wp:posOffset>2143125</wp:posOffset>
+                </wp:positionH>
+                <wp:positionV relativeFrom="paragraph">
+                  <wp:posOffset>2181225</wp:posOffset>
+                </wp:positionV>
+                <wp:extent cx="1095375" cy="295275"/>
+                <wp:effectExtent l="0" t="0" r="28575" b="28575"/>
+                <wp:wrapNone/>
+                <wp:docPr id="30" name="30 Rectángulo"/>
+                <wp:cNvGraphicFramePr/>
+                <a:graphic xmlns:a="http://schemas.openxmlformats.org/drawingml/2006/main">
+                  <a:graphicData uri="http://schemas.microsoft.com/office/word/2010/wordprocessingShape">
+                    <wps:wsp>
+                      <wps:cNvSpPr/>
+                      <wps:spPr>
+                        <a:xfrm>
+                          <a:off x="0" y="0"/>
+                          <a:ext cx="1095375" cy="295275"/>
+                        </a:xfrm>
+                        <a:prstGeom prst="rect">
+                          <a:avLst/>
+                        </a:prstGeom>
+                      </wps:spPr>
+                      <wps:style>
+                        <a:lnRef idx="2">
+                          <a:schemeClr val="dk1"/>
+                        </a:lnRef>
+                        <a:fillRef idx="1">
+                          <a:schemeClr val="lt1"/>
+                        </a:fillRef>
+                        <a:effectRef idx="0">
+                          <a:schemeClr val="dk1"/>
+                        </a:effectRef>
+                        <a:fontRef idx="minor">
+                          <a:schemeClr val="dk1"/>
+                        </a:fontRef>
+                      </wps:style>
+                      <wps:txbx>
+                        <w:txbxContent>
+                          <w:p>
+                            <w:pPr>
+                              <w:jc w:val="center"/>
+                            </w:pPr>
+                            <w:r>
+                              <w:t>View_1.ui.xml</w:t>
+                            </w:r>
+                          </w:p>
+                        </w:txbxContent>
+                      </wps:txbx>
+                      <wps:bodyPr rot="0" spcFirstLastPara="0" vertOverflow="overflow" horzOverflow="overflow" vert="horz" wrap="square" lIns="91440" tIns="45720" rIns="91440" bIns="45720" numCol="1" spcCol="0" rtlCol="0" fromWordArt="0" anchor="ctr" anchorCtr="0" forceAA="0" compatLnSpc="1">
+                        <a:prstTxWarp prst="textNoShape">
+                          <a:avLst/>
+                        </a:prstTxWarp>
+                        <a:noAutofit/>
+                      </wps:bodyPr>
+                    </wps:wsp>
+                  </a:graphicData>
+                </a:graphic>
+                <wp14:sizeRelH relativeFrom="margin">
+                  <wp14:pctWidth>0</wp14:pctWidth>
+                </wp14:sizeRelH>
+              </wp:anchor>
+            </w:drawing>
+          </mc:Choice>
+          <mc:Fallback>
+            <w:pict>
+              <v:rect id="30 Rectángulo" o:spid="_x0000_s1056" style="position:absolute;margin-left:168.75pt;margin-top:171.75pt;width:86.25pt;height:23.25pt;z-index:251665407;visibility:visible;mso-wrap-style:square;mso-width-percent:0;mso-wrap-distance-left:9pt;mso-wrap-distance-top:0;mso-wrap-distance-right:9pt;mso-wrap-distance-bottom:0;mso-position-horizontal:absolute;mso-position-horizontal-relative:text;mso-position-vertical:absolute;mso-position-vertical-relative:text;mso-width-percent:0;mso-width-relative:margin;v-text-anchor:middle" o:gfxdata="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" fillcolor="white [3201]" strokecolor="black [3200]" strokeweight="2pt">
+                <v:textbox>
+                  <w:txbxContent>
+                    <w:p>
+                      <w:pPr>
+                        <w:jc w:val="center"/>
+                      </w:pPr>
+                      <w:r>
+                        <w:t>View_1.ui.xml</w:t>
+                      </w:r>
+                    </w:p>
+                  </w:txbxContent>
+                </v:textbox>
+              </v:rect>
+            </w:pict>
+          </mc:Fallback>
+        </mc:AlternateContent>
+      </w:r>
+      <w:r>
+        <w:rPr>
+          <w:noProof/>
+        </w:rPr>
+        <mc:AlternateContent>
+          <mc:Choice Requires="wps">
+            <w:drawing>
+              <wp:anchor distT="0" distB="0" distL="114300" distR="114300" simplePos="0" relativeHeight="251664383" behindDoc="0" locked="0" layoutInCell="1" allowOverlap="1" wp14:anchorId="62F3AA5D" wp14:editId="38DB9F08">
+                <wp:simplePos x="0" y="0"/>
+                <wp:positionH relativeFrom="column">
+                  <wp:posOffset>1075055</wp:posOffset>
+                </wp:positionH>
+                <wp:positionV relativeFrom="paragraph">
+                  <wp:posOffset>3290570</wp:posOffset>
+                </wp:positionV>
+                <wp:extent cx="1193800" cy="266700"/>
+                <wp:effectExtent l="0" t="0" r="0" b="0"/>
+                <wp:wrapNone/>
+                <wp:docPr id="29" name="Cuadro de texto 2"/>
+                <wp:cNvGraphicFramePr>
+                  <a:graphicFrameLocks xmlns:a="http://schemas.openxmlformats.org/drawingml/2006/main"/>
+                </wp:cNvGraphicFramePr>
+                <a:graphic xmlns:a="http://schemas.openxmlformats.org/drawingml/2006/main">
+                  <a:graphicData uri="http://schemas.microsoft.com/office/word/2010/wordprocessingShape">
+                    <wps:wsp>
+                      <wps:cNvSpPr txBox="1">
+                        <a:spLocks noChangeArrowheads="1"/>
+                      </wps:cNvSpPr>
+                      <wps:spPr bwMode="auto">
+                        <a:xfrm>
+                          <a:off x="0" y="0"/>
+                          <a:ext cx="1193800" cy="266700"/>
+                        </a:xfrm>
+                        <a:prstGeom prst="rect">
+                          <a:avLst/>
+                        </a:prstGeom>
+                        <a:noFill/>
+                        <a:ln w="9525">
+                          <a:noFill/>
+                          <a:miter lim="800000"/>
+                          <a:headEnd/>
+                          <a:tailEnd/>
+                        </a:ln>
+                      </wps:spPr>
+                      <wps:txbx>
+                        <w:txbxContent>
+                          <w:p>
+                            <w:pPr>
+                              <w:rPr>
+                                <w:sz w:val="14"/>
+                              </w:rPr>
+                            </w:pPr>
+                            <w:r>
+                              <w:rPr>
+                                <w:sz w:val="14"/>
+                              </w:rPr>
+                              <w:t>&lt;&lt;implements&gt;&gt;</w:t>
+                            </w:r>
+                          </w:p>
+                        </w:txbxContent>
+                      </wps:txbx>
+                      <wps:bodyPr rot="0" vert="horz" wrap="square" lIns="91440" tIns="45720" rIns="91440" bIns="45720" anchor="t" anchorCtr="0">
+                        <a:noAutofit/>
+                      </wps:bodyPr>
+                    </wps:wsp>
+                  </a:graphicData>
+                </a:graphic>
+                <wp14:sizeRelH relativeFrom="margin">
+                  <wp14:pctWidth>0</wp14:pctWidth>
+                </wp14:sizeRelH>
+                <wp14:sizeRelV relativeFrom="margin">
+                  <wp14:pctHeight>0</wp14:pctHeight>
+                </wp14:sizeRelV>
+              </wp:anchor>
+            </w:drawing>
+          </mc:Choice>
+          <mc:Fallback>
+            <w:pict>
+              <v:shape id="_x0000_s1057" type="#_x0000_t202" style="position:absolute;margin-left:84.65pt;margin-top:259.1pt;width:94pt;height:21pt;z-index:251664383;visibility:visible;mso-wrap-style:square;mso-width-percent:0;mso-height-percent:0;mso-wrap-distance-left:9pt;mso-wrap-distance-top:0;mso-wrap-distance-right:9pt;mso-wrap-distance-bottom:0;mso-position-horizontal:absolute;mso-position-horizontal-relative:text;mso-position-vertical:absolute;mso-position-vertical-relative:text;mso-width-percent:0;mso-height-percent:0;mso-width-relative:margin;mso-height-relative:margin;v-text-anchor:top" o:gfxdata="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" filled="f" stroked="f">
+                <v:textbox>
+                  <w:txbxContent>
+                    <w:p>
+                      <w:pPr>
+                        <w:rPr>
+                          <w:sz w:val="14"/>
+                        </w:rPr>
+                      </w:pPr>
+                      <w:r>
+                        <w:rPr>
+                          <w:sz w:val="14"/>
+                        </w:rPr>
+                        <w:t>&lt;&lt;implements&gt;&gt;</w:t>
+                      </w:r>
+                    </w:p>
+                  </w:txbxContent>
+                </v:textbox>
+              </v:shape>
+            </w:pict>
+          </mc:Fallback>
+        </mc:AlternateContent>
+      </w:r>
+      <w:r>
+        <w:rPr>
+          <w:noProof/>
+          <w:lang w:eastAsia="es-ES"/>
+        </w:rPr>
+        <mc:AlternateContent>
+          <mc:Choice Requires="wps">
+            <w:drawing>
+              <wp:anchor distT="0" distB="0" distL="114300" distR="114300" simplePos="0" relativeHeight="251663359" behindDoc="0" locked="0" layoutInCell="1" allowOverlap="1" wp14:anchorId="5C70C94D" wp14:editId="6DE76F2E">
+                <wp:simplePos x="0" y="0"/>
+                <wp:positionH relativeFrom="column">
+                  <wp:posOffset>191770</wp:posOffset>
+                </wp:positionH>
+                <wp:positionV relativeFrom="paragraph">
+                  <wp:posOffset>3981450</wp:posOffset>
+                </wp:positionV>
+                <wp:extent cx="871220" cy="295275"/>
+                <wp:effectExtent l="0" t="0" r="24130" b="28575"/>
+                <wp:wrapNone/>
+                <wp:docPr id="19" name="19 Rectángulo"/>
+                <wp:cNvGraphicFramePr/>
+                <a:graphic xmlns:a="http://schemas.openxmlformats.org/drawingml/2006/main">
+                  <a:graphicData uri="http://schemas.microsoft.com/office/word/2010/wordprocessingShape">
+                    <wps:wsp>
+                      <wps:cNvSpPr/>
+                      <wps:spPr>
+                        <a:xfrm>
+                          <a:off x="0" y="0"/>
+                          <a:ext cx="871220" cy="295275"/>
+                        </a:xfrm>
+                        <a:prstGeom prst="rect">
+                          <a:avLst/>
+                        </a:prstGeom>
+                      </wps:spPr>
+                      <wps:style>
+                        <a:lnRef idx="2">
+                          <a:schemeClr val="dk1"/>
+                        </a:lnRef>
+                        <a:fillRef idx="1">
+                          <a:schemeClr val="lt1"/>
+                        </a:fillRef>
+                        <a:effectRef idx="0">
+                          <a:schemeClr val="dk1"/>
+                        </a:effectRef>
+                        <a:fontRef idx="minor">
+                          <a:schemeClr val="dk1"/>
+                        </a:fontRef>
+                      </wps:style>
+                      <wps:txbx>
+                        <w:txbxContent>
+                          <w:p>
+                            <w:pPr>
+                              <w:jc w:val="center"/>
+                            </w:pPr>
+                            <w:r>
+                              <w:t>View  N</w:t>
+                            </w:r>
+                          </w:p>
+                        </w:txbxContent>
+                      </wps:txbx>
+                      <wps:bodyPr rot="0" spcFirstLastPara="0" vertOverflow="overflow" horzOverflow="overflow" vert="horz" wrap="square" lIns="91440" tIns="45720" rIns="91440" bIns="45720" numCol="1" spcCol="0" rtlCol="0" fromWordArt="0" anchor="ctr" anchorCtr="0" forceAA="0" compatLnSpc="1">
+                        <a:prstTxWarp prst="textNoShape">
+                          <a:avLst/>
+                        </a:prstTxWarp>
+                        <a:noAutofit/>
+                      </wps:bodyPr>
+                    </wps:wsp>
+                  </a:graphicData>
+                </a:graphic>
+                <wp14:sizeRelH relativeFrom="margin">
+                  <wp14:pctWidth>0</wp14:pctWidth>
+                </wp14:sizeRelH>
+              </wp:anchor>
+            </w:drawing>
+          </mc:Choice>
+          <mc:Fallback>
+            <w:pict>
+              <v:rect id="19 Rectángulo" o:spid="_x0000_s1058" style="position:absolute;margin-left:15.1pt;margin-top:313.5pt;width:68.6pt;height:23.25pt;z-index:251663359;visibility:visible;mso-wrap-style:square;mso-width-percent:0;mso-wrap-distance-left:9pt;mso-wrap-distance-top:0;mso-wrap-distance-right:9pt;mso-wrap-distance-bottom:0;mso-position-horizontal:absolute;mso-position-horizontal-relative:text;mso-position-vertical:absolute;mso-position-vertical-relative:text;mso-width-percent:0;mso-width-relative:margin;v-text-anchor:middle" o:gfxdata="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" fillcolor="white [3201]" strokecolor="black [3200]" strokeweight="2pt">
+                <v:textbox>
+                  <w:txbxContent>
+                    <w:p>
+                      <w:pPr>
+                        <w:jc w:val="center"/>
+                      </w:pPr>
+                      <w:r>
+                        <w:t>View  N</w:t>
+                      </w:r>
+                    </w:p>
+                  </w:txbxContent>
+                </v:textbox>
+              </v:rect>
+            </w:pict>
+          </mc:Fallback>
+        </mc:AlternateContent>
+      </w:r>
+      <w:r>
+        <w:rPr>
+          <w:noProof/>
+          <w:lang w:eastAsia="es-ES"/>
+        </w:rPr>
+        <mc:AlternateContent>
+          <mc:Choice Requires="wps">
+            <w:drawing>
+              <wp:anchor distT="0" distB="0" distL="114300" distR="114300" simplePos="0" relativeHeight="251662335" behindDoc="0" locked="0" layoutInCell="1" allowOverlap="1" wp14:anchorId="62A11A3D" wp14:editId="597890F7">
+                <wp:simplePos x="0" y="0"/>
+                <wp:positionH relativeFrom="column">
+                  <wp:posOffset>1896745</wp:posOffset>
+                </wp:positionH>
+                <wp:positionV relativeFrom="paragraph">
+                  <wp:posOffset>3990975</wp:posOffset>
                 </wp:positionV>
                 <wp:extent cx="1288415" cy="295275"/>
                 <wp:effectExtent l="0" t="0" r="26035" b="28575"/>
@@ -4992,7 +7618,7 @@
                               <w:jc w:val="center"/>
                             </w:pPr>
                             <w:r>
-                              <w:t>Display Interface 2</w:t>
+                              <w:t>Display Interface N</w:t>
                             </w:r>
                           </w:p>
                         </w:txbxContent>
@@ -5014,7 +7640,7 @@
           </mc:Choice>
           <mc:Fallback>
             <w:pict>
-              <v:rect id="433 Rectángulo" o:spid="_x0000_s1046" style="position:absolute;margin-left:149.7pt;margin-top:256.15pt;width:101.45pt;height:23.25pt;z-index:251782144;visibility:visible;mso-wrap-style:square;mso-width-percent:0;mso-wrap-distance-left:9pt;mso-wrap-distance-top:0;mso-wrap-distance-right:9pt;mso-wrap-distance-bottom:0;mso-position-horizontal:absolute;mso-position-horizontal-relative:text;mso-position-vertical:absolute;mso-position-vertical-relative:text;mso-width-percent:0;mso-width-relative:margin;v-text-anchor:middle" o:gfxdata="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" fillcolor="white [3201]" strokecolor="black [3200]" strokeweight="2pt">
+              <v:rect id="433 Rectángulo" o:spid="_x0000_s1059" style="position:absolute;margin-left:149.35pt;margin-top:314.25pt;width:101.45pt;height:23.25pt;z-index:251662335;visibility:visible;mso-wrap-style:square;mso-width-percent:0;mso-wrap-distance-left:9pt;mso-wrap-distance-top:0;mso-wrap-distance-right:9pt;mso-wrap-distance-bottom:0;mso-position-horizontal:absolute;mso-position-horizontal-relative:text;mso-position-vertical:absolute;mso-position-vertical-relative:text;mso-width-percent:0;mso-width-relative:margin;v-text-anchor:middle" o:gfxdata="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" fillcolor="white [3201]" strokecolor="black [3200]" strokeweight="2pt">
                 <v:textbox>
                   <w:txbxContent>
                     <w:p>
@@ -5022,7 +7648,7 @@
                         <w:jc w:val="center"/>
                       </w:pPr>
                       <w:r>
-                        <w:t>Display Interface 2</w:t>
+                        <w:t>Display Interface N</w:t>
                       </w:r>
                     </w:p>
                   </w:txbxContent>
@@ -5033,16 +7659,20 @@
         </mc:AlternateContent>
       </w:r>
       <w:r>
+        <w:rPr>
+          <w:noProof/>
+          <w:lang w:eastAsia="es-ES"/>
+        </w:rPr>
         <mc:AlternateContent>
           <mc:Choice Requires="wps">
             <w:drawing>
-              <wp:anchor distT="0" distB="0" distL="114300" distR="114300" simplePos="0" relativeHeight="251781120" behindDoc="0" locked="0" layoutInCell="1" allowOverlap="1" wp14:anchorId="5E12082D" wp14:editId="74D0A0ED">
+              <wp:anchor distT="0" distB="0" distL="114300" distR="114300" simplePos="0" relativeHeight="251661311" behindDoc="0" locked="0" layoutInCell="1" allowOverlap="1" wp14:anchorId="015E48C6" wp14:editId="191A7CC5">
                 <wp:simplePos x="0" y="0"/>
                 <wp:positionH relativeFrom="column">
-                  <wp:posOffset>1901191</wp:posOffset>
+                  <wp:posOffset>1896745</wp:posOffset>
                 </wp:positionH>
                 <wp:positionV relativeFrom="paragraph">
-                  <wp:posOffset>2624455</wp:posOffset>
+                  <wp:posOffset>3362325</wp:posOffset>
                 </wp:positionV>
                 <wp:extent cx="1278890" cy="295275"/>
                 <wp:effectExtent l="0" t="0" r="16510" b="28575"/>
@@ -5105,7 +7735,7 @@
           </mc:Choice>
           <mc:Fallback>
             <w:pict>
-              <v:rect id="432 Rectángulo" o:spid="_x0000_s1047" style="position:absolute;margin-left:149.7pt;margin-top:206.65pt;width:100.7pt;height:23.25pt;z-index:251781120;visibility:visible;mso-wrap-style:square;mso-width-percent:0;mso-wrap-distance-left:9pt;mso-wrap-distance-top:0;mso-wrap-distance-right:9pt;mso-wrap-distance-bottom:0;mso-position-horizontal:absolute;mso-position-horizontal-relative:text;mso-position-vertical:absolute;mso-position-vertical-relative:text;mso-width-percent:0;mso-width-relative:margin;v-text-anchor:middle" o:gfxdata="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" fillcolor="white [3201]" strokecolor="black [3200]" strokeweight="2pt">
+              <v:rect id="432 Rectángulo" o:spid="_x0000_s1060" style="position:absolute;margin-left:149.35pt;margin-top:264.75pt;width:100.7pt;height:23.25pt;z-index:251661311;visibility:visible;mso-wrap-style:square;mso-width-percent:0;mso-wrap-distance-left:9pt;mso-wrap-distance-top:0;mso-wrap-distance-right:9pt;mso-wrap-distance-bottom:0;mso-position-horizontal:absolute;mso-position-horizontal-relative:text;mso-position-vertical:absolute;mso-position-vertical-relative:text;mso-width-percent:0;mso-width-relative:margin;v-text-anchor:middle" o:gfxdata="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" fillcolor="white [3201]" strokecolor="black [3200]" strokeweight="2pt">
                 <v:textbox>
                   <w:txbxContent>
                     <w:p>
@@ -5131,7 +7761,80 @@
         <mc:AlternateContent>
           <mc:Choice Requires="wps">
             <w:drawing>
-              <wp:anchor distT="0" distB="0" distL="114300" distR="114300" simplePos="0" relativeHeight="251770880" behindDoc="0" locked="0" layoutInCell="1" allowOverlap="1" wp14:anchorId="02BAAA99" wp14:editId="4E2F64DB">
+              <wp:anchor distT="0" distB="0" distL="114300" distR="114300" simplePos="0" relativeHeight="251660287" behindDoc="0" locked="0" layoutInCell="1" allowOverlap="1" wp14:anchorId="283144D2" wp14:editId="0529F490">
+                <wp:simplePos x="0" y="0"/>
+                <wp:positionH relativeFrom="column">
+                  <wp:posOffset>1896745</wp:posOffset>
+                </wp:positionH>
+                <wp:positionV relativeFrom="paragraph">
+                  <wp:posOffset>1809750</wp:posOffset>
+                </wp:positionV>
+                <wp:extent cx="1539875" cy="1400175"/>
+                <wp:effectExtent l="0" t="0" r="22225" b="28575"/>
+                <wp:wrapNone/>
+                <wp:docPr id="301" name="301 Rectángulo"/>
+                <wp:cNvGraphicFramePr/>
+                <a:graphic xmlns:a="http://schemas.openxmlformats.org/drawingml/2006/main">
+                  <a:graphicData uri="http://schemas.microsoft.com/office/word/2010/wordprocessingShape">
+                    <wps:wsp>
+                      <wps:cNvSpPr/>
+                      <wps:spPr>
+                        <a:xfrm>
+                          <a:off x="0" y="0"/>
+                          <a:ext cx="1539875" cy="1400175"/>
+                        </a:xfrm>
+                        <a:prstGeom prst="rect">
+                          <a:avLst/>
+                        </a:prstGeom>
+                      </wps:spPr>
+                      <wps:style>
+                        <a:lnRef idx="2">
+                          <a:schemeClr val="dk1"/>
+                        </a:lnRef>
+                        <a:fillRef idx="1">
+                          <a:schemeClr val="lt1"/>
+                        </a:fillRef>
+                        <a:effectRef idx="0">
+                          <a:schemeClr val="dk1"/>
+                        </a:effectRef>
+                        <a:fontRef idx="minor">
+                          <a:schemeClr val="dk1"/>
+                        </a:fontRef>
+                      </wps:style>
+                      <wps:bodyPr rot="0" spcFirstLastPara="0" vertOverflow="overflow" horzOverflow="overflow" vert="horz" wrap="square" lIns="91440" tIns="45720" rIns="91440" bIns="45720" numCol="1" spcCol="0" rtlCol="0" fromWordArt="0" anchor="ctr" anchorCtr="0" forceAA="0" compatLnSpc="1">
+                        <a:prstTxWarp prst="textNoShape">
+                          <a:avLst/>
+                        </a:prstTxWarp>
+                        <a:noAutofit/>
+                      </wps:bodyPr>
+                    </wps:wsp>
+                  </a:graphicData>
+                </a:graphic>
+                <wp14:sizeRelH relativeFrom="margin">
+                  <wp14:pctWidth>0</wp14:pctWidth>
+                </wp14:sizeRelH>
+                <wp14:sizeRelV relativeFrom="margin">
+                  <wp14:pctHeight>0</wp14:pctHeight>
+                </wp14:sizeRelV>
+              </wp:anchor>
+            </w:drawing>
+          </mc:Choice>
+          <mc:Fallback>
+            <w:pict>
+              <v:rect id="301 Rectángulo" o:spid="_x0000_s1026" style="position:absolute;margin-left:149.35pt;margin-top:142.5pt;width:121.25pt;height:110.25pt;z-index:251660287;visibility:visible;mso-wrap-style:square;mso-width-percent:0;mso-height-percent:0;mso-wrap-distance-left:9pt;mso-wrap-distance-top:0;mso-wrap-distance-right:9pt;mso-wrap-distance-bottom:0;mso-position-horizontal:absolute;mso-position-horizontal-relative:text;mso-position-vertical:absolute;mso-position-vertical-relative:text;mso-width-percent:0;mso-height-percent:0;mso-width-relative:margin;mso-height-relative:margin;v-text-anchor:middle" o:gfxdata="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" fillcolor="white [3201]" strokecolor="black [3200]" strokeweight="2pt"/>
+            </w:pict>
+          </mc:Fallback>
+        </mc:AlternateContent>
+      </w:r>
+      <w:r>
+        <w:rPr>
+          <w:noProof/>
+          <w:lang w:eastAsia="es-ES"/>
+        </w:rPr>
+        <mc:AlternateContent>
+          <mc:Choice Requires="wps">
+            <w:drawing>
+              <wp:anchor distT="0" distB="0" distL="114300" distR="114300" simplePos="0" relativeHeight="251770880" behindDoc="0" locked="0" layoutInCell="1" allowOverlap="1" wp14:anchorId="0EB19DED" wp14:editId="4F043B7A">
                 <wp:simplePos x="0" y="0"/>
                 <wp:positionH relativeFrom="column">
                   <wp:posOffset>3197225</wp:posOffset>
@@ -5197,77 +7900,7 @@
         <mc:AlternateContent>
           <mc:Choice Requires="wps">
             <w:drawing>
-              <wp:anchor distT="0" distB="0" distL="114300" distR="114300" simplePos="0" relativeHeight="251779072" behindDoc="0" locked="0" layoutInCell="1" allowOverlap="1" wp14:anchorId="76AC3942" wp14:editId="481D8480">
-                <wp:simplePos x="0" y="0"/>
-                <wp:positionH relativeFrom="column">
-                  <wp:posOffset>3216910</wp:posOffset>
-                </wp:positionH>
-                <wp:positionV relativeFrom="paragraph">
-                  <wp:posOffset>3429000</wp:posOffset>
-                </wp:positionV>
-                <wp:extent cx="678180" cy="0"/>
-                <wp:effectExtent l="38100" t="133350" r="0" b="133350"/>
-                <wp:wrapNone/>
-                <wp:docPr id="430" name="430 Conector recto de flecha"/>
-                <wp:cNvGraphicFramePr/>
-                <a:graphic xmlns:a="http://schemas.openxmlformats.org/drawingml/2006/main">
-                  <a:graphicData uri="http://schemas.microsoft.com/office/word/2010/wordprocessingShape">
-                    <wps:wsp>
-                      <wps:cNvCnPr/>
-                      <wps:spPr>
-                        <a:xfrm flipH="1">
-                          <a:off x="0" y="0"/>
-                          <a:ext cx="678180" cy="0"/>
-                        </a:xfrm>
-                        <a:prstGeom prst="straightConnector1">
-                          <a:avLst/>
-                        </a:prstGeom>
-                        <a:ln w="38100">
-                          <a:tailEnd type="arrow"/>
-                        </a:ln>
-                      </wps:spPr>
-                      <wps:style>
-                        <a:lnRef idx="1">
-                          <a:schemeClr val="dk1"/>
-                        </a:lnRef>
-                        <a:fillRef idx="0">
-                          <a:schemeClr val="dk1"/>
-                        </a:fillRef>
-                        <a:effectRef idx="0">
-                          <a:schemeClr val="dk1"/>
-                        </a:effectRef>
-                        <a:fontRef idx="minor">
-                          <a:schemeClr val="tx1"/>
-                        </a:fontRef>
-                      </wps:style>
-                      <wps:bodyPr/>
-                    </wps:wsp>
-                  </a:graphicData>
-                </a:graphic>
-                <wp14:sizeRelH relativeFrom="margin">
-                  <wp14:pctWidth>0</wp14:pctWidth>
-                </wp14:sizeRelH>
-              </wp:anchor>
-            </w:drawing>
-          </mc:Choice>
-          <mc:Fallback>
-            <w:pict>
-              <v:shape id="430 Conector recto de flecha" o:spid="_x0000_s1026" type="#_x0000_t32" style="position:absolute;margin-left:253.3pt;margin-top:270pt;width:53.4pt;height:0;flip:x;z-index:251779072;visibility:visible;mso-wrap-style:square;mso-width-percent:0;mso-wrap-distance-left:9pt;mso-wrap-distance-top:0;mso-wrap-distance-right:9pt;mso-wrap-distance-bottom:0;mso-position-horizontal:absolute;mso-position-horizontal-relative:text;mso-position-vertical:absolute;mso-position-vertical-relative:text;mso-width-percent:0;mso-width-relative:margin" o:gfxdata="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" strokecolor="black [3040]" strokeweight="3pt">
-                <v:stroke endarrow="open"/>
-              </v:shape>
-            </w:pict>
-          </mc:Fallback>
-        </mc:AlternateContent>
-      </w:r>
-      <w:r>
-        <w:rPr>
-          <w:noProof/>
-          <w:lang w:eastAsia="es-ES"/>
-        </w:rPr>
-        <mc:AlternateContent>
-          <mc:Choice Requires="wps">
-            <w:drawing>
-              <wp:anchor distT="0" distB="0" distL="114300" distR="114300" simplePos="0" relativeHeight="251777024" behindDoc="0" locked="0" layoutInCell="1" allowOverlap="1" wp14:anchorId="2F70EF27" wp14:editId="1A937E0B">
+              <wp:anchor distT="0" distB="0" distL="114300" distR="114300" simplePos="0" relativeHeight="251777024" behindDoc="0" locked="0" layoutInCell="1" allowOverlap="1" wp14:anchorId="706AA1DE" wp14:editId="45D0A6BA">
                 <wp:simplePos x="0" y="0"/>
                 <wp:positionH relativeFrom="column">
                   <wp:posOffset>3550006</wp:posOffset>
@@ -5328,277 +7961,9 @@
           <w:lang w:eastAsia="es-ES"/>
         </w:rPr>
         <mc:AlternateContent>
-          <mc:Choice Requires="wps">
-            <w:drawing>
-              <wp:anchor distT="0" distB="0" distL="114300" distR="114300" simplePos="0" relativeHeight="251778048" behindDoc="0" locked="0" layoutInCell="1" allowOverlap="1" wp14:anchorId="27571B6D" wp14:editId="53C3FD9D">
-                <wp:simplePos x="0" y="0"/>
-                <wp:positionH relativeFrom="column">
-                  <wp:posOffset>3893567</wp:posOffset>
-                </wp:positionH>
-                <wp:positionV relativeFrom="paragraph">
-                  <wp:posOffset>3418499</wp:posOffset>
-                </wp:positionV>
-                <wp:extent cx="6350" cy="2694378"/>
-                <wp:effectExtent l="19050" t="19050" r="31750" b="10795"/>
-                <wp:wrapNone/>
-                <wp:docPr id="429" name="429 Conector recto"/>
-                <wp:cNvGraphicFramePr/>
-                <a:graphic xmlns:a="http://schemas.openxmlformats.org/drawingml/2006/main">
-                  <a:graphicData uri="http://schemas.microsoft.com/office/word/2010/wordprocessingShape">
-                    <wps:wsp>
-                      <wps:cNvCnPr/>
-                      <wps:spPr>
-                        <a:xfrm flipH="1" flipV="1">
-                          <a:off x="0" y="0"/>
-                          <a:ext cx="6350" cy="2694378"/>
-                        </a:xfrm>
-                        <a:prstGeom prst="line">
-                          <a:avLst/>
-                        </a:prstGeom>
-                        <a:ln w="38100"/>
-                      </wps:spPr>
-                      <wps:style>
-                        <a:lnRef idx="1">
-                          <a:schemeClr val="dk1"/>
-                        </a:lnRef>
-                        <a:fillRef idx="0">
-                          <a:schemeClr val="dk1"/>
-                        </a:fillRef>
-                        <a:effectRef idx="0">
-                          <a:schemeClr val="dk1"/>
-                        </a:effectRef>
-                        <a:fontRef idx="minor">
-                          <a:schemeClr val="tx1"/>
-                        </a:fontRef>
-                      </wps:style>
-                      <wps:bodyPr/>
-                    </wps:wsp>
-                  </a:graphicData>
-                </a:graphic>
-              </wp:anchor>
-            </w:drawing>
-          </mc:Choice>
-          <mc:Fallback>
-            <w:pict>
-              <v:line id="429 Conector recto" o:spid="_x0000_s1026" style="position:absolute;flip:x y;z-index:251778048;visibility:visible;mso-wrap-style:square;mso-wrap-distance-left:9pt;mso-wrap-distance-top:0;mso-wrap-distance-right:9pt;mso-wrap-distance-bottom:0;mso-position-horizontal:absolute;mso-position-horizontal-relative:text;mso-position-vertical:absolute;mso-position-vertical-relative:text" from="306.6pt,269.15pt" to="307.1pt,481.3pt" o:gfxdata="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" strokecolor="black [3040]" strokeweight="3pt"/>
-            </w:pict>
-          </mc:Fallback>
-        </mc:AlternateContent>
-      </w:r>
-      <w:r>
-        <w:rPr>
-          <w:noProof/>
-          <w:lang w:eastAsia="es-ES"/>
-        </w:rPr>
-        <mc:AlternateContent>
-          <mc:Choice Requires="wps">
-            <w:drawing>
-              <wp:anchor distT="0" distB="0" distL="114300" distR="114300" simplePos="0" relativeHeight="251771904" behindDoc="0" locked="0" layoutInCell="1" allowOverlap="1" wp14:anchorId="20E541C9" wp14:editId="16197604">
-                <wp:simplePos x="0" y="0"/>
-                <wp:positionH relativeFrom="column">
-                  <wp:posOffset>3559810</wp:posOffset>
-                </wp:positionH>
-                <wp:positionV relativeFrom="paragraph">
-                  <wp:posOffset>2741295</wp:posOffset>
-                </wp:positionV>
-                <wp:extent cx="6350" cy="2896235"/>
-                <wp:effectExtent l="19050" t="19050" r="31750" b="18415"/>
-                <wp:wrapNone/>
-                <wp:docPr id="22" name="22 Conector recto"/>
-                <wp:cNvGraphicFramePr/>
-                <a:graphic xmlns:a="http://schemas.openxmlformats.org/drawingml/2006/main">
-                  <a:graphicData uri="http://schemas.microsoft.com/office/word/2010/wordprocessingShape">
-                    <wps:wsp>
-                      <wps:cNvCnPr/>
-                      <wps:spPr>
-                        <a:xfrm flipH="1" flipV="1">
-                          <a:off x="0" y="0"/>
-                          <a:ext cx="6350" cy="2896235"/>
-                        </a:xfrm>
-                        <a:prstGeom prst="line">
-                          <a:avLst/>
-                        </a:prstGeom>
-                        <a:ln w="38100"/>
-                      </wps:spPr>
-                      <wps:style>
-                        <a:lnRef idx="1">
-                          <a:schemeClr val="dk1"/>
-                        </a:lnRef>
-                        <a:fillRef idx="0">
-                          <a:schemeClr val="dk1"/>
-                        </a:fillRef>
-                        <a:effectRef idx="0">
-                          <a:schemeClr val="dk1"/>
-                        </a:effectRef>
-                        <a:fontRef idx="minor">
-                          <a:schemeClr val="tx1"/>
-                        </a:fontRef>
-                      </wps:style>
-                      <wps:bodyPr/>
-                    </wps:wsp>
-                  </a:graphicData>
-                </a:graphic>
-                <wp14:sizeRelV relativeFrom="margin">
-                  <wp14:pctHeight>0</wp14:pctHeight>
-                </wp14:sizeRelV>
-              </wp:anchor>
-            </w:drawing>
-          </mc:Choice>
-          <mc:Fallback>
-            <w:pict>
-              <v:line id="22 Conector recto" o:spid="_x0000_s1026" style="position:absolute;flip:x y;z-index:251771904;visibility:visible;mso-wrap-style:square;mso-height-percent:0;mso-wrap-distance-left:9pt;mso-wrap-distance-top:0;mso-wrap-distance-right:9pt;mso-wrap-distance-bottom:0;mso-position-horizontal:absolute;mso-position-horizontal-relative:text;mso-position-vertical:absolute;mso-position-vertical-relative:text;mso-height-percent:0;mso-height-relative:margin" from="280.3pt,215.85pt" to="280.8pt,443.9pt" o:gfxdata="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" strokecolor="black [3040]" strokeweight="3pt"/>
-            </w:pict>
-          </mc:Fallback>
-        </mc:AlternateContent>
-      </w:r>
-      <w:r>
-        <w:rPr>
-          <w:noProof/>
-          <w:lang w:eastAsia="es-ES"/>
-        </w:rPr>
-        <mc:AlternateContent>
-          <mc:Choice Requires="wps">
-            <w:drawing>
-              <wp:anchor distT="0" distB="0" distL="114300" distR="114300" simplePos="0" relativeHeight="251772928" behindDoc="0" locked="0" layoutInCell="1" allowOverlap="1" wp14:anchorId="69D1418E" wp14:editId="1BCCD714">
-                <wp:simplePos x="0" y="0"/>
-                <wp:positionH relativeFrom="column">
-                  <wp:posOffset>3215005</wp:posOffset>
-                </wp:positionH>
-                <wp:positionV relativeFrom="paragraph">
-                  <wp:posOffset>2757376</wp:posOffset>
-                </wp:positionV>
-                <wp:extent cx="350520" cy="0"/>
-                <wp:effectExtent l="38100" t="133350" r="0" b="133350"/>
-                <wp:wrapNone/>
-                <wp:docPr id="23" name="23 Conector recto de flecha"/>
-                <wp:cNvGraphicFramePr/>
-                <a:graphic xmlns:a="http://schemas.openxmlformats.org/drawingml/2006/main">
-                  <a:graphicData uri="http://schemas.microsoft.com/office/word/2010/wordprocessingShape">
-                    <wps:wsp>
-                      <wps:cNvCnPr/>
-                      <wps:spPr>
-                        <a:xfrm flipH="1">
-                          <a:off x="0" y="0"/>
-                          <a:ext cx="350520" cy="0"/>
-                        </a:xfrm>
-                        <a:prstGeom prst="straightConnector1">
-                          <a:avLst/>
-                        </a:prstGeom>
-                        <a:ln w="38100">
-                          <a:tailEnd type="arrow"/>
-                        </a:ln>
-                      </wps:spPr>
-                      <wps:style>
-                        <a:lnRef idx="1">
-                          <a:schemeClr val="dk1"/>
-                        </a:lnRef>
-                        <a:fillRef idx="0">
-                          <a:schemeClr val="dk1"/>
-                        </a:fillRef>
-                        <a:effectRef idx="0">
-                          <a:schemeClr val="dk1"/>
-                        </a:effectRef>
-                        <a:fontRef idx="minor">
-                          <a:schemeClr val="tx1"/>
-                        </a:fontRef>
-                      </wps:style>
-                      <wps:bodyPr/>
-                    </wps:wsp>
-                  </a:graphicData>
-                </a:graphic>
-                <wp14:sizeRelH relativeFrom="margin">
-                  <wp14:pctWidth>0</wp14:pctWidth>
-                </wp14:sizeRelH>
-                <wp14:sizeRelV relativeFrom="margin">
-                  <wp14:pctHeight>0</wp14:pctHeight>
-                </wp14:sizeRelV>
-              </wp:anchor>
-            </w:drawing>
-          </mc:Choice>
-          <mc:Fallback>
-            <w:pict>
-              <v:shape id="23 Conector recto de flecha" o:spid="_x0000_s1026" type="#_x0000_t32" style="position:absolute;margin-left:253.15pt;margin-top:217.1pt;width:27.6pt;height:0;flip:x;z-index:251772928;visibility:visible;mso-wrap-style:square;mso-width-percent:0;mso-height-percent:0;mso-wrap-distance-left:9pt;mso-wrap-distance-top:0;mso-wrap-distance-right:9pt;mso-wrap-distance-bottom:0;mso-position-horizontal:absolute;mso-position-horizontal-relative:text;mso-position-vertical:absolute;mso-position-vertical-relative:text;mso-width-percent:0;mso-height-percent:0;mso-width-relative:margin;mso-height-relative:margin" o:gfxdata="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" strokecolor="black [3040]" strokeweight="3pt">
-                <v:stroke endarrow="open"/>
-              </v:shape>
-            </w:pict>
-          </mc:Fallback>
-        </mc:AlternateContent>
-      </w:r>
-      <w:r>
-        <mc:AlternateContent>
-          <mc:Choice Requires="wps">
-            <w:drawing>
-              <wp:anchor distT="0" distB="0" distL="114300" distR="114300" simplePos="0" relativeHeight="251762688" behindDoc="0" locked="0" layoutInCell="1" allowOverlap="1" wp14:anchorId="32D95791" wp14:editId="570130F0">
-                <wp:simplePos x="0" y="0"/>
-                <wp:positionH relativeFrom="column">
-                  <wp:posOffset>-356235</wp:posOffset>
-                </wp:positionH>
-                <wp:positionV relativeFrom="paragraph">
-                  <wp:posOffset>1025416</wp:posOffset>
-                </wp:positionV>
-                <wp:extent cx="4366895" cy="3385185"/>
-                <wp:effectExtent l="0" t="0" r="14605" b="24765"/>
-                <wp:wrapNone/>
-                <wp:docPr id="423" name="423 Rectángulo"/>
-                <wp:cNvGraphicFramePr/>
-                <a:graphic xmlns:a="http://schemas.openxmlformats.org/drawingml/2006/main">
-                  <a:graphicData uri="http://schemas.microsoft.com/office/word/2010/wordprocessingShape">
-                    <wps:wsp>
-                      <wps:cNvSpPr/>
-                      <wps:spPr>
-                        <a:xfrm>
-                          <a:off x="0" y="0"/>
-                          <a:ext cx="4366895" cy="3385185"/>
-                        </a:xfrm>
-                        <a:prstGeom prst="rect">
-                          <a:avLst/>
-                        </a:prstGeom>
-                      </wps:spPr>
-                      <wps:style>
-                        <a:lnRef idx="2">
-                          <a:schemeClr val="dk1"/>
-                        </a:lnRef>
-                        <a:fillRef idx="1">
-                          <a:schemeClr val="lt1"/>
-                        </a:fillRef>
-                        <a:effectRef idx="0">
-                          <a:schemeClr val="dk1"/>
-                        </a:effectRef>
-                        <a:fontRef idx="minor">
-                          <a:schemeClr val="dk1"/>
-                        </a:fontRef>
-                      </wps:style>
-                      <wps:bodyPr rot="0" spcFirstLastPara="0" vertOverflow="overflow" horzOverflow="overflow" vert="horz" wrap="square" lIns="91440" tIns="45720" rIns="91440" bIns="45720" numCol="1" spcCol="0" rtlCol="0" fromWordArt="0" anchor="ctr" anchorCtr="0" forceAA="0" compatLnSpc="1">
-                        <a:prstTxWarp prst="textNoShape">
-                          <a:avLst/>
-                        </a:prstTxWarp>
-                        <a:noAutofit/>
-                      </wps:bodyPr>
-                    </wps:wsp>
-                  </a:graphicData>
-                </a:graphic>
-                <wp14:sizeRelV relativeFrom="margin">
-                  <wp14:pctHeight>0</wp14:pctHeight>
-                </wp14:sizeRelV>
-              </wp:anchor>
-            </w:drawing>
-          </mc:Choice>
-          <mc:Fallback>
-            <w:pict>
-              <v:rect id="423 Rectángulo" o:spid="_x0000_s1026" style="position:absolute;margin-left:-28.05pt;margin-top:80.75pt;width:343.85pt;height:266.55pt;z-index:251762688;visibility:visible;mso-wrap-style:square;mso-height-percent:0;mso-wrap-distance-left:9pt;mso-wrap-distance-top:0;mso-wrap-distance-right:9pt;mso-wrap-distance-bottom:0;mso-position-horizontal:absolute;mso-position-horizontal-relative:text;mso-position-vertical:absolute;mso-position-vertical-relative:text;mso-height-percent:0;mso-height-relative:margin;v-text-anchor:middle" o:gfxdata="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" fillcolor="white [3201]" strokecolor="black [3200]" strokeweight="2pt"/>
-            </w:pict>
-          </mc:Fallback>
-        </mc:AlternateContent>
-      </w:r>
-      <w:r>
-        <w:rPr>
-          <w:noProof/>
-          <w:lang w:eastAsia="es-ES"/>
-        </w:rPr>
-        <mc:AlternateContent>
           <mc:Choice Requires="wpg">
             <w:drawing>
-              <wp:anchor distT="0" distB="0" distL="114300" distR="114300" simplePos="0" relativeHeight="251760640" behindDoc="0" locked="0" layoutInCell="1" allowOverlap="1" wp14:anchorId="1BFD948D" wp14:editId="6A38A416">
+              <wp:anchor distT="0" distB="0" distL="114300" distR="114300" simplePos="0" relativeHeight="251760640" behindDoc="0" locked="0" layoutInCell="1" allowOverlap="1" wp14:anchorId="25CB1DC0" wp14:editId="7C411242">
                 <wp:simplePos x="0" y="0"/>
                 <wp:positionH relativeFrom="column">
                   <wp:posOffset>-359476</wp:posOffset>
@@ -6740,25 +9105,25 @@
           </mc:Choice>
           <mc:Fallback>
             <w:pict>
-              <v:group id="389 Grupo" o:spid="_x0000_s1048" style="position:absolute;margin-left:-28.3pt;margin-top:356.75pt;width:522.5pt;height:301.55pt;z-index:251760640" coordsize="66357,38296" o:gfxdata="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">
-                <v:shape id="390 Flecha abajo" o:spid="_x0000_s1049" type="#_x0000_t67" style="position:absolute;left:27622;width:4331;height:3683;visibility:visible;mso-wrap-style:square;v-text-anchor:middle" o:gfxdata="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" adj="10800" filled="f" strokecolor="black [3213]" strokeweight="2pt"/>
-                <v:shape id="391 Flecha abajo" o:spid="_x0000_s1050" type="#_x0000_t67" style="position:absolute;left:33210;width:4331;height:3683;rotation:180;visibility:visible;mso-wrap-style:square;v-text-anchor:middle" o:gfxdata="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" adj="10800" filled="f" strokecolor="black [3213]" strokeweight="2pt"/>
-                <v:rect id="392 Rectángulo" o:spid="_x0000_s1051" style="position:absolute;top:4445;width:43668;height:33851;visibility:visible;mso-wrap-style:square;v-text-anchor:middle" o:gfxdata="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" fillcolor="white [3201]" strokecolor="black [3200]" strokeweight="2pt"/>
-                <v:group id="393 Grupo" o:spid="_x0000_s1052" style="position:absolute;left:24320;top:30861;width:11252;height:6426" coordsize="11256,6429" o:gfxdata="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">
-                  <v:group id="394 Grupo" o:spid="_x0000_s1053" style="position:absolute;top:887;width:10438;height:5542" coordsize="10438,5542" o:gfxdata="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">
-                    <v:shape id="395 Tarjeta" o:spid="_x0000_s1054" type="#_x0000_t121" style="position:absolute;top:99;width:10438;height:5443;visibility:visible;mso-wrap-style:square;v-text-anchor:middle" o:gfxdata="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" fillcolor="white [3201]" strokecolor="black [3200]" strokeweight="2pt"/>
-                    <v:shape id="396 Triángulo rectángulo" o:spid="_x0000_s1055" type="#_x0000_t6" style="position:absolute;left:340;top:-241;width:1289;height:1772;rotation:-90;visibility:visible;mso-wrap-style:square;v-text-anchor:middle" o:gfxdata="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" fillcolor="white [3201]" strokecolor="black [3200]" strokeweight="2pt"/>
+              <v:group id="389 Grupo" o:spid="_x0000_s1061" style="position:absolute;margin-left:-28.3pt;margin-top:356.75pt;width:522.5pt;height:301.55pt;z-index:251760640" coordsize="66357,38296" o:gfxdata="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">
+                <v:shape id="390 Flecha abajo" o:spid="_x0000_s1062" type="#_x0000_t67" style="position:absolute;left:27622;width:4331;height:3683;visibility:visible;mso-wrap-style:square;v-text-anchor:middle" o:gfxdata="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" adj="10800" filled="f" strokecolor="black [3213]" strokeweight="2pt"/>
+                <v:shape id="391 Flecha abajo" o:spid="_x0000_s1063" type="#_x0000_t67" style="position:absolute;left:33210;width:4331;height:3683;rotation:180;visibility:visible;mso-wrap-style:square;v-text-anchor:middle" o:gfxdata="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" adj="10800" filled="f" strokecolor="black [3213]" strokeweight="2pt"/>
+                <v:rect id="392 Rectángulo" o:spid="_x0000_s1064" style="position:absolute;top:4445;width:43668;height:33851;visibility:visible;mso-wrap-style:square;v-text-anchor:middle" o:gfxdata="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" fillcolor="white [3201]" strokecolor="black [3200]" strokeweight="2pt"/>
+                <v:group id="393 Grupo" o:spid="_x0000_s1065" style="position:absolute;left:24320;top:30861;width:11252;height:6426" coordsize="11256,6429" o:gfxdata="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">
+                  <v:group id="394 Grupo" o:spid="_x0000_s1066" style="position:absolute;top:887;width:10438;height:5542" coordsize="10438,5542" o:gfxdata="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">
+                    <v:shape id="395 Tarjeta" o:spid="_x0000_s1067" type="#_x0000_t121" style="position:absolute;top:99;width:10438;height:5443;visibility:visible;mso-wrap-style:square;v-text-anchor:middle" o:gfxdata="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" fillcolor="white [3201]" strokecolor="black [3200]" strokeweight="2pt"/>
+                    <v:shape id="396 Triángulo rectángulo" o:spid="_x0000_s1068" type="#_x0000_t6" style="position:absolute;left:340;top:-241;width:1289;height:1772;rotation:-90;visibility:visible;mso-wrap-style:square;v-text-anchor:middle" o:gfxdata="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" fillcolor="white [3201]" strokecolor="black [3200]" strokeweight="2pt"/>
                   </v:group>
-                  <v:group id="397 Grupo" o:spid="_x0000_s1056" style="position:absolute;left:409;top:477;width:10438;height:5542" coordsize="10438,5542" o:gfxdata="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">
-                    <v:shape id="398 Tarjeta" o:spid="_x0000_s1057" type="#_x0000_t121" style="position:absolute;top:99;width:10438;height:5443;visibility:visible;mso-wrap-style:square;v-text-anchor:middle" o:gfxdata="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" fillcolor="white [3201]" strokecolor="black [3200]" strokeweight="2pt"/>
-                    <v:shape id="399 Triángulo rectángulo" o:spid="_x0000_s1058" type="#_x0000_t6" style="position:absolute;left:340;top:-241;width:1289;height:1772;rotation:-90;visibility:visible;mso-wrap-style:square;v-text-anchor:middle" o:gfxdata="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" fillcolor="white [3201]" strokecolor="black [3200]" strokeweight="2pt"/>
+                  <v:group id="397 Grupo" o:spid="_x0000_s1069" style="position:absolute;left:409;top:477;width:10438;height:5542" coordsize="10438,5542" o:gfxdata="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">
+                    <v:shape id="398 Tarjeta" o:spid="_x0000_s1070" type="#_x0000_t121" style="position:absolute;top:99;width:10438;height:5443;visibility:visible;mso-wrap-style:square;v-text-anchor:middle" o:gfxdata="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" fillcolor="white [3201]" strokecolor="black [3200]" strokeweight="2pt"/>
+                    <v:shape id="399 Triángulo rectángulo" o:spid="_x0000_s1071" type="#_x0000_t6" style="position:absolute;left:340;top:-241;width:1289;height:1772;rotation:-90;visibility:visible;mso-wrap-style:square;v-text-anchor:middle" o:gfxdata="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" fillcolor="white [3201]" strokecolor="black [3200]" strokeweight="2pt"/>
                   </v:group>
-                  <v:group id="400 Grupo" o:spid="_x0000_s1059" style="position:absolute;left:818;width:10438;height:5542" coordsize="10438,5542" o:gfxdata="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">
-                    <v:shape id="401 Tarjeta" o:spid="_x0000_s1060" type="#_x0000_t121" style="position:absolute;top:99;width:10438;height:5443;visibility:visible;mso-wrap-style:square;v-text-anchor:middle" o:gfxdata="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" fillcolor="white [3201]" strokecolor="black [3200]" strokeweight="2pt"/>
-                    <v:shape id="402 Triángulo rectángulo" o:spid="_x0000_s1061" type="#_x0000_t6" style="position:absolute;left:340;top:-241;width:1289;height:1772;rotation:-90;visibility:visible;mso-wrap-style:square;v-text-anchor:middle" o:gfxdata="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" fillcolor="white [3201]" strokecolor="black [3200]" strokeweight="2pt"/>
+                  <v:group id="400 Grupo" o:spid="_x0000_s1072" style="position:absolute;left:818;width:10438;height:5542" coordsize="10438,5542" o:gfxdata="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">
+                    <v:shape id="401 Tarjeta" o:spid="_x0000_s1073" type="#_x0000_t121" style="position:absolute;top:99;width:10438;height:5443;visibility:visible;mso-wrap-style:square;v-text-anchor:middle" o:gfxdata="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" fillcolor="white [3201]" strokecolor="black [3200]" strokeweight="2pt"/>
+                    <v:shape id="402 Triángulo rectángulo" o:spid="_x0000_s1074" type="#_x0000_t6" style="position:absolute;left:340;top:-241;width:1289;height:1772;rotation:-90;visibility:visible;mso-wrap-style:square;v-text-anchor:middle" o:gfxdata="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" fillcolor="white [3201]" strokecolor="black [3200]" strokeweight="2pt"/>
                   </v:group>
                 </v:group>
-                <v:shape id="_x0000_s1062" type="#_x0000_t202" style="position:absolute;left:25781;top:31369;width:9207;height:4298;visibility:visible;mso-wrap-style:square;v-text-anchor:top" o:gfxdata="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" filled="f" stroked="f">
+                <v:shape id="_x0000_s1075" type="#_x0000_t202" style="position:absolute;left:25781;top:31369;width:9207;height:4298;visibility:visible;mso-wrap-style:square;v-text-anchor:top" o:gfxdata="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" filled="f" stroked="f">
                   <v:textbox>
                     <w:txbxContent>
                       <w:p>
@@ -6773,7 +9138,7 @@
                     </w:txbxContent>
                   </v:textbox>
                 </v:shape>
-                <v:shape id="_x0000_s1063" type="#_x0000_t202" style="position:absolute;left:44767;top:19367;width:21590;height:4255;visibility:visible;mso-wrap-style:square;v-text-anchor:top" o:gfxdata="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" filled="f" stroked="f">
+                <v:shape id="_x0000_s1076" type="#_x0000_t202" style="position:absolute;left:44767;top:19367;width:21590;height:4255;visibility:visible;mso-wrap-style:square;v-text-anchor:top" o:gfxdata="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" filled="f" stroked="f">
                   <v:textbox style="mso-fit-shape-to-text:t">
                     <w:txbxContent>
                       <w:p>
@@ -6784,8 +9149,8 @@
                     </w:txbxContent>
                   </v:textbox>
                 </v:shape>
-                <v:rect id="405 Rectángulo" o:spid="_x0000_s1064" style="position:absolute;left:1333;top:5969;width:4909;height:31259;visibility:visible;mso-wrap-style:square;v-text-anchor:middle" o:gfxdata="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" filled="f" strokecolor="black [3213]"/>
-                <v:shape id="_x0000_s1065" type="#_x0000_t202" style="position:absolute;left:-2032;top:19811;width:12272;height:4255;rotation:-90;visibility:visible;mso-wrap-style:square;v-text-anchor:top" o:gfxdata="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" filled="f" stroked="f">
+                <v:rect id="405 Rectángulo" o:spid="_x0000_s1077" style="position:absolute;left:1333;top:5969;width:4909;height:31259;visibility:visible;mso-wrap-style:square;v-text-anchor:middle" o:gfxdata="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" filled="f" strokecolor="black [3213]"/>
+                <v:shape id="_x0000_s1078" type="#_x0000_t202" style="position:absolute;left:-2032;top:19811;width:12272;height:4255;rotation:-90;visibility:visible;mso-wrap-style:square;v-text-anchor:top" o:gfxdata="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" filled="f" stroked="f">
                   <v:textbox style="mso-fit-shape-to-text:t">
                     <w:txbxContent>
                       <w:p>
@@ -6796,7 +9161,7 @@
                     </w:txbxContent>
                   </v:textbox>
                 </v:shape>
-                <v:rect id="407 Rectángulo" o:spid="_x0000_s1066" style="position:absolute;left:25209;top:9144;width:10312;height:2952;visibility:visible;mso-wrap-style:square;v-text-anchor:middle" o:gfxdata="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" fillcolor="white [3201]" strokecolor="black [3200]" strokeweight="2pt">
+                <v:rect id="407 Rectángulo" o:spid="_x0000_s1079" style="position:absolute;left:25209;top:9144;width:10312;height:2952;visibility:visible;mso-wrap-style:square;v-text-anchor:middle" o:gfxdata="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" fillcolor="white [3201]" strokecolor="black [3200]" strokeweight="2pt">
                   <v:textbox>
                     <w:txbxContent>
                       <w:p>
@@ -6810,7 +9175,7 @@
                     </w:txbxContent>
                   </v:textbox>
                 </v:rect>
-                <v:rect id="408 Rectángulo" o:spid="_x0000_s1067" style="position:absolute;left:28702;top:14287;width:10312;height:2953;visibility:visible;mso-wrap-style:square;v-text-anchor:middle" o:gfxdata="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" fillcolor="white [3201]" strokecolor="black [3200]" strokeweight="2pt">
+                <v:rect id="408 Rectángulo" o:spid="_x0000_s1080" style="position:absolute;left:28702;top:14287;width:10312;height:2953;visibility:visible;mso-wrap-style:square;v-text-anchor:middle" o:gfxdata="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" fillcolor="white [3201]" strokecolor="black [3200]" strokeweight="2pt">
                   <v:textbox>
                     <w:txbxContent>
                       <w:p>
@@ -6824,7 +9189,7 @@
                     </w:txbxContent>
                   </v:textbox>
                 </v:rect>
-                <v:rect id="409 Rectángulo" o:spid="_x0000_s1068" style="position:absolute;left:25273;top:11557;width:10312;height:2952;visibility:visible;mso-wrap-style:square;v-text-anchor:middle" o:gfxdata="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" filled="f" stroked="f" strokeweight="2pt">
+                <v:rect id="409 Rectángulo" o:spid="_x0000_s1081" style="position:absolute;left:25273;top:11557;width:10312;height:2952;visibility:visible;mso-wrap-style:square;v-text-anchor:middle" o:gfxdata="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" filled="f" stroked="f" strokeweight="2pt">
                   <v:textbox>
                     <w:txbxContent>
                       <w:p>
@@ -6838,7 +9203,7 @@
                     </w:txbxContent>
                   </v:textbox>
                 </v:rect>
-                <v:rect id="410 Rectángulo" o:spid="_x0000_s1069" style="position:absolute;left:10287;top:28511;width:10312;height:7334;visibility:visible;mso-wrap-style:square;v-text-anchor:middle" o:gfxdata="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" fillcolor="white [3201]" strokecolor="black [3200]" strokeweight="2pt">
+                <v:rect id="410 Rectángulo" o:spid="_x0000_s1082" style="position:absolute;left:10287;top:28511;width:10312;height:7334;visibility:visible;mso-wrap-style:square;v-text-anchor:middle" o:gfxdata="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" fillcolor="white [3201]" strokecolor="black [3200]" strokeweight="2pt">
                   <v:textbox>
                     <w:txbxContent>
                       <w:p>
@@ -6852,7 +9217,7 @@
                     </w:txbxContent>
                   </v:textbox>
                 </v:rect>
-                <v:rect id="411 Rectángulo" o:spid="_x0000_s1070" style="position:absolute;left:10287;top:20320;width:10668;height:3333;visibility:visible;mso-wrap-style:square;v-text-anchor:middle" o:gfxdata="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" fillcolor="white [3201]" strokecolor="black [3200]">
+                <v:rect id="411 Rectángulo" o:spid="_x0000_s1083" style="position:absolute;left:10287;top:20320;width:10668;height:3333;visibility:visible;mso-wrap-style:square;v-text-anchor:middle" o:gfxdata="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" fillcolor="white [3201]" strokecolor="black [3200]">
                   <v:textbox>
                     <w:txbxContent>
                       <w:p>
@@ -6866,16 +9231,16 @@
                     </w:txbxContent>
                   </v:textbox>
                 </v:rect>
-                <v:shape id="412 Conector recto de flecha" o:spid="_x0000_s1071" type="#_x0000_t32" style="position:absolute;left:6286;top:32067;width:4001;height:0;visibility:visible;mso-wrap-style:square" o:connectortype="straight" o:gfxdata="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" strokecolor="black [3040]" strokeweight="2.25pt">
+                <v:shape id="412 Conector recto de flecha" o:spid="_x0000_s1084" type="#_x0000_t32" style="position:absolute;left:6286;top:32067;width:4001;height:0;visibility:visible;mso-wrap-style:square" o:connectortype="straight" o:gfxdata="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" strokecolor="black [3040]" strokeweight="2.25pt">
                   <v:stroke endarrow="open"/>
                 </v:shape>
-                <v:shape id="413 Conector recto de flecha" o:spid="_x0000_s1072" type="#_x0000_t32" style="position:absolute;left:6286;top:9842;width:18955;height:0;flip:x;visibility:visible;mso-wrap-style:square" o:connectortype="straight" o:gfxdata="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" strokecolor="black [3040]" strokeweight="2.25pt">
+                <v:shape id="413 Conector recto de flecha" o:spid="_x0000_s1085" type="#_x0000_t32" style="position:absolute;left:6286;top:9842;width:18955;height:0;flip:x;visibility:visible;mso-wrap-style:square" o:connectortype="straight" o:gfxdata="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" strokecolor="black [3040]" strokeweight="2.25pt">
                   <v:stroke endarrow="open"/>
                 </v:shape>
-                <v:shape id="414 Conector recto de flecha" o:spid="_x0000_s1073" type="#_x0000_t32" style="position:absolute;left:6350;top:14986;width:22383;height:95;flip:x;visibility:visible;mso-wrap-style:square" o:connectortype="straight" o:gfxdata="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" strokecolor="black [3040]" strokeweight="2.25pt">
+                <v:shape id="414 Conector recto de flecha" o:spid="_x0000_s1086" type="#_x0000_t32" style="position:absolute;left:6350;top:14986;width:22383;height:95;flip:x;visibility:visible;mso-wrap-style:square" o:connectortype="straight" o:gfxdata="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" strokecolor="black [3040]" strokeweight="2.25pt">
                   <v:stroke endarrow="open"/>
                 </v:shape>
-                <v:rect id="415 Rectángulo" o:spid="_x0000_s1074" style="position:absolute;left:1968;top:635;width:25718;height:2952;visibility:visible;mso-wrap-style:square;v-text-anchor:middle" o:gfxdata="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" filled="f" stroked="f" strokeweight="2pt">
+                <v:rect id="415 Rectángulo" o:spid="_x0000_s1087" style="position:absolute;left:1968;top:635;width:25718;height:2952;visibility:visible;mso-wrap-style:square;v-text-anchor:middle" o:gfxdata="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" filled="f" stroked="f" strokeweight="2pt">
                   <v:textbox>
                     <w:txbxContent>
                       <w:p>
@@ -6895,25 +9260,25 @@
                     </w:txbxContent>
                   </v:textbox>
                 </v:rect>
-                <v:shape id="416 Conector recto de flecha" o:spid="_x0000_s1075" type="#_x0000_t32" style="position:absolute;left:15240;top:23685;width:0;height:4858;flip:y;visibility:visible;mso-wrap-style:square" o:connectortype="straight" o:gfxdata="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" strokecolor="black [3040]">
+                <v:shape id="416 Conector recto de flecha" o:spid="_x0000_s1088" type="#_x0000_t32" style="position:absolute;left:15240;top:23685;width:0;height:4858;flip:y;visibility:visible;mso-wrap-style:square" o:connectortype="straight" o:gfxdata="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" strokecolor="black [3040]">
                   <v:stroke dashstyle="longDash" endarrow="open"/>
                 </v:shape>
-                <v:shape id="417 Conector recto de flecha" o:spid="_x0000_s1076" type="#_x0000_t32" style="position:absolute;left:20383;top:15748;width:8382;height:2393;flip:y;visibility:visible;mso-wrap-style:square" o:connectortype="straight" o:gfxdata="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" strokecolor="black [3040]">
+                <v:shape id="417 Conector recto de flecha" o:spid="_x0000_s1089" type="#_x0000_t32" style="position:absolute;left:20383;top:15748;width:8382;height:2393;flip:y;visibility:visible;mso-wrap-style:square" o:connectortype="straight" o:gfxdata="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" strokecolor="black [3040]">
                   <v:stroke dashstyle="longDash" endarrow="open"/>
                 </v:shape>
-                <v:shape id="418 Conector recto de flecha" o:spid="_x0000_s1077" type="#_x0000_t32" style="position:absolute;left:12001;top:11557;width:13621;height:6584;flip:y;visibility:visible;mso-wrap-style:square" o:connectortype="straight" o:gfxdata="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" strokecolor="black [3040]">
+                <v:shape id="418 Conector recto de flecha" o:spid="_x0000_s1090" type="#_x0000_t32" style="position:absolute;left:12001;top:11557;width:13621;height:6584;flip:y;visibility:visible;mso-wrap-style:square" o:connectortype="straight" o:gfxdata="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" strokecolor="black [3040]">
                   <v:stroke dashstyle="longDash" endarrow="open"/>
                 </v:shape>
-                <v:shape id="419 Conector recto de flecha" o:spid="_x0000_s1078" type="#_x0000_t32" style="position:absolute;left:26289;top:12128;width:279;height:19050;flip:y;visibility:visible;mso-wrap-style:square" o:connectortype="straight" o:gfxdata="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" strokecolor="black [3040]">
+                <v:shape id="419 Conector recto de flecha" o:spid="_x0000_s1091" type="#_x0000_t32" style="position:absolute;left:26289;top:12128;width:279;height:19050;flip:y;visibility:visible;mso-wrap-style:square" o:connectortype="straight" o:gfxdata="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" strokecolor="black [3040]">
                   <v:stroke dashstyle="longDash" endarrow="open"/>
                 </v:shape>
-                <v:shape id="420 Conector recto de flecha" o:spid="_x0000_s1079" type="#_x0000_t32" style="position:absolute;left:34353;top:17272;width:242;height:13620;flip:y;visibility:visible;mso-wrap-style:square" o:connectortype="straight" o:gfxdata="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" strokecolor="black [3040]">
+                <v:shape id="420 Conector recto de flecha" o:spid="_x0000_s1092" type="#_x0000_t32" style="position:absolute;left:34353;top:17272;width:242;height:13620;flip:y;visibility:visible;mso-wrap-style:square" o:connectortype="straight" o:gfxdata="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" strokecolor="black [3040]">
                   <v:stroke dashstyle="longDash" endarrow="open"/>
                 </v:shape>
-                <v:line id="421 Conector recto" o:spid="_x0000_s1080" style="position:absolute;flip:y;visibility:visible;mso-wrap-style:square" from="12446,18161" to="20586,18173" o:connectortype="straight" o:gfxdata="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" strokecolor="black [3040]">
+                <v:line id="421 Conector recto" o:spid="_x0000_s1093" style="position:absolute;flip:y;visibility:visible;mso-wrap-style:square" from="12446,18161" to="20586,18173" o:connectortype="straight" o:gfxdata="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" strokecolor="black [3040]">
                   <v:stroke dashstyle="longDash"/>
                 </v:line>
-                <v:shape id="422 Conector recto de flecha" o:spid="_x0000_s1081" type="#_x0000_t32" style="position:absolute;left:15240;top:18161;width:1;height:2190;flip:x y;visibility:visible;mso-wrap-style:square" o:connectortype="straight" o:gfxdata="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" strokecolor="black [3040]">
+                <v:shape id="422 Conector recto de flecha" o:spid="_x0000_s1094" type="#_x0000_t32" style="position:absolute;left:15240;top:18161;width:1;height:2190;flip:x y;visibility:visible;mso-wrap-style:square" o:connectortype="straight" o:gfxdata="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" strokecolor="black [3040]">
                   <v:stroke dashstyle="longDash" endarrow="open"/>
                 </v:shape>
               </v:group>
